--- a/lab_07/report.docx
+++ b/lab_07/report.docx
@@ -688,7 +688,6 @@
         <w:ind w:left="-5"/>
         <w:rPr>
           <w:rFonts w:ascii="Times New Roman" w:hAnsi="Times New Roman" w:cs="Times New Roman"/>
-          <w:lang w:val="en-US"/>
         </w:rPr>
       </w:pPr>
       <w:r>
@@ -812,7 +811,6 @@
           <w:iCs/>
           <w:color w:val="000000"/>
           <w:sz w:val="28"/>
-          <w:lang w:val="en-US"/>
         </w:rPr>
         <w:t>&gt;</w:t>
       </w:r>
@@ -837,15 +835,6 @@
     </w:p>
     <w:p>
       <w:pPr>
-        <w:rPr>
-          <w:bCs/>
-          <w:sz w:val="28"/>
-          <w:szCs w:val="28"/>
-        </w:rPr>
-      </w:pPr>
-    </w:p>
-    <w:p>
-      <w:pPr>
         <w:jc w:val="center"/>
         <w:rPr>
           <w:b/>
@@ -861,17 +850,37 @@
           <w:sz w:val="28"/>
           <w:szCs w:val="28"/>
         </w:rPr>
+        <w:t>202</w:t>
+      </w:r>
+      <w:r>
+        <w:rPr>
+          <w:b/>
+          <w:bCs/>
+          <w:sz w:val="28"/>
+          <w:szCs w:val="28"/>
+        </w:rPr>
+        <w:t>4 г.</w:t>
+      </w:r>
+    </w:p>
+    <w:p>
+      <w:pPr>
+        <w:jc w:val="center"/>
+        <w:rPr>
+          <w:b/>
+          <w:bCs/>
+          <w:sz w:val="28"/>
+          <w:szCs w:val="28"/>
+        </w:rPr>
+      </w:pPr>
+      <w:r>
+        <w:rPr>
+          <w:b/>
+          <w:bCs/>
+          <w:sz w:val="28"/>
+          <w:szCs w:val="28"/>
+        </w:rPr>
         <w:lastRenderedPageBreak/>
-        <w:t>202</w:t>
-      </w:r>
-      <w:r>
-        <w:rPr>
-          <w:b/>
-          <w:bCs/>
-          <w:sz w:val="28"/>
-          <w:szCs w:val="28"/>
-        </w:rPr>
-        <w:t>4 г.</w:t>
+        <w:t>Содержание</w:t>
       </w:r>
     </w:p>
     <w:p>
@@ -891,7 +900,7 @@
           <w:sz w:val="28"/>
           <w:szCs w:val="28"/>
         </w:rPr>
-        <w:t>Содержание</w:t>
+        <w:t xml:space="preserve">Цель работы…………………………………………………………………………3 </w:t>
       </w:r>
     </w:p>
     <w:p>
@@ -911,7 +920,7 @@
           <w:sz w:val="28"/>
           <w:szCs w:val="28"/>
         </w:rPr>
-        <w:t xml:space="preserve">Цель работы…………………………………………………………………………3 </w:t>
+        <w:t xml:space="preserve">Условие задачи……………………………………………………………………...3 </w:t>
       </w:r>
     </w:p>
     <w:p>
@@ -931,7 +940,7 @@
           <w:sz w:val="28"/>
           <w:szCs w:val="28"/>
         </w:rPr>
-        <w:t xml:space="preserve">Условие задачи……………………………………………………………………...3 </w:t>
+        <w:t xml:space="preserve">Описание ТЗ………………………………………………………………………...3 </w:t>
       </w:r>
     </w:p>
     <w:p>
@@ -951,7 +960,7 @@
           <w:sz w:val="28"/>
           <w:szCs w:val="28"/>
         </w:rPr>
-        <w:t xml:space="preserve">Описание ТЗ………………………………………………………………………...3 </w:t>
+        <w:t xml:space="preserve">Входные данные……………………………………………………………...4 </w:t>
       </w:r>
     </w:p>
     <w:p>
@@ -971,7 +980,7 @@
           <w:sz w:val="28"/>
           <w:szCs w:val="28"/>
         </w:rPr>
-        <w:t xml:space="preserve">Входные данные……………………………………………………………...4 </w:t>
+        <w:t xml:space="preserve">Выходные данные……………………………………………………………5 </w:t>
       </w:r>
     </w:p>
     <w:p>
@@ -991,7 +1000,27 @@
           <w:sz w:val="28"/>
           <w:szCs w:val="28"/>
         </w:rPr>
-        <w:t xml:space="preserve">Выходные данные……………………………………………………………5 </w:t>
+        <w:t>Действие программы…………………………………………………</w:t>
+      </w:r>
+      <w:proofErr w:type="gramStart"/>
+      <w:r>
+        <w:rPr>
+          <w:b/>
+          <w:bCs/>
+          <w:sz w:val="28"/>
+          <w:szCs w:val="28"/>
+        </w:rPr>
+        <w:t>…….</w:t>
+      </w:r>
+      <w:proofErr w:type="gramEnd"/>
+      <w:r>
+        <w:rPr>
+          <w:b/>
+          <w:bCs/>
+          <w:sz w:val="28"/>
+          <w:szCs w:val="28"/>
+        </w:rPr>
+        <w:t xml:space="preserve">.5 </w:t>
       </w:r>
     </w:p>
     <w:p>
@@ -1011,7 +1040,27 @@
           <w:sz w:val="28"/>
           <w:szCs w:val="28"/>
         </w:rPr>
-        <w:t>Действие программы…………………………………………………</w:t>
+        <w:t xml:space="preserve">Обращение к программе……………………………………………………5 </w:t>
+      </w:r>
+    </w:p>
+    <w:p>
+      <w:pPr>
+        <w:jc w:val="center"/>
+        <w:rPr>
+          <w:b/>
+          <w:bCs/>
+          <w:sz w:val="28"/>
+          <w:szCs w:val="28"/>
+        </w:rPr>
+      </w:pPr>
+      <w:r>
+        <w:rPr>
+          <w:b/>
+          <w:bCs/>
+          <w:sz w:val="28"/>
+          <w:szCs w:val="28"/>
+        </w:rPr>
+        <w:t>Аварийные ситуации…………………………………………………</w:t>
       </w:r>
       <w:proofErr w:type="gramStart"/>
       <w:r>
@@ -1051,7 +1100,27 @@
           <w:sz w:val="28"/>
           <w:szCs w:val="28"/>
         </w:rPr>
-        <w:t xml:space="preserve">Обращение к программе……………………………………………………5 </w:t>
+        <w:t>Описание структур данных………………………………………………</w:t>
+      </w:r>
+      <w:proofErr w:type="gramStart"/>
+      <w:r>
+        <w:rPr>
+          <w:b/>
+          <w:bCs/>
+          <w:sz w:val="28"/>
+          <w:szCs w:val="28"/>
+        </w:rPr>
+        <w:t>…….</w:t>
+      </w:r>
+      <w:proofErr w:type="gramEnd"/>
+      <w:r>
+        <w:rPr>
+          <w:b/>
+          <w:bCs/>
+          <w:sz w:val="28"/>
+          <w:szCs w:val="28"/>
+        </w:rPr>
+        <w:t xml:space="preserve">6 </w:t>
       </w:r>
     </w:p>
     <w:p>
@@ -1071,7 +1140,83 @@
           <w:sz w:val="28"/>
           <w:szCs w:val="28"/>
         </w:rPr>
-        <w:t>Аварийные ситуации…………………………………………………</w:t>
+        <w:t>Описание основных сигнатур функций………………………………………</w:t>
+      </w:r>
+      <w:r>
+        <w:rPr>
+          <w:b/>
+          <w:bCs/>
+          <w:sz w:val="28"/>
+          <w:szCs w:val="28"/>
+        </w:rPr>
+        <w:t>10</w:t>
+      </w:r>
+      <w:r>
+        <w:rPr>
+          <w:b/>
+          <w:bCs/>
+          <w:sz w:val="28"/>
+          <w:szCs w:val="28"/>
+        </w:rPr>
+        <w:t xml:space="preserve"> </w:t>
+      </w:r>
+    </w:p>
+    <w:p>
+      <w:pPr>
+        <w:jc w:val="center"/>
+        <w:rPr>
+          <w:b/>
+          <w:bCs/>
+          <w:sz w:val="28"/>
+          <w:szCs w:val="28"/>
+        </w:rPr>
+      </w:pPr>
+      <w:r>
+        <w:rPr>
+          <w:b/>
+          <w:bCs/>
+          <w:sz w:val="28"/>
+          <w:szCs w:val="28"/>
+        </w:rPr>
+        <w:t>Описание алгоритма……………………………………………………………</w:t>
+      </w:r>
+      <w:r>
+        <w:rPr>
+          <w:b/>
+          <w:bCs/>
+          <w:sz w:val="28"/>
+          <w:szCs w:val="28"/>
+        </w:rPr>
+        <w:t>11</w:t>
+      </w:r>
+      <w:r>
+        <w:rPr>
+          <w:b/>
+          <w:bCs/>
+          <w:sz w:val="28"/>
+          <w:szCs w:val="28"/>
+        </w:rPr>
+        <w:t xml:space="preserve"> </w:t>
+      </w:r>
+    </w:p>
+    <w:p>
+      <w:pPr>
+        <w:jc w:val="center"/>
+        <w:rPr>
+          <w:b/>
+          <w:bCs/>
+          <w:sz w:val="28"/>
+          <w:szCs w:val="28"/>
+        </w:rPr>
+      </w:pPr>
+      <w:r>
+        <w:rPr>
+          <w:b/>
+          <w:bCs/>
+          <w:sz w:val="28"/>
+          <w:szCs w:val="28"/>
+        </w:rPr>
+        <w:t>Сравнение эффективности работы алгоритма…………………………</w:t>
       </w:r>
       <w:proofErr w:type="gramStart"/>
       <w:r>
@@ -1091,7 +1236,52 @@
           <w:sz w:val="28"/>
           <w:szCs w:val="28"/>
         </w:rPr>
-        <w:t xml:space="preserve">.5 </w:t>
+        <w:t>13</w:t>
+      </w:r>
+      <w:r>
+        <w:rPr>
+          <w:b/>
+          <w:bCs/>
+          <w:sz w:val="28"/>
+          <w:szCs w:val="28"/>
+        </w:rPr>
+        <w:t xml:space="preserve"> Тесты………………………………………………………………………………..1</w:t>
+      </w:r>
+      <w:r>
+        <w:rPr>
+          <w:b/>
+          <w:bCs/>
+          <w:sz w:val="28"/>
+          <w:szCs w:val="28"/>
+        </w:rPr>
+        <w:t>6</w:t>
+      </w:r>
+      <w:r>
+        <w:rPr>
+          <w:b/>
+          <w:bCs/>
+          <w:sz w:val="28"/>
+          <w:szCs w:val="28"/>
+        </w:rPr>
+        <w:t xml:space="preserve"> Вывод……………………………………………………………………………….</w:t>
+      </w:r>
+      <w:r>
+        <w:rPr>
+          <w:b/>
+          <w:bCs/>
+          <w:sz w:val="28"/>
+          <w:szCs w:val="28"/>
+        </w:rPr>
+        <w:t>24</w:t>
+      </w:r>
+      <w:r>
+        <w:rPr>
+          <w:b/>
+          <w:bCs/>
+          <w:sz w:val="28"/>
+          <w:szCs w:val="28"/>
+        </w:rPr>
+        <w:t xml:space="preserve"> </w:t>
       </w:r>
     </w:p>
     <w:p>
@@ -1111,610 +1301,434 @@
           <w:sz w:val="28"/>
           <w:szCs w:val="28"/>
         </w:rPr>
-        <w:t>Описание структур данных………………………………………………</w:t>
+        <w:t>Ответы на контрольные вопросы………………………………………………</w:t>
+      </w:r>
+      <w:r>
+        <w:rPr>
+          <w:b/>
+          <w:bCs/>
+          <w:sz w:val="28"/>
+          <w:szCs w:val="28"/>
+        </w:rPr>
+        <w:t>26</w:t>
+      </w:r>
+    </w:p>
+    <w:p>
+      <w:pPr>
+        <w:jc w:val="center"/>
+        <w:rPr>
+          <w:b/>
+          <w:bCs/>
+          <w:sz w:val="28"/>
+          <w:szCs w:val="28"/>
+        </w:rPr>
+      </w:pPr>
+    </w:p>
+    <w:p>
+      <w:pPr>
+        <w:jc w:val="center"/>
+        <w:rPr>
+          <w:b/>
+          <w:bCs/>
+          <w:sz w:val="28"/>
+          <w:szCs w:val="28"/>
+        </w:rPr>
+      </w:pPr>
+    </w:p>
+    <w:p>
+      <w:pPr>
+        <w:jc w:val="center"/>
+        <w:rPr>
+          <w:b/>
+          <w:bCs/>
+          <w:sz w:val="28"/>
+          <w:szCs w:val="28"/>
+        </w:rPr>
+      </w:pPr>
+    </w:p>
+    <w:p>
+      <w:pPr>
+        <w:jc w:val="center"/>
+        <w:rPr>
+          <w:b/>
+          <w:bCs/>
+          <w:sz w:val="28"/>
+          <w:szCs w:val="28"/>
+        </w:rPr>
+      </w:pPr>
+    </w:p>
+    <w:p>
+      <w:pPr>
+        <w:jc w:val="center"/>
+        <w:rPr>
+          <w:b/>
+          <w:bCs/>
+          <w:sz w:val="28"/>
+          <w:szCs w:val="28"/>
+        </w:rPr>
+      </w:pPr>
+    </w:p>
+    <w:p>
+      <w:pPr>
+        <w:jc w:val="center"/>
+        <w:rPr>
+          <w:b/>
+          <w:bCs/>
+          <w:sz w:val="28"/>
+          <w:szCs w:val="28"/>
+        </w:rPr>
+      </w:pPr>
+    </w:p>
+    <w:p>
+      <w:pPr>
+        <w:jc w:val="center"/>
+        <w:rPr>
+          <w:b/>
+          <w:bCs/>
+          <w:sz w:val="28"/>
+          <w:szCs w:val="28"/>
+        </w:rPr>
+      </w:pPr>
+    </w:p>
+    <w:p>
+      <w:pPr>
+        <w:jc w:val="center"/>
+        <w:rPr>
+          <w:b/>
+          <w:bCs/>
+          <w:sz w:val="28"/>
+          <w:szCs w:val="28"/>
+        </w:rPr>
+      </w:pPr>
+    </w:p>
+    <w:p>
+      <w:pPr>
+        <w:jc w:val="center"/>
+        <w:rPr>
+          <w:b/>
+          <w:bCs/>
+          <w:sz w:val="28"/>
+          <w:szCs w:val="28"/>
+        </w:rPr>
+      </w:pPr>
+    </w:p>
+    <w:p>
+      <w:pPr>
+        <w:jc w:val="center"/>
+        <w:rPr>
+          <w:b/>
+          <w:bCs/>
+          <w:sz w:val="28"/>
+          <w:szCs w:val="28"/>
+        </w:rPr>
+      </w:pPr>
+    </w:p>
+    <w:p>
+      <w:pPr>
+        <w:jc w:val="center"/>
+        <w:rPr>
+          <w:b/>
+          <w:bCs/>
+          <w:sz w:val="28"/>
+          <w:szCs w:val="28"/>
+        </w:rPr>
+      </w:pPr>
+    </w:p>
+    <w:p>
+      <w:pPr>
+        <w:jc w:val="center"/>
+        <w:rPr>
+          <w:b/>
+          <w:bCs/>
+          <w:sz w:val="28"/>
+          <w:szCs w:val="28"/>
+        </w:rPr>
+      </w:pPr>
+    </w:p>
+    <w:p>
+      <w:pPr>
+        <w:jc w:val="center"/>
+        <w:rPr>
+          <w:b/>
+          <w:bCs/>
+          <w:sz w:val="28"/>
+          <w:szCs w:val="28"/>
+        </w:rPr>
+      </w:pPr>
+    </w:p>
+    <w:p>
+      <w:pPr>
+        <w:jc w:val="center"/>
+        <w:rPr>
+          <w:b/>
+          <w:bCs/>
+          <w:sz w:val="28"/>
+          <w:szCs w:val="28"/>
+        </w:rPr>
+      </w:pPr>
+    </w:p>
+    <w:p>
+      <w:pPr>
+        <w:jc w:val="center"/>
+        <w:rPr>
+          <w:b/>
+          <w:bCs/>
+          <w:sz w:val="28"/>
+          <w:szCs w:val="28"/>
+        </w:rPr>
+      </w:pPr>
+    </w:p>
+    <w:p>
+      <w:pPr>
+        <w:jc w:val="center"/>
+        <w:rPr>
+          <w:b/>
+          <w:bCs/>
+          <w:sz w:val="28"/>
+          <w:szCs w:val="28"/>
+        </w:rPr>
+      </w:pPr>
+    </w:p>
+    <w:p>
+      <w:pPr>
+        <w:jc w:val="center"/>
+        <w:rPr>
+          <w:b/>
+          <w:bCs/>
+          <w:sz w:val="28"/>
+          <w:szCs w:val="28"/>
+        </w:rPr>
+      </w:pPr>
+    </w:p>
+    <w:p>
+      <w:pPr>
+        <w:jc w:val="center"/>
+        <w:rPr>
+          <w:b/>
+          <w:bCs/>
+          <w:sz w:val="28"/>
+          <w:szCs w:val="28"/>
+        </w:rPr>
+      </w:pPr>
+    </w:p>
+    <w:p>
+      <w:pPr>
+        <w:jc w:val="center"/>
+        <w:rPr>
+          <w:b/>
+          <w:bCs/>
+          <w:sz w:val="28"/>
+          <w:szCs w:val="28"/>
+        </w:rPr>
+      </w:pPr>
+    </w:p>
+    <w:p>
+      <w:pPr>
+        <w:jc w:val="center"/>
+        <w:rPr>
+          <w:b/>
+          <w:bCs/>
+          <w:sz w:val="28"/>
+          <w:szCs w:val="28"/>
+        </w:rPr>
+      </w:pPr>
+    </w:p>
+    <w:p>
+      <w:pPr>
+        <w:jc w:val="center"/>
+        <w:rPr>
+          <w:b/>
+          <w:bCs/>
+          <w:sz w:val="28"/>
+          <w:szCs w:val="28"/>
+        </w:rPr>
+      </w:pPr>
+    </w:p>
+    <w:p>
+      <w:pPr>
+        <w:jc w:val="center"/>
+        <w:rPr>
+          <w:b/>
+          <w:bCs/>
+          <w:sz w:val="28"/>
+          <w:szCs w:val="28"/>
+        </w:rPr>
+      </w:pPr>
+    </w:p>
+    <w:p>
+      <w:pPr>
+        <w:jc w:val="center"/>
+        <w:rPr>
+          <w:b/>
+          <w:bCs/>
+          <w:sz w:val="28"/>
+          <w:szCs w:val="28"/>
+        </w:rPr>
+      </w:pPr>
+    </w:p>
+    <w:p>
+      <w:pPr>
+        <w:jc w:val="center"/>
+        <w:rPr>
+          <w:b/>
+          <w:bCs/>
+          <w:sz w:val="28"/>
+          <w:szCs w:val="28"/>
+        </w:rPr>
+      </w:pPr>
+    </w:p>
+    <w:p>
+      <w:pPr>
+        <w:jc w:val="center"/>
+        <w:rPr>
+          <w:b/>
+          <w:bCs/>
+          <w:sz w:val="28"/>
+          <w:szCs w:val="28"/>
+        </w:rPr>
+      </w:pPr>
+    </w:p>
+    <w:p>
+      <w:pPr>
+        <w:jc w:val="center"/>
+        <w:rPr>
+          <w:b/>
+          <w:bCs/>
+          <w:sz w:val="28"/>
+          <w:szCs w:val="28"/>
+        </w:rPr>
+      </w:pPr>
+    </w:p>
+    <w:p>
+      <w:pPr>
+        <w:rPr>
+          <w:b/>
+          <w:bCs/>
+          <w:sz w:val="28"/>
+          <w:szCs w:val="28"/>
+        </w:rPr>
+      </w:pPr>
+    </w:p>
+    <w:p>
+      <w:pPr>
+        <w:jc w:val="center"/>
+        <w:rPr>
+          <w:b/>
+          <w:bCs/>
+          <w:sz w:val="28"/>
+          <w:szCs w:val="28"/>
+        </w:rPr>
+      </w:pPr>
+      <w:r>
+        <w:rPr>
+          <w:b/>
+          <w:bCs/>
+          <w:sz w:val="28"/>
+          <w:szCs w:val="28"/>
+        </w:rPr>
+        <w:lastRenderedPageBreak/>
+        <w:t>Цель работы</w:t>
+      </w:r>
+    </w:p>
+    <w:p>
+      <w:pPr>
+        <w:rPr>
+          <w:b/>
+          <w:bCs/>
+          <w:sz w:val="28"/>
+          <w:szCs w:val="28"/>
+        </w:rPr>
+      </w:pPr>
+    </w:p>
+    <w:p>
+      <w:pPr>
+        <w:rPr>
+          <w:sz w:val="28"/>
+          <w:szCs w:val="28"/>
+        </w:rPr>
+      </w:pPr>
+      <w:r>
+        <w:rPr>
+          <w:sz w:val="28"/>
+          <w:szCs w:val="28"/>
+        </w:rPr>
+        <w:t xml:space="preserve">Цель работы – освоение работы с хеш-таблицами, сравнение эффективности поиска в сбалансированных (AVL) деревьях, в двоичных деревьях поиска и в </w:t>
+      </w:r>
+      <w:proofErr w:type="spellStart"/>
+      <w:r>
+        <w:rPr>
+          <w:sz w:val="28"/>
+          <w:szCs w:val="28"/>
+        </w:rPr>
+        <w:t>хештаблицах</w:t>
+      </w:r>
+      <w:proofErr w:type="spellEnd"/>
+      <w:r>
+        <w:rPr>
+          <w:sz w:val="28"/>
+          <w:szCs w:val="28"/>
+        </w:rPr>
+        <w:t>. Сравнение эффективности устранения коллизий при внешнем и внутреннем хешировании.</w:t>
+      </w:r>
+    </w:p>
+    <w:p/>
+    <w:p>
+      <w:pPr>
+        <w:jc w:val="center"/>
+        <w:rPr>
+          <w:b/>
+          <w:bCs/>
+          <w:sz w:val="28"/>
+          <w:szCs w:val="28"/>
+        </w:rPr>
+      </w:pPr>
+      <w:r>
+        <w:rPr>
+          <w:b/>
+          <w:bCs/>
+          <w:sz w:val="28"/>
+          <w:szCs w:val="28"/>
+        </w:rPr>
+        <w:t>Общее з</w:t>
+      </w:r>
+      <w:r>
+        <w:rPr>
+          <w:b/>
+          <w:bCs/>
+          <w:sz w:val="28"/>
+          <w:szCs w:val="28"/>
+        </w:rPr>
+        <w:t>адание</w:t>
+      </w:r>
+    </w:p>
+    <w:p>
+      <w:pPr>
+        <w:rPr>
+          <w:sz w:val="28"/>
+          <w:szCs w:val="28"/>
+        </w:rPr>
+      </w:pPr>
+      <w:r>
+        <w:rPr>
+          <w:sz w:val="28"/>
+          <w:szCs w:val="28"/>
+        </w:rPr>
+        <w:t>Задание</w:t>
       </w:r>
       <w:proofErr w:type="gramStart"/>
       <w:r>
         <w:rPr>
-          <w:b/>
-          <w:bCs/>
-          <w:sz w:val="28"/>
-          <w:szCs w:val="28"/>
-        </w:rPr>
-        <w:t>…….</w:t>
+          <w:sz w:val="28"/>
+          <w:szCs w:val="28"/>
+        </w:rPr>
+        <w:t>: Построить</w:t>
       </w:r>
       <w:proofErr w:type="gramEnd"/>
       <w:r>
         <w:rPr>
-          <w:b/>
-          <w:bCs/>
-          <w:sz w:val="28"/>
-          <w:szCs w:val="28"/>
-        </w:rPr>
-        <w:t xml:space="preserve">6 </w:t>
-      </w:r>
-    </w:p>
-    <w:p>
-      <w:pPr>
-        <w:jc w:val="center"/>
-        <w:rPr>
-          <w:b/>
-          <w:bCs/>
-          <w:sz w:val="28"/>
-          <w:szCs w:val="28"/>
-        </w:rPr>
-      </w:pPr>
-      <w:r>
-        <w:rPr>
-          <w:b/>
-          <w:bCs/>
-          <w:sz w:val="28"/>
-          <w:szCs w:val="28"/>
-        </w:rPr>
-        <w:t>Описание основных сигнатур функций………………………………………</w:t>
-      </w:r>
-      <w:r>
-        <w:rPr>
-          <w:b/>
-          <w:bCs/>
-          <w:sz w:val="28"/>
-          <w:szCs w:val="28"/>
-        </w:rPr>
-        <w:t>10</w:t>
-      </w:r>
-      <w:r>
-        <w:rPr>
-          <w:b/>
-          <w:bCs/>
-          <w:sz w:val="28"/>
-          <w:szCs w:val="28"/>
-        </w:rPr>
-        <w:t xml:space="preserve"> </w:t>
-      </w:r>
-    </w:p>
-    <w:p>
-      <w:pPr>
-        <w:jc w:val="center"/>
-        <w:rPr>
-          <w:b/>
-          <w:bCs/>
-          <w:sz w:val="28"/>
-          <w:szCs w:val="28"/>
-        </w:rPr>
-      </w:pPr>
-      <w:r>
-        <w:rPr>
-          <w:b/>
-          <w:bCs/>
-          <w:sz w:val="28"/>
-          <w:szCs w:val="28"/>
-        </w:rPr>
-        <w:t>Описание алгоритма……………………………………………………………</w:t>
-      </w:r>
-      <w:r>
-        <w:rPr>
-          <w:b/>
-          <w:bCs/>
-          <w:sz w:val="28"/>
-          <w:szCs w:val="28"/>
-        </w:rPr>
-        <w:t>11</w:t>
-      </w:r>
-      <w:r>
-        <w:rPr>
-          <w:b/>
-          <w:bCs/>
-          <w:sz w:val="28"/>
-          <w:szCs w:val="28"/>
-        </w:rPr>
-        <w:t xml:space="preserve"> </w:t>
-      </w:r>
-    </w:p>
-    <w:p>
-      <w:pPr>
-        <w:jc w:val="center"/>
-        <w:rPr>
-          <w:b/>
-          <w:bCs/>
-          <w:sz w:val="28"/>
-          <w:szCs w:val="28"/>
-        </w:rPr>
-      </w:pPr>
-      <w:r>
-        <w:rPr>
-          <w:b/>
-          <w:bCs/>
-          <w:sz w:val="28"/>
-          <w:szCs w:val="28"/>
-        </w:rPr>
-        <w:t>Сравнение эффективности работы алгоритма…………………………</w:t>
-      </w:r>
-      <w:proofErr w:type="gramStart"/>
-      <w:r>
-        <w:rPr>
-          <w:b/>
-          <w:bCs/>
-          <w:sz w:val="28"/>
-          <w:szCs w:val="28"/>
-        </w:rPr>
-        <w:t>…….</w:t>
-      </w:r>
-      <w:proofErr w:type="gramEnd"/>
-      <w:r>
-        <w:rPr>
-          <w:b/>
-          <w:bCs/>
-          <w:sz w:val="28"/>
-          <w:szCs w:val="28"/>
-        </w:rPr>
-        <w:t>13</w:t>
-      </w:r>
-      <w:r>
-        <w:rPr>
-          <w:b/>
-          <w:bCs/>
-          <w:sz w:val="28"/>
-          <w:szCs w:val="28"/>
-        </w:rPr>
-        <w:t xml:space="preserve"> Тесты………………………………………………………………………………..1</w:t>
-      </w:r>
-      <w:r>
-        <w:rPr>
-          <w:b/>
-          <w:bCs/>
-          <w:sz w:val="28"/>
-          <w:szCs w:val="28"/>
-        </w:rPr>
-        <w:t>6</w:t>
-      </w:r>
-      <w:r>
-        <w:rPr>
-          <w:b/>
-          <w:bCs/>
-          <w:sz w:val="28"/>
-          <w:szCs w:val="28"/>
-        </w:rPr>
-        <w:t xml:space="preserve"> Вывод……………………………………………………………………………….</w:t>
-      </w:r>
-      <w:r>
-        <w:rPr>
-          <w:b/>
-          <w:bCs/>
-          <w:sz w:val="28"/>
-          <w:szCs w:val="28"/>
-        </w:rPr>
-        <w:t>24</w:t>
-      </w:r>
-      <w:r>
-        <w:rPr>
-          <w:b/>
-          <w:bCs/>
-          <w:sz w:val="28"/>
-          <w:szCs w:val="28"/>
-        </w:rPr>
-        <w:t xml:space="preserve"> </w:t>
-      </w:r>
-    </w:p>
-    <w:p>
-      <w:pPr>
-        <w:jc w:val="center"/>
-        <w:rPr>
-          <w:b/>
-          <w:bCs/>
-          <w:sz w:val="28"/>
-          <w:szCs w:val="28"/>
-        </w:rPr>
-      </w:pPr>
-      <w:r>
-        <w:rPr>
-          <w:b/>
-          <w:bCs/>
-          <w:sz w:val="28"/>
-          <w:szCs w:val="28"/>
-        </w:rPr>
-        <w:t>Ответы на контрольные вопросы………………………………………………</w:t>
-      </w:r>
-      <w:r>
-        <w:rPr>
-          <w:b/>
-          <w:bCs/>
-          <w:sz w:val="28"/>
-          <w:szCs w:val="28"/>
-        </w:rPr>
-        <w:t>26</w:t>
-      </w:r>
-    </w:p>
-    <w:p>
-      <w:pPr>
-        <w:jc w:val="center"/>
-        <w:rPr>
-          <w:b/>
-          <w:bCs/>
-          <w:sz w:val="28"/>
-          <w:szCs w:val="28"/>
-        </w:rPr>
-      </w:pPr>
-    </w:p>
-    <w:p>
-      <w:pPr>
-        <w:jc w:val="center"/>
-        <w:rPr>
-          <w:b/>
-          <w:bCs/>
-          <w:sz w:val="28"/>
-          <w:szCs w:val="28"/>
-        </w:rPr>
-      </w:pPr>
-    </w:p>
-    <w:p>
-      <w:pPr>
-        <w:jc w:val="center"/>
-        <w:rPr>
-          <w:b/>
-          <w:bCs/>
-          <w:sz w:val="28"/>
-          <w:szCs w:val="28"/>
-        </w:rPr>
-      </w:pPr>
-    </w:p>
-    <w:p>
-      <w:pPr>
-        <w:jc w:val="center"/>
-        <w:rPr>
-          <w:b/>
-          <w:bCs/>
-          <w:sz w:val="28"/>
-          <w:szCs w:val="28"/>
-        </w:rPr>
-      </w:pPr>
-    </w:p>
-    <w:p>
-      <w:pPr>
-        <w:jc w:val="center"/>
-        <w:rPr>
-          <w:b/>
-          <w:bCs/>
-          <w:sz w:val="28"/>
-          <w:szCs w:val="28"/>
-        </w:rPr>
-      </w:pPr>
-    </w:p>
-    <w:p>
-      <w:pPr>
-        <w:jc w:val="center"/>
-        <w:rPr>
-          <w:b/>
-          <w:bCs/>
-          <w:sz w:val="28"/>
-          <w:szCs w:val="28"/>
-        </w:rPr>
-      </w:pPr>
-    </w:p>
-    <w:p>
-      <w:pPr>
-        <w:jc w:val="center"/>
-        <w:rPr>
-          <w:b/>
-          <w:bCs/>
-          <w:sz w:val="28"/>
-          <w:szCs w:val="28"/>
-        </w:rPr>
-      </w:pPr>
-    </w:p>
-    <w:p>
-      <w:pPr>
-        <w:jc w:val="center"/>
-        <w:rPr>
-          <w:b/>
-          <w:bCs/>
-          <w:sz w:val="28"/>
-          <w:szCs w:val="28"/>
-        </w:rPr>
-      </w:pPr>
-    </w:p>
-    <w:p>
-      <w:pPr>
-        <w:jc w:val="center"/>
-        <w:rPr>
-          <w:b/>
-          <w:bCs/>
-          <w:sz w:val="28"/>
-          <w:szCs w:val="28"/>
-        </w:rPr>
-      </w:pPr>
-    </w:p>
-    <w:p>
-      <w:pPr>
-        <w:jc w:val="center"/>
-        <w:rPr>
-          <w:b/>
-          <w:bCs/>
-          <w:sz w:val="28"/>
-          <w:szCs w:val="28"/>
-        </w:rPr>
-      </w:pPr>
-    </w:p>
-    <w:p>
-      <w:pPr>
-        <w:jc w:val="center"/>
-        <w:rPr>
-          <w:b/>
-          <w:bCs/>
-          <w:sz w:val="28"/>
-          <w:szCs w:val="28"/>
-        </w:rPr>
-      </w:pPr>
-    </w:p>
-    <w:p>
-      <w:pPr>
-        <w:jc w:val="center"/>
-        <w:rPr>
-          <w:b/>
-          <w:bCs/>
-          <w:sz w:val="28"/>
-          <w:szCs w:val="28"/>
-        </w:rPr>
-      </w:pPr>
-    </w:p>
-    <w:p>
-      <w:pPr>
-        <w:jc w:val="center"/>
-        <w:rPr>
-          <w:b/>
-          <w:bCs/>
-          <w:sz w:val="28"/>
-          <w:szCs w:val="28"/>
-        </w:rPr>
-      </w:pPr>
-    </w:p>
-    <w:p>
-      <w:pPr>
-        <w:jc w:val="center"/>
-        <w:rPr>
-          <w:b/>
-          <w:bCs/>
-          <w:sz w:val="28"/>
-          <w:szCs w:val="28"/>
-        </w:rPr>
-      </w:pPr>
-    </w:p>
-    <w:p>
-      <w:pPr>
-        <w:jc w:val="center"/>
-        <w:rPr>
-          <w:b/>
-          <w:bCs/>
-          <w:sz w:val="28"/>
-          <w:szCs w:val="28"/>
-        </w:rPr>
-      </w:pPr>
-    </w:p>
-    <w:p>
-      <w:pPr>
-        <w:jc w:val="center"/>
-        <w:rPr>
-          <w:b/>
-          <w:bCs/>
-          <w:sz w:val="28"/>
-          <w:szCs w:val="28"/>
-        </w:rPr>
-      </w:pPr>
-    </w:p>
-    <w:p>
-      <w:pPr>
-        <w:jc w:val="center"/>
-        <w:rPr>
-          <w:b/>
-          <w:bCs/>
-          <w:sz w:val="28"/>
-          <w:szCs w:val="28"/>
-        </w:rPr>
-      </w:pPr>
-    </w:p>
-    <w:p>
-      <w:pPr>
-        <w:jc w:val="center"/>
-        <w:rPr>
-          <w:b/>
-          <w:bCs/>
-          <w:sz w:val="28"/>
-          <w:szCs w:val="28"/>
-        </w:rPr>
-      </w:pPr>
-    </w:p>
-    <w:p>
-      <w:pPr>
-        <w:jc w:val="center"/>
-        <w:rPr>
-          <w:b/>
-          <w:bCs/>
-          <w:sz w:val="28"/>
-          <w:szCs w:val="28"/>
-        </w:rPr>
-      </w:pPr>
-    </w:p>
-    <w:p>
-      <w:pPr>
-        <w:jc w:val="center"/>
-        <w:rPr>
-          <w:b/>
-          <w:bCs/>
-          <w:sz w:val="28"/>
-          <w:szCs w:val="28"/>
-        </w:rPr>
-      </w:pPr>
-    </w:p>
-    <w:p>
-      <w:pPr>
-        <w:jc w:val="center"/>
-        <w:rPr>
-          <w:b/>
-          <w:bCs/>
-          <w:sz w:val="28"/>
-          <w:szCs w:val="28"/>
-        </w:rPr>
-      </w:pPr>
-    </w:p>
-    <w:p>
-      <w:pPr>
-        <w:jc w:val="center"/>
-        <w:rPr>
-          <w:b/>
-          <w:bCs/>
-          <w:sz w:val="28"/>
-          <w:szCs w:val="28"/>
-        </w:rPr>
-      </w:pPr>
-    </w:p>
-    <w:p>
-      <w:pPr>
-        <w:jc w:val="center"/>
-        <w:rPr>
-          <w:b/>
-          <w:bCs/>
-          <w:sz w:val="28"/>
-          <w:szCs w:val="28"/>
-        </w:rPr>
-      </w:pPr>
-    </w:p>
-    <w:p>
-      <w:pPr>
-        <w:jc w:val="center"/>
-        <w:rPr>
-          <w:b/>
-          <w:bCs/>
-          <w:sz w:val="28"/>
-          <w:szCs w:val="28"/>
-        </w:rPr>
-      </w:pPr>
-    </w:p>
-    <w:p>
-      <w:pPr>
-        <w:jc w:val="center"/>
-        <w:rPr>
-          <w:b/>
-          <w:bCs/>
-          <w:sz w:val="28"/>
-          <w:szCs w:val="28"/>
-        </w:rPr>
-      </w:pPr>
-    </w:p>
-    <w:p>
-      <w:pPr>
-        <w:jc w:val="center"/>
-        <w:rPr>
-          <w:b/>
-          <w:bCs/>
-          <w:sz w:val="28"/>
-          <w:szCs w:val="28"/>
-        </w:rPr>
-      </w:pPr>
-    </w:p>
-    <w:p>
-      <w:pPr>
-        <w:jc w:val="center"/>
-        <w:rPr>
-          <w:b/>
-          <w:bCs/>
-          <w:sz w:val="28"/>
-          <w:szCs w:val="28"/>
-        </w:rPr>
-      </w:pPr>
-    </w:p>
-    <w:p>
-      <w:pPr>
-        <w:jc w:val="center"/>
-        <w:rPr>
-          <w:b/>
-          <w:bCs/>
-          <w:sz w:val="28"/>
-          <w:szCs w:val="28"/>
-        </w:rPr>
-      </w:pPr>
-    </w:p>
-    <w:p>
-      <w:pPr>
-        <w:jc w:val="center"/>
-        <w:rPr>
-          <w:b/>
-          <w:bCs/>
-          <w:sz w:val="28"/>
-          <w:szCs w:val="28"/>
-        </w:rPr>
-      </w:pPr>
-      <w:r>
-        <w:rPr>
-          <w:b/>
-          <w:bCs/>
-          <w:sz w:val="28"/>
-          <w:szCs w:val="28"/>
-        </w:rPr>
-        <w:t>Цель работы</w:t>
-      </w:r>
-    </w:p>
-    <w:p>
-      <w:pPr>
-        <w:rPr>
-          <w:b/>
-          <w:bCs/>
-          <w:sz w:val="28"/>
-          <w:szCs w:val="28"/>
-        </w:rPr>
-      </w:pPr>
-    </w:p>
-    <w:p>
-      <w:r>
-        <w:t xml:space="preserve">Цель работы – освоение работы с хеш-таблицами, сравнение эффективности поиска в сбалансированных (AVL) деревьях, в двоичных деревьях поиска и в </w:t>
-      </w:r>
-      <w:proofErr w:type="spellStart"/>
-      <w:r>
-        <w:t>хештаблицах</w:t>
-      </w:r>
-      <w:proofErr w:type="spellEnd"/>
-      <w:r>
-        <w:t>. Сравнение эффективности устранения коллизий при внешнем и внутреннем хешировании.</w:t>
-      </w:r>
-    </w:p>
-    <w:p/>
-    <w:p>
-      <w:pPr>
-        <w:jc w:val="center"/>
-        <w:rPr>
-          <w:b/>
-          <w:bCs/>
-          <w:sz w:val="28"/>
-          <w:szCs w:val="28"/>
-        </w:rPr>
-      </w:pPr>
-      <w:r>
-        <w:rPr>
-          <w:b/>
-          <w:bCs/>
-          <w:sz w:val="28"/>
-          <w:szCs w:val="28"/>
-        </w:rPr>
-        <w:t>Общее з</w:t>
-      </w:r>
-      <w:r>
-        <w:rPr>
-          <w:b/>
-          <w:bCs/>
-          <w:sz w:val="28"/>
-          <w:szCs w:val="28"/>
-        </w:rPr>
-        <w:t>адание</w:t>
-      </w:r>
-    </w:p>
-    <w:p>
-      <w:r>
-        <w:t>Задание</w:t>
-      </w:r>
-      <w:proofErr w:type="gramStart"/>
-      <w:r>
-        <w:t>: Построить</w:t>
-      </w:r>
-      <w:proofErr w:type="gramEnd"/>
-      <w:r>
+          <w:sz w:val="28"/>
+          <w:szCs w:val="28"/>
+        </w:rPr>
         <w:t xml:space="preserve"> хеш-таблицу и AVL-дерево по указанным данным. Сравнить эффективность поиска в сбалансированном двоичном дереве, в двоичном дереве поиска и в хеш-таблице (используя открытую и закрытую адресацию). Вывести на экран деревья и хеш-таблицы. Подсчитать среднее количество сравнений для поиска данных в указанных структурах. Произвести реструктуризацию хеш-таблицы, если количество сравнений при поиске/добавлении больше указанного. Оценить эффективность использования этих структур (по времени и по памяти) для поставленной задачи. Оценить эффективность поиска в хеш-таблице при различном количестве коллизий и при различных методах их разрешения</w:t>
       </w:r>
     </w:p>
@@ -1752,7 +1766,17 @@
       </w:pPr>
     </w:p>
     <w:p>
-      <w:r>
+      <w:pPr>
+        <w:rPr>
+          <w:sz w:val="28"/>
+          <w:szCs w:val="28"/>
+        </w:rPr>
+      </w:pPr>
+      <w:r>
+        <w:rPr>
+          <w:sz w:val="28"/>
+          <w:szCs w:val="28"/>
+        </w:rPr>
         <w:t>Построить дерево поиска из слов текстового файла, сбалансировать полученное дерево. Вывести его на экран в виде дерева. Удалить все слова, начинающиеся на указанную букву, в исходном и сбалансированном дереве. Сравнить время удаления, объем памяти. Построить хеш-таблицу из слов текстового файла. Вывести построенную таблицу слов на экран. Осуществить поиск и удаление введенного слова, вывести таблицу. Выполнить программу для различных размерностей таблицы и сравнить время удаления, объем памяти и количество сравнений при использовании сбалансированных деревьев и хеш-таблиц</w:t>
       </w:r>
     </w:p>
@@ -1908,7 +1932,6 @@
         <w:rPr>
           <w:sz w:val="28"/>
           <w:szCs w:val="28"/>
-          <w:lang w:val="en-US"/>
         </w:rPr>
       </w:pPr>
       <w:r>
@@ -1948,6 +1971,22 @@
         </w:rPr>
         <w:t>аналогично вышенаписанному) и набор доступных опций</w:t>
       </w:r>
+    </w:p>
+    <w:p>
+      <w:pPr>
+        <w:rPr>
+          <w:sz w:val="28"/>
+          <w:szCs w:val="28"/>
+        </w:rPr>
+      </w:pPr>
+    </w:p>
+    <w:p>
+      <w:pPr>
+        <w:rPr>
+          <w:sz w:val="28"/>
+          <w:szCs w:val="28"/>
+        </w:rPr>
+      </w:pPr>
       <w:r>
         <w:rPr>
           <w:sz w:val="28"/>
@@ -1982,6 +2021,7 @@
                 <w:sz w:val="28"/>
                 <w:szCs w:val="28"/>
               </w:rPr>
+              <w:lastRenderedPageBreak/>
               <w:t>Доступные опции меню:</w:t>
             </w:r>
           </w:p>
@@ -2147,7 +2187,6 @@
                 <w:sz w:val="28"/>
                 <w:szCs w:val="28"/>
               </w:rPr>
-              <w:lastRenderedPageBreak/>
               <w:t>7 - Добавление в хэш таблицы</w:t>
             </w:r>
           </w:p>
@@ -2473,6 +2512,7 @@
       </w:r>
       <w:r>
         <w:rPr>
+          <w:noProof/>
           <w:sz w:val="28"/>
           <w:szCs w:val="28"/>
           <w:lang w:val="en-US"/>
@@ -2645,6 +2685,7 @@
                 <w:sz w:val="28"/>
                 <w:szCs w:val="28"/>
               </w:rPr>
+              <w:lastRenderedPageBreak/>
               <w:t xml:space="preserve">  [0]: NULL</w:t>
             </w:r>
           </w:p>
@@ -2769,7 +2810,6 @@
                 <w:szCs w:val="28"/>
                 <w:lang w:val="en-US"/>
               </w:rPr>
-              <w:lastRenderedPageBreak/>
               <w:t xml:space="preserve">  [7]: 1</w:t>
             </w:r>
           </w:p>
@@ -3158,33 +3198,44 @@
         <w:rPr>
           <w:sz w:val="28"/>
           <w:szCs w:val="28"/>
+        </w:rPr>
+      </w:pPr>
+      <w:r>
+        <w:rPr>
+          <w:sz w:val="28"/>
+          <w:szCs w:val="28"/>
+        </w:rPr>
+        <w:t>./</w:t>
+      </w:r>
+      <w:r>
+        <w:rPr>
+          <w:sz w:val="28"/>
+          <w:szCs w:val="28"/>
           <w:lang w:val="en-US"/>
         </w:rPr>
-      </w:pPr>
+        <w:t>app</w:t>
+      </w:r>
+      <w:r>
+        <w:rPr>
+          <w:sz w:val="28"/>
+          <w:szCs w:val="28"/>
+        </w:rPr>
+        <w:t>.</w:t>
+      </w:r>
       <w:r>
         <w:rPr>
           <w:sz w:val="28"/>
           <w:szCs w:val="28"/>
           <w:lang w:val="en-US"/>
         </w:rPr>
-        <w:t>./app.exe</w:t>
-      </w:r>
-    </w:p>
-    <w:p>
-      <w:pPr>
-        <w:rPr>
-          <w:sz w:val="28"/>
-          <w:szCs w:val="28"/>
-          <w:lang w:val="en-US"/>
-        </w:rPr>
-      </w:pPr>
-    </w:p>
-    <w:p>
-      <w:pPr>
-        <w:rPr>
-          <w:sz w:val="28"/>
-          <w:szCs w:val="28"/>
-          <w:lang w:val="en-US"/>
+        <w:t>exe</w:t>
+      </w:r>
+    </w:p>
+    <w:p>
+      <w:pPr>
+        <w:rPr>
+          <w:sz w:val="28"/>
+          <w:szCs w:val="28"/>
         </w:rPr>
       </w:pPr>
     </w:p>
@@ -3302,56 +3353,15 @@
           <w:sz w:val="28"/>
           <w:szCs w:val="28"/>
         </w:rPr>
-        <w:t>Ввод слова вместо символа для удаления</w:t>
-      </w:r>
-    </w:p>
-    <w:p>
-      <w:pPr>
-        <w:rPr>
-          <w:sz w:val="28"/>
-          <w:szCs w:val="28"/>
-        </w:rPr>
-      </w:pPr>
-    </w:p>
-    <w:p>
-      <w:pPr>
-        <w:rPr>
-          <w:sz w:val="28"/>
-          <w:szCs w:val="28"/>
-        </w:rPr>
-      </w:pPr>
-    </w:p>
-    <w:p>
-      <w:pPr>
-        <w:rPr>
-          <w:sz w:val="28"/>
-          <w:szCs w:val="28"/>
-        </w:rPr>
-      </w:pPr>
-    </w:p>
-    <w:p>
-      <w:pPr>
-        <w:rPr>
-          <w:sz w:val="28"/>
-          <w:szCs w:val="28"/>
-        </w:rPr>
-      </w:pPr>
-    </w:p>
-    <w:p>
-      <w:pPr>
-        <w:rPr>
-          <w:sz w:val="28"/>
-          <w:szCs w:val="28"/>
-        </w:rPr>
-      </w:pPr>
-    </w:p>
-    <w:p>
-      <w:pPr>
-        <w:rPr>
-          <w:sz w:val="28"/>
-          <w:szCs w:val="28"/>
-        </w:rPr>
-      </w:pPr>
+        <w:t>Ввод слова вместо символа для удален</w:t>
+      </w:r>
+      <w:r>
+        <w:rPr>
+          <w:sz w:val="28"/>
+          <w:szCs w:val="28"/>
+        </w:rPr>
+        <w:t>ия</w:t>
+      </w:r>
     </w:p>
     <w:p>
       <w:pPr>
@@ -4841,15 +4851,7 @@
           <w:szCs w:val="28"/>
           <w:lang w:val="en-US"/>
         </w:rPr>
-        <w:t>V</w:t>
-      </w:r>
-      <w:r>
-        <w:rPr>
-          <w:sz w:val="28"/>
-          <w:szCs w:val="28"/>
-          <w:lang w:val="en-US"/>
-        </w:rPr>
-        <w:t>usualise</w:t>
+        <w:t>Vusualise</w:t>
       </w:r>
       <w:proofErr w:type="spellEnd"/>
       <w:r>
@@ -6696,12 +6698,14 @@
         <w:rPr>
           <w:sz w:val="28"/>
           <w:szCs w:val="28"/>
-        </w:rPr>
-      </w:pPr>
-      <w:r>
-        <w:rPr>
-          <w:sz w:val="28"/>
-          <w:szCs w:val="28"/>
+          <w:lang w:val="en-US"/>
+        </w:rPr>
+      </w:pPr>
+      <w:r>
+        <w:rPr>
+          <w:sz w:val="28"/>
+          <w:szCs w:val="28"/>
+          <w:lang w:val="en-US"/>
         </w:rPr>
         <w:t xml:space="preserve"> </w:t>
       </w:r>
@@ -6748,7 +6752,37 @@
           <w:szCs w:val="28"/>
           <w:lang w:val="en-US"/>
         </w:rPr>
-        <w:t>MAX_WORD_LENGTH</w:t>
+        <w:t>MAX</w:t>
+      </w:r>
+      <w:r>
+        <w:rPr>
+          <w:sz w:val="28"/>
+          <w:szCs w:val="28"/>
+        </w:rPr>
+        <w:t>_</w:t>
+      </w:r>
+      <w:r>
+        <w:rPr>
+          <w:sz w:val="28"/>
+          <w:szCs w:val="28"/>
+          <w:lang w:val="en-US"/>
+        </w:rPr>
+        <w:t>WORD</w:t>
+      </w:r>
+      <w:r>
+        <w:rPr>
+          <w:sz w:val="28"/>
+          <w:szCs w:val="28"/>
+        </w:rPr>
+        <w:t>_</w:t>
+      </w:r>
+      <w:r>
+        <w:rPr>
+          <w:sz w:val="28"/>
+          <w:szCs w:val="28"/>
+          <w:lang w:val="en-US"/>
+        </w:rPr>
+        <w:t>LENGTH</w:t>
       </w:r>
       <w:r>
         <w:rPr>
@@ -7491,23 +7525,7 @@
           <w:sz w:val="28"/>
           <w:szCs w:val="28"/>
         </w:rPr>
-        <w:t>”</w:t>
-      </w:r>
-      <w:proofErr w:type="gramStart"/>
-      <w:r>
-        <w:rPr>
-          <w:sz w:val="28"/>
-          <w:szCs w:val="28"/>
-        </w:rPr>
-        <w:t>.</w:t>
-      </w:r>
-      <w:proofErr w:type="gramEnd"/>
-      <w:r>
-        <w:rPr>
-          <w:sz w:val="28"/>
-          <w:szCs w:val="28"/>
-        </w:rPr>
-        <w:t xml:space="preserve"> </w:t>
+        <w:t xml:space="preserve">”. </w:t>
       </w:r>
       <w:r>
         <w:rPr>
@@ -9690,27 +9708,20 @@
     <w:p>
       <w:pPr>
         <w:rPr>
-          <w:sz w:val="28"/>
-          <w:szCs w:val="28"/>
-        </w:rPr>
-      </w:pPr>
-    </w:p>
-    <w:p>
-      <w:pPr>
-        <w:rPr>
-          <w:b/>
-          <w:bCs/>
-          <w:sz w:val="28"/>
-          <w:szCs w:val="28"/>
-        </w:rPr>
-      </w:pPr>
-      <w:r>
-        <w:rPr>
-          <w:b/>
-          <w:bCs/>
-          <w:sz w:val="28"/>
-          <w:szCs w:val="28"/>
-        </w:rPr>
+          <w:b/>
+          <w:bCs/>
+          <w:sz w:val="28"/>
+          <w:szCs w:val="28"/>
+        </w:rPr>
+      </w:pPr>
+      <w:r>
+        <w:rPr>
+          <w:b/>
+          <w:bCs/>
+          <w:sz w:val="28"/>
+          <w:szCs w:val="28"/>
+        </w:rPr>
+        <w:lastRenderedPageBreak/>
         <w:t>Описание алгоритма</w:t>
       </w:r>
     </w:p>
@@ -10293,6 +10304,7 @@
           <w:sz w:val="28"/>
           <w:szCs w:val="28"/>
         </w:rPr>
+        <w:lastRenderedPageBreak/>
         <w:t>Открытая адресация. В реализации таблица создается с полями для хранения данных, статуса ячеек (0 — свободна, 1 — занята, 2 — удалена) и счётчика сравнений. Для вставки сначала вычисляется индекс через хэш-функцию, затем проверяется, свободна ли ячейка. Если занята, используется линейное пробирование: идём к следующей ячейке, пока не найдём свободную. При поиске аналогично: проверяем индекс от хэш-функции и продолжаем искать, если не нашли совпадение. Для удаления ищем нужное слово, освобождаем память, помечаем ячейку как удалённую (статус 2). Это сделано, чтобы не нарушить поиск других элементов.</w:t>
       </w:r>
     </w:p>
@@ -10844,6 +10856,13 @@
                 <w:szCs w:val="28"/>
               </w:rPr>
             </w:pPr>
+            <w:r>
+              <w:rPr>
+                <w:sz w:val="28"/>
+                <w:szCs w:val="28"/>
+              </w:rPr>
+              <w:t>7257</w:t>
+            </w:r>
           </w:p>
         </w:tc>
         <w:tc>
@@ -10857,6 +10876,13 @@
                 <w:szCs w:val="28"/>
               </w:rPr>
             </w:pPr>
+            <w:r>
+              <w:rPr>
+                <w:sz w:val="28"/>
+                <w:szCs w:val="28"/>
+              </w:rPr>
+              <w:t>6579</w:t>
+            </w:r>
           </w:p>
         </w:tc>
       </w:tr>
@@ -10892,6 +10918,13 @@
                 <w:szCs w:val="28"/>
               </w:rPr>
             </w:pPr>
+            <w:r>
+              <w:rPr>
+                <w:sz w:val="28"/>
+                <w:szCs w:val="28"/>
+              </w:rPr>
+              <w:t>15598</w:t>
+            </w:r>
           </w:p>
         </w:tc>
         <w:tc>
@@ -10905,6 +10938,13 @@
                 <w:szCs w:val="28"/>
               </w:rPr>
             </w:pPr>
+            <w:r>
+              <w:rPr>
+                <w:sz w:val="28"/>
+                <w:szCs w:val="28"/>
+              </w:rPr>
+              <w:t>11959</w:t>
+            </w:r>
           </w:p>
         </w:tc>
       </w:tr>
@@ -10935,11 +10975,21 @@
           </w:tcPr>
           <w:p>
             <w:pPr>
-              <w:rPr>
-                <w:sz w:val="28"/>
-                <w:szCs w:val="28"/>
-              </w:rPr>
-            </w:pPr>
+              <w:tabs>
+                <w:tab w:val="left" w:pos="954"/>
+              </w:tabs>
+              <w:rPr>
+                <w:sz w:val="28"/>
+                <w:szCs w:val="28"/>
+              </w:rPr>
+            </w:pPr>
+            <w:r>
+              <w:rPr>
+                <w:sz w:val="28"/>
+                <w:szCs w:val="28"/>
+              </w:rPr>
+              <w:t>56795</w:t>
+            </w:r>
           </w:p>
         </w:tc>
         <w:tc>
@@ -10953,6 +11003,13 @@
                 <w:szCs w:val="28"/>
               </w:rPr>
             </w:pPr>
+            <w:r>
+              <w:rPr>
+                <w:sz w:val="28"/>
+                <w:szCs w:val="28"/>
+              </w:rPr>
+              <w:t>36070</w:t>
+            </w:r>
           </w:p>
         </w:tc>
       </w:tr>
@@ -10987,21 +11044,7 @@
           <w:sz w:val="28"/>
           <w:szCs w:val="28"/>
         </w:rPr>
-        <w:t xml:space="preserve">Таблица замеров по времени для </w:t>
-      </w:r>
-      <w:r>
-        <w:rPr>
-          <w:sz w:val="28"/>
-          <w:szCs w:val="28"/>
-        </w:rPr>
-        <w:t>поиска</w:t>
-      </w:r>
-      <w:r>
-        <w:rPr>
-          <w:sz w:val="28"/>
-          <w:szCs w:val="28"/>
-        </w:rPr>
-        <w:t xml:space="preserve"> в АВЛ и БСТ деревьях</w:t>
+        <w:t>Таблица замеров по времени для поиска в АВЛ и БСТ деревьях</w:t>
       </w:r>
     </w:p>
     <w:p>
@@ -11062,21 +11105,7 @@
                 <w:sz w:val="28"/>
                 <w:szCs w:val="28"/>
               </w:rPr>
-              <w:t xml:space="preserve">Время для </w:t>
-            </w:r>
-            <w:r>
-              <w:rPr>
-                <w:sz w:val="28"/>
-                <w:szCs w:val="28"/>
-              </w:rPr>
-              <w:t>поиска</w:t>
-            </w:r>
-            <w:r>
-              <w:rPr>
-                <w:sz w:val="28"/>
-                <w:szCs w:val="28"/>
-              </w:rPr>
-              <w:t xml:space="preserve"> в БСТ дереве (такты)</w:t>
+              <w:t>Время для поиска в БСТ дереве (такты)</w:t>
             </w:r>
           </w:p>
         </w:tc>
@@ -11096,21 +11125,7 @@
                 <w:sz w:val="28"/>
                 <w:szCs w:val="28"/>
               </w:rPr>
-              <w:t xml:space="preserve">Время для </w:t>
-            </w:r>
-            <w:r>
-              <w:rPr>
-                <w:sz w:val="28"/>
-                <w:szCs w:val="28"/>
-              </w:rPr>
-              <w:t>поиска</w:t>
-            </w:r>
-            <w:r>
-              <w:rPr>
-                <w:sz w:val="28"/>
-                <w:szCs w:val="28"/>
-              </w:rPr>
-              <w:t xml:space="preserve"> в АВЛ дереве (такты)</w:t>
+              <w:t>Время для поиска в АВЛ дереве (такты)</w:t>
             </w:r>
           </w:p>
         </w:tc>
@@ -11273,6 +11288,13 @@
                 <w:szCs w:val="28"/>
               </w:rPr>
             </w:pPr>
+            <w:r>
+              <w:rPr>
+                <w:sz w:val="28"/>
+                <w:szCs w:val="28"/>
+              </w:rPr>
+              <w:t>637</w:t>
+            </w:r>
           </w:p>
         </w:tc>
         <w:tc>
@@ -11286,6 +11308,13 @@
                 <w:szCs w:val="28"/>
               </w:rPr>
             </w:pPr>
+            <w:r>
+              <w:rPr>
+                <w:sz w:val="28"/>
+                <w:szCs w:val="28"/>
+              </w:rPr>
+              <w:t>302</w:t>
+            </w:r>
           </w:p>
         </w:tc>
       </w:tr>
@@ -11321,6 +11350,13 @@
                 <w:szCs w:val="28"/>
               </w:rPr>
             </w:pPr>
+            <w:r>
+              <w:rPr>
+                <w:sz w:val="28"/>
+                <w:szCs w:val="28"/>
+              </w:rPr>
+              <w:t>699</w:t>
+            </w:r>
           </w:p>
         </w:tc>
         <w:tc>
@@ -11334,6 +11370,13 @@
                 <w:szCs w:val="28"/>
               </w:rPr>
             </w:pPr>
+            <w:r>
+              <w:rPr>
+                <w:sz w:val="28"/>
+                <w:szCs w:val="28"/>
+              </w:rPr>
+              <w:t>349</w:t>
+            </w:r>
           </w:p>
         </w:tc>
       </w:tr>
@@ -11369,6 +11412,13 @@
                 <w:szCs w:val="28"/>
               </w:rPr>
             </w:pPr>
+            <w:r>
+              <w:rPr>
+                <w:sz w:val="28"/>
+                <w:szCs w:val="28"/>
+              </w:rPr>
+              <w:t>969</w:t>
+            </w:r>
           </w:p>
         </w:tc>
         <w:tc>
@@ -11382,6 +11432,13 @@
                 <w:szCs w:val="28"/>
               </w:rPr>
             </w:pPr>
+            <w:r>
+              <w:rPr>
+                <w:sz w:val="28"/>
+                <w:szCs w:val="28"/>
+              </w:rPr>
+              <w:t>399</w:t>
+            </w:r>
           </w:p>
         </w:tc>
       </w:tr>
@@ -11418,14 +11475,7 @@
           <w:sz w:val="28"/>
           <w:szCs w:val="28"/>
         </w:rPr>
-        <w:t xml:space="preserve">Таблица замеров по времени для удаления в </w:t>
-      </w:r>
-      <w:r>
-        <w:rPr>
-          <w:sz w:val="28"/>
-          <w:szCs w:val="28"/>
-        </w:rPr>
-        <w:t>хэш таблицах с открытой и закрытой адресацией</w:t>
+        <w:t>Таблица замеров по времени для удаления в хэш таблицах с открытой и закрытой адресацией</w:t>
       </w:r>
     </w:p>
     <w:p>
@@ -11484,21 +11534,21 @@
                 <w:sz w:val="28"/>
                 <w:szCs w:val="28"/>
               </w:rPr>
-              <w:t xml:space="preserve">Время для поиска в </w:t>
-            </w:r>
-            <w:r>
-              <w:rPr>
-                <w:sz w:val="28"/>
-                <w:szCs w:val="28"/>
-              </w:rPr>
-              <w:t>хэш таблице с открытой адресацией</w:t>
-            </w:r>
-            <w:r>
-              <w:rPr>
-                <w:sz w:val="28"/>
-                <w:szCs w:val="28"/>
-              </w:rPr>
-              <w:t xml:space="preserve"> (такты)</w:t>
+              <w:t xml:space="preserve">Время для </w:t>
+            </w:r>
+            <w:r>
+              <w:rPr>
+                <w:sz w:val="28"/>
+                <w:szCs w:val="28"/>
+              </w:rPr>
+              <w:t>удаления</w:t>
+            </w:r>
+            <w:r>
+              <w:rPr>
+                <w:sz w:val="28"/>
+                <w:szCs w:val="28"/>
+              </w:rPr>
+              <w:t xml:space="preserve"> в хэш таблице с открытой адресацией (такты)</w:t>
             </w:r>
           </w:p>
         </w:tc>
@@ -11518,21 +11568,21 @@
                 <w:sz w:val="28"/>
                 <w:szCs w:val="28"/>
               </w:rPr>
-              <w:t xml:space="preserve">Время для поиска в хэш таблице с </w:t>
-            </w:r>
-            <w:r>
-              <w:rPr>
-                <w:sz w:val="28"/>
-                <w:szCs w:val="28"/>
-              </w:rPr>
-              <w:t>закрытой</w:t>
-            </w:r>
-            <w:r>
-              <w:rPr>
-                <w:sz w:val="28"/>
-                <w:szCs w:val="28"/>
-              </w:rPr>
-              <w:t xml:space="preserve"> адресацией (такты)</w:t>
+              <w:t xml:space="preserve">Время для </w:t>
+            </w:r>
+            <w:r>
+              <w:rPr>
+                <w:sz w:val="28"/>
+                <w:szCs w:val="28"/>
+              </w:rPr>
+              <w:t>удаления</w:t>
+            </w:r>
+            <w:r>
+              <w:rPr>
+                <w:sz w:val="28"/>
+                <w:szCs w:val="28"/>
+              </w:rPr>
+              <w:t xml:space="preserve"> в хэш таблице с закрытой адресацией (такты)</w:t>
             </w:r>
           </w:p>
         </w:tc>
@@ -11631,8 +11681,17 @@
               <w:rPr>
                 <w:sz w:val="28"/>
                 <w:szCs w:val="28"/>
-              </w:rPr>
-            </w:pPr>
+                <w:lang w:val="en-US"/>
+              </w:rPr>
+            </w:pPr>
+            <w:r>
+              <w:rPr>
+                <w:sz w:val="28"/>
+                <w:szCs w:val="28"/>
+                <w:lang w:val="en-US"/>
+              </w:rPr>
+              <w:t>185</w:t>
+            </w:r>
           </w:p>
         </w:tc>
         <w:tc>
@@ -11644,8 +11703,17 @@
               <w:rPr>
                 <w:sz w:val="28"/>
                 <w:szCs w:val="28"/>
-              </w:rPr>
-            </w:pPr>
+                <w:lang w:val="en-US"/>
+              </w:rPr>
+            </w:pPr>
+            <w:r>
+              <w:rPr>
+                <w:sz w:val="28"/>
+                <w:szCs w:val="28"/>
+                <w:lang w:val="en-US"/>
+              </w:rPr>
+              <w:t>54</w:t>
+            </w:r>
           </w:p>
         </w:tc>
       </w:tr>
@@ -11681,6 +11749,13 @@
                 <w:szCs w:val="28"/>
               </w:rPr>
             </w:pPr>
+            <w:r>
+              <w:rPr>
+                <w:sz w:val="28"/>
+                <w:szCs w:val="28"/>
+              </w:rPr>
+              <w:t>373</w:t>
+            </w:r>
           </w:p>
         </w:tc>
         <w:tc>
@@ -11692,8 +11767,16 @@
               <w:rPr>
                 <w:sz w:val="28"/>
                 <w:szCs w:val="28"/>
-              </w:rPr>
-            </w:pPr>
+                <w:lang w:val="en-US"/>
+              </w:rPr>
+            </w:pPr>
+            <w:r>
+              <w:rPr>
+                <w:sz w:val="28"/>
+                <w:szCs w:val="28"/>
+              </w:rPr>
+              <w:t>40</w:t>
+            </w:r>
           </w:p>
         </w:tc>
       </w:tr>
@@ -11727,8 +11810,17 @@
               <w:rPr>
                 <w:sz w:val="28"/>
                 <w:szCs w:val="28"/>
-              </w:rPr>
-            </w:pPr>
+                <w:lang w:val="en-US"/>
+              </w:rPr>
+            </w:pPr>
+            <w:r>
+              <w:rPr>
+                <w:sz w:val="28"/>
+                <w:szCs w:val="28"/>
+                <w:lang w:val="en-US"/>
+              </w:rPr>
+              <w:t>435</w:t>
+            </w:r>
           </w:p>
         </w:tc>
         <w:tc>
@@ -11742,6 +11834,13 @@
                 <w:szCs w:val="28"/>
               </w:rPr>
             </w:pPr>
+            <w:r>
+              <w:rPr>
+                <w:sz w:val="28"/>
+                <w:szCs w:val="28"/>
+              </w:rPr>
+              <w:t>66</w:t>
+            </w:r>
           </w:p>
         </w:tc>
       </w:tr>
@@ -11777,6 +11876,13 @@
                 <w:szCs w:val="28"/>
               </w:rPr>
             </w:pPr>
+            <w:r>
+              <w:rPr>
+                <w:sz w:val="28"/>
+                <w:szCs w:val="28"/>
+              </w:rPr>
+              <w:t>150</w:t>
+            </w:r>
           </w:p>
         </w:tc>
         <w:tc>
@@ -11790,6 +11896,13 @@
                 <w:szCs w:val="28"/>
               </w:rPr>
             </w:pPr>
+            <w:r>
+              <w:rPr>
+                <w:sz w:val="28"/>
+                <w:szCs w:val="28"/>
+              </w:rPr>
+              <w:t>53</w:t>
+            </w:r>
           </w:p>
         </w:tc>
       </w:tr>
@@ -11886,35 +11999,21 @@
           <w:sz w:val="28"/>
           <w:szCs w:val="28"/>
         </w:rPr>
-        <w:t xml:space="preserve">Таблица замеров для кол-ва сравнений </w:t>
-      </w:r>
-      <w:r>
-        <w:rPr>
-          <w:sz w:val="28"/>
-          <w:szCs w:val="28"/>
-        </w:rPr>
-        <w:t>для удаления</w:t>
-      </w:r>
-      <w:r>
-        <w:rPr>
-          <w:sz w:val="28"/>
-          <w:szCs w:val="28"/>
-        </w:rPr>
-        <w:t xml:space="preserve"> </w:t>
-      </w:r>
-      <w:r>
-        <w:rPr>
-          <w:sz w:val="28"/>
-          <w:szCs w:val="28"/>
-        </w:rPr>
-        <w:t xml:space="preserve">в </w:t>
-      </w:r>
-      <w:r>
-        <w:rPr>
-          <w:sz w:val="28"/>
-          <w:szCs w:val="28"/>
-        </w:rPr>
-        <w:t>БСТ и АВЛ деревьях</w:t>
+        <w:t xml:space="preserve">Таблица замеров по времени для </w:t>
+      </w:r>
+      <w:r>
+        <w:rPr>
+          <w:sz w:val="28"/>
+          <w:szCs w:val="28"/>
+        </w:rPr>
+        <w:t>поиска</w:t>
+      </w:r>
+      <w:r>
+        <w:rPr>
+          <w:sz w:val="28"/>
+          <w:szCs w:val="28"/>
+        </w:rPr>
+        <w:t xml:space="preserve"> в хэш таблицах с открытой и закрытой адресацией</w:t>
       </w:r>
     </w:p>
     <w:p>
@@ -11975,14 +12074,21 @@
                 <w:sz w:val="28"/>
                 <w:szCs w:val="28"/>
               </w:rPr>
-              <w:t>Кол-во</w:t>
-            </w:r>
-            <w:r>
-              <w:rPr>
-                <w:sz w:val="28"/>
-                <w:szCs w:val="28"/>
-              </w:rPr>
-              <w:t xml:space="preserve"> для поиска в хэш таблице с открытой адресацией (такты)</w:t>
+              <w:t xml:space="preserve">Время для </w:t>
+            </w:r>
+            <w:r>
+              <w:rPr>
+                <w:sz w:val="28"/>
+                <w:szCs w:val="28"/>
+              </w:rPr>
+              <w:t>поиска</w:t>
+            </w:r>
+            <w:r>
+              <w:rPr>
+                <w:sz w:val="28"/>
+                <w:szCs w:val="28"/>
+              </w:rPr>
+              <w:t xml:space="preserve"> в хэш таблице с открытой адресацией (такты)</w:t>
             </w:r>
           </w:p>
         </w:tc>
@@ -12002,7 +12108,21 @@
                 <w:sz w:val="28"/>
                 <w:szCs w:val="28"/>
               </w:rPr>
-              <w:t>Время для поиска в хэш таблице с закрытой адресацией (такты)</w:t>
+              <w:t xml:space="preserve">Время для </w:t>
+            </w:r>
+            <w:r>
+              <w:rPr>
+                <w:sz w:val="28"/>
+                <w:szCs w:val="28"/>
+              </w:rPr>
+              <w:t>поиска</w:t>
+            </w:r>
+            <w:r>
+              <w:rPr>
+                <w:sz w:val="28"/>
+                <w:szCs w:val="28"/>
+              </w:rPr>
+              <w:t xml:space="preserve"> в хэш таблице с закрытой адресацией (такты)</w:t>
             </w:r>
           </w:p>
         </w:tc>
@@ -12037,14 +12157,16 @@
               <w:rPr>
                 <w:sz w:val="28"/>
                 <w:szCs w:val="28"/>
-              </w:rPr>
-            </w:pPr>
-            <w:r>
-              <w:rPr>
-                <w:sz w:val="28"/>
-                <w:szCs w:val="28"/>
-              </w:rPr>
-              <w:t>12</w:t>
+                <w:lang w:val="en-US"/>
+              </w:rPr>
+            </w:pPr>
+            <w:r>
+              <w:rPr>
+                <w:sz w:val="28"/>
+                <w:szCs w:val="28"/>
+                <w:lang w:val="en-US"/>
+              </w:rPr>
+              <w:t>235</w:t>
             </w:r>
           </w:p>
         </w:tc>
@@ -12057,14 +12179,16 @@
               <w:rPr>
                 <w:sz w:val="28"/>
                 <w:szCs w:val="28"/>
-              </w:rPr>
-            </w:pPr>
-            <w:r>
-              <w:rPr>
-                <w:sz w:val="28"/>
-                <w:szCs w:val="28"/>
-              </w:rPr>
-              <w:t>8</w:t>
+                <w:lang w:val="en-US"/>
+              </w:rPr>
+            </w:pPr>
+            <w:r>
+              <w:rPr>
+                <w:sz w:val="28"/>
+                <w:szCs w:val="28"/>
+                <w:lang w:val="en-US"/>
+              </w:rPr>
+              <w:t>47</w:t>
             </w:r>
           </w:p>
         </w:tc>
@@ -12099,8 +12223,17 @@
               <w:rPr>
                 <w:sz w:val="28"/>
                 <w:szCs w:val="28"/>
-              </w:rPr>
-            </w:pPr>
+                <w:lang w:val="en-US"/>
+              </w:rPr>
+            </w:pPr>
+            <w:r>
+              <w:rPr>
+                <w:sz w:val="28"/>
+                <w:szCs w:val="28"/>
+                <w:lang w:val="en-US"/>
+              </w:rPr>
+              <w:t>197</w:t>
+            </w:r>
           </w:p>
         </w:tc>
         <w:tc>
@@ -12112,8 +12245,17 @@
               <w:rPr>
                 <w:sz w:val="28"/>
                 <w:szCs w:val="28"/>
-              </w:rPr>
-            </w:pPr>
+                <w:lang w:val="en-US"/>
+              </w:rPr>
+            </w:pPr>
+            <w:r>
+              <w:rPr>
+                <w:sz w:val="28"/>
+                <w:szCs w:val="28"/>
+                <w:lang w:val="en-US"/>
+              </w:rPr>
+              <w:t>44</w:t>
+            </w:r>
           </w:p>
         </w:tc>
       </w:tr>
@@ -12149,6 +12291,13 @@
                 <w:szCs w:val="28"/>
               </w:rPr>
             </w:pPr>
+            <w:r>
+              <w:rPr>
+                <w:sz w:val="28"/>
+                <w:szCs w:val="28"/>
+              </w:rPr>
+              <w:t>216</w:t>
+            </w:r>
           </w:p>
         </w:tc>
         <w:tc>
@@ -12162,6 +12311,13 @@
                 <w:szCs w:val="28"/>
               </w:rPr>
             </w:pPr>
+            <w:r>
+              <w:rPr>
+                <w:sz w:val="28"/>
+                <w:szCs w:val="28"/>
+              </w:rPr>
+              <w:t>28</w:t>
+            </w:r>
           </w:p>
         </w:tc>
       </w:tr>
@@ -12195,8 +12351,17 @@
               <w:rPr>
                 <w:sz w:val="28"/>
                 <w:szCs w:val="28"/>
-              </w:rPr>
-            </w:pPr>
+                <w:lang w:val="en-US"/>
+              </w:rPr>
+            </w:pPr>
+            <w:r>
+              <w:rPr>
+                <w:sz w:val="28"/>
+                <w:szCs w:val="28"/>
+                <w:lang w:val="en-US"/>
+              </w:rPr>
+              <w:t>341</w:t>
+            </w:r>
           </w:p>
         </w:tc>
         <w:tc>
@@ -12210,6 +12375,13 @@
                 <w:szCs w:val="28"/>
               </w:rPr>
             </w:pPr>
+            <w:r>
+              <w:rPr>
+                <w:sz w:val="28"/>
+                <w:szCs w:val="28"/>
+              </w:rPr>
+              <w:t>51</w:t>
+            </w:r>
           </w:p>
         </w:tc>
       </w:tr>
@@ -12245,6 +12417,13 @@
                 <w:szCs w:val="28"/>
               </w:rPr>
             </w:pPr>
+            <w:r>
+              <w:rPr>
+                <w:sz w:val="28"/>
+                <w:szCs w:val="28"/>
+              </w:rPr>
+              <w:t>133</w:t>
+            </w:r>
           </w:p>
         </w:tc>
         <w:tc>
@@ -12256,8 +12435,17 @@
               <w:rPr>
                 <w:sz w:val="28"/>
                 <w:szCs w:val="28"/>
-              </w:rPr>
-            </w:pPr>
+                <w:lang w:val="en-US"/>
+              </w:rPr>
+            </w:pPr>
+            <w:r>
+              <w:rPr>
+                <w:sz w:val="28"/>
+                <w:szCs w:val="28"/>
+                <w:lang w:val="en-US"/>
+              </w:rPr>
+              <w:t>45</w:t>
+            </w:r>
           </w:p>
         </w:tc>
       </w:tr>
@@ -12285,37 +12473,80 @@
     <w:p>
       <w:pPr>
         <w:rPr>
-          <w:sz w:val="28"/>
-          <w:szCs w:val="28"/>
-        </w:rPr>
-      </w:pPr>
-      <w:r>
-        <w:rPr>
-          <w:sz w:val="28"/>
-          <w:szCs w:val="28"/>
-        </w:rPr>
-        <w:t>Таблица замеров для кол-ва сравнений</w:t>
-      </w:r>
-      <w:r>
-        <w:rPr>
-          <w:sz w:val="28"/>
-          <w:szCs w:val="28"/>
-        </w:rPr>
-        <w:t xml:space="preserve"> для удаления</w:t>
-      </w:r>
-      <w:r>
-        <w:rPr>
-          <w:sz w:val="28"/>
-          <w:szCs w:val="28"/>
-        </w:rPr>
-        <w:t xml:space="preserve"> в хэш таблицах с закрытой и открытой адресацией</w:t>
-      </w:r>
-    </w:p>
-    <w:p>
-      <w:pPr>
-        <w:rPr>
-          <w:b/>
-          <w:bCs/>
+          <w:b/>
+          <w:bCs/>
+          <w:sz w:val="28"/>
+          <w:szCs w:val="28"/>
+        </w:rPr>
+      </w:pPr>
+    </w:p>
+    <w:p>
+      <w:pPr>
+        <w:rPr>
+          <w:b/>
+          <w:bCs/>
+          <w:sz w:val="28"/>
+          <w:szCs w:val="28"/>
+        </w:rPr>
+      </w:pPr>
+    </w:p>
+    <w:p>
+      <w:pPr>
+        <w:rPr>
+          <w:sz w:val="28"/>
+          <w:szCs w:val="28"/>
+        </w:rPr>
+      </w:pPr>
+      <w:r>
+        <w:rPr>
+          <w:sz w:val="28"/>
+          <w:szCs w:val="28"/>
+        </w:rPr>
+        <w:t xml:space="preserve">Таблица замеров для кол-ва сравнений </w:t>
+      </w:r>
+      <w:r>
+        <w:rPr>
+          <w:sz w:val="28"/>
+          <w:szCs w:val="28"/>
+        </w:rPr>
+        <w:t>для поиска в</w:t>
+      </w:r>
+      <w:r>
+        <w:rPr>
+          <w:sz w:val="28"/>
+          <w:szCs w:val="28"/>
+        </w:rPr>
+        <w:t xml:space="preserve"> АВЛ дерев</w:t>
+      </w:r>
+      <w:r>
+        <w:rPr>
+          <w:sz w:val="28"/>
+          <w:szCs w:val="28"/>
+        </w:rPr>
+        <w:t>е и хэш таблицах</w:t>
+      </w:r>
+    </w:p>
+    <w:p>
+      <w:pPr>
+        <w:rPr>
+          <w:sz w:val="28"/>
+          <w:szCs w:val="28"/>
+        </w:rPr>
+      </w:pPr>
+    </w:p>
+    <w:p>
+      <w:pPr>
+        <w:rPr>
+          <w:b/>
+          <w:bCs/>
+          <w:sz w:val="28"/>
+          <w:szCs w:val="28"/>
+        </w:rPr>
+      </w:pPr>
+    </w:p>
+    <w:p>
+      <w:pPr>
+        <w:rPr>
           <w:sz w:val="28"/>
           <w:szCs w:val="28"/>
         </w:rPr>
@@ -12328,14 +12559,15 @@
         <w:tblLook w:val="04A0" w:firstRow="1" w:lastRow="0" w:firstColumn="1" w:lastColumn="0" w:noHBand="0" w:noVBand="1"/>
       </w:tblPr>
       <w:tblGrid>
-        <w:gridCol w:w="3209"/>
-        <w:gridCol w:w="3209"/>
-        <w:gridCol w:w="3210"/>
+        <w:gridCol w:w="2407"/>
+        <w:gridCol w:w="2407"/>
+        <w:gridCol w:w="2407"/>
+        <w:gridCol w:w="2407"/>
       </w:tblGrid>
       <w:tr>
         <w:tc>
           <w:tcPr>
-            <w:tcW w:w="3209" w:type="dxa"/>
+            <w:tcW w:w="2407" w:type="dxa"/>
           </w:tcPr>
           <w:p>
             <w:pPr>
@@ -12355,7 +12587,7 @@
         </w:tc>
         <w:tc>
           <w:tcPr>
-            <w:tcW w:w="3209" w:type="dxa"/>
+            <w:tcW w:w="2407" w:type="dxa"/>
           </w:tcPr>
           <w:p>
             <w:pPr>
@@ -12369,13 +12601,13 @@
                 <w:sz w:val="28"/>
                 <w:szCs w:val="28"/>
               </w:rPr>
-              <w:t>Кол-во для поиска в хэш таблице с открытой адресацией (такты)</w:t>
+              <w:t>Кол-во сравнений в АВЛ дереве</w:t>
             </w:r>
           </w:p>
         </w:tc>
         <w:tc>
           <w:tcPr>
-            <w:tcW w:w="3210" w:type="dxa"/>
+            <w:tcW w:w="2407" w:type="dxa"/>
           </w:tcPr>
           <w:p>
             <w:pPr>
@@ -12389,7 +12621,27 @@
                 <w:sz w:val="28"/>
                 <w:szCs w:val="28"/>
               </w:rPr>
-              <w:t>Время для поиска в хэш таблице с закрытой адресацией (такты)</w:t>
+              <w:t>Кол-во сравнений в хэш таблице с открытой адресацией</w:t>
+            </w:r>
+          </w:p>
+        </w:tc>
+        <w:tc>
+          <w:tcPr>
+            <w:tcW w:w="2407" w:type="dxa"/>
+          </w:tcPr>
+          <w:p>
+            <w:pPr>
+              <w:rPr>
+                <w:sz w:val="28"/>
+                <w:szCs w:val="28"/>
+              </w:rPr>
+            </w:pPr>
+            <w:r>
+              <w:rPr>
+                <w:sz w:val="28"/>
+                <w:szCs w:val="28"/>
+              </w:rPr>
+              <w:t>Кол-во сравнений в хэш таблице с закрытой адресацией</w:t>
             </w:r>
           </w:p>
         </w:tc>
@@ -12397,7 +12649,7 @@
       <w:tr>
         <w:tc>
           <w:tcPr>
-            <w:tcW w:w="3209" w:type="dxa"/>
+            <w:tcW w:w="2407" w:type="dxa"/>
           </w:tcPr>
           <w:p>
             <w:pPr>
@@ -12417,28 +12669,28 @@
         </w:tc>
         <w:tc>
           <w:tcPr>
-            <w:tcW w:w="3209" w:type="dxa"/>
+            <w:tcW w:w="2407" w:type="dxa"/>
           </w:tcPr>
           <w:p>
             <w:pPr>
               <w:rPr>
                 <w:sz w:val="28"/>
                 <w:szCs w:val="28"/>
-                <w:lang w:val="en-US"/>
-              </w:rPr>
-            </w:pPr>
-            <w:r>
-              <w:rPr>
-                <w:sz w:val="28"/>
-                <w:szCs w:val="28"/>
-              </w:rPr>
-              <w:t>145</w:t>
+              </w:rPr>
+            </w:pPr>
+            <w:r>
+              <w:rPr>
+                <w:sz w:val="28"/>
+                <w:szCs w:val="28"/>
+                <w:lang w:val="en-US"/>
+              </w:rPr>
+              <w:t>7</w:t>
             </w:r>
           </w:p>
         </w:tc>
         <w:tc>
           <w:tcPr>
-            <w:tcW w:w="3210" w:type="dxa"/>
+            <w:tcW w:w="2407" w:type="dxa"/>
           </w:tcPr>
           <w:p>
             <w:pPr>
@@ -12451,6 +12703,28 @@
               <w:rPr>
                 <w:sz w:val="28"/>
                 <w:szCs w:val="28"/>
+                <w:lang w:val="en-US"/>
+              </w:rPr>
+              <w:t>1</w:t>
+            </w:r>
+          </w:p>
+        </w:tc>
+        <w:tc>
+          <w:tcPr>
+            <w:tcW w:w="2407" w:type="dxa"/>
+          </w:tcPr>
+          <w:p>
+            <w:pPr>
+              <w:rPr>
+                <w:sz w:val="28"/>
+                <w:szCs w:val="28"/>
+              </w:rPr>
+            </w:pPr>
+            <w:r>
+              <w:rPr>
+                <w:sz w:val="28"/>
+                <w:szCs w:val="28"/>
+                <w:lang w:val="en-US"/>
               </w:rPr>
               <w:t>1</w:t>
             </w:r>
@@ -12460,7 +12734,7 @@
       <w:tr>
         <w:tc>
           <w:tcPr>
-            <w:tcW w:w="3209" w:type="dxa"/>
+            <w:tcW w:w="2407" w:type="dxa"/>
           </w:tcPr>
           <w:p>
             <w:pPr>
@@ -12480,35 +12754,75 @@
         </w:tc>
         <w:tc>
           <w:tcPr>
-            <w:tcW w:w="3209" w:type="dxa"/>
+            <w:tcW w:w="2407" w:type="dxa"/>
           </w:tcPr>
           <w:p>
             <w:pPr>
               <w:rPr>
                 <w:sz w:val="28"/>
                 <w:szCs w:val="28"/>
-              </w:rPr>
-            </w:pPr>
+                <w:lang w:val="en-US"/>
+              </w:rPr>
+            </w:pPr>
+            <w:r>
+              <w:rPr>
+                <w:sz w:val="28"/>
+                <w:szCs w:val="28"/>
+                <w:lang w:val="en-US"/>
+              </w:rPr>
+              <w:t>7</w:t>
+            </w:r>
           </w:p>
         </w:tc>
         <w:tc>
           <w:tcPr>
-            <w:tcW w:w="3210" w:type="dxa"/>
+            <w:tcW w:w="2407" w:type="dxa"/>
           </w:tcPr>
           <w:p>
             <w:pPr>
               <w:rPr>
                 <w:sz w:val="28"/>
                 <w:szCs w:val="28"/>
-              </w:rPr>
-            </w:pPr>
+                <w:lang w:val="en-US"/>
+              </w:rPr>
+            </w:pPr>
+            <w:r>
+              <w:rPr>
+                <w:sz w:val="28"/>
+                <w:szCs w:val="28"/>
+                <w:lang w:val="en-US"/>
+              </w:rPr>
+              <w:t>1</w:t>
+            </w:r>
+          </w:p>
+        </w:tc>
+        <w:tc>
+          <w:tcPr>
+            <w:tcW w:w="2407" w:type="dxa"/>
+          </w:tcPr>
+          <w:p>
+            <w:pPr>
+              <w:rPr>
+                <w:sz w:val="28"/>
+                <w:szCs w:val="28"/>
+                <w:lang w:val="en-US"/>
+              </w:rPr>
+            </w:pPr>
+            <w:r>
+              <w:rPr>
+                <w:sz w:val="28"/>
+                <w:szCs w:val="28"/>
+                <w:lang w:val="en-US"/>
+              </w:rPr>
+              <w:t>1</w:t>
+            </w:r>
           </w:p>
         </w:tc>
       </w:tr>
       <w:tr>
         <w:tc>
           <w:tcPr>
-            <w:tcW w:w="3209" w:type="dxa"/>
+            <w:tcW w:w="2407" w:type="dxa"/>
           </w:tcPr>
           <w:p>
             <w:pPr>
@@ -12528,7 +12842,7 @@
         </w:tc>
         <w:tc>
           <w:tcPr>
-            <w:tcW w:w="3209" w:type="dxa"/>
+            <w:tcW w:w="2407" w:type="dxa"/>
           </w:tcPr>
           <w:p>
             <w:pPr>
@@ -12537,11 +12851,18 @@
                 <w:szCs w:val="28"/>
               </w:rPr>
             </w:pPr>
+            <w:r>
+              <w:rPr>
+                <w:sz w:val="28"/>
+                <w:szCs w:val="28"/>
+              </w:rPr>
+              <w:t>9</w:t>
+            </w:r>
           </w:p>
         </w:tc>
         <w:tc>
           <w:tcPr>
-            <w:tcW w:w="3210" w:type="dxa"/>
+            <w:tcW w:w="2407" w:type="dxa"/>
           </w:tcPr>
           <w:p>
             <w:pPr>
@@ -12550,13 +12871,40 @@
                 <w:szCs w:val="28"/>
               </w:rPr>
             </w:pPr>
+            <w:r>
+              <w:rPr>
+                <w:sz w:val="28"/>
+                <w:szCs w:val="28"/>
+              </w:rPr>
+              <w:t>9</w:t>
+            </w:r>
+          </w:p>
+        </w:tc>
+        <w:tc>
+          <w:tcPr>
+            <w:tcW w:w="2407" w:type="dxa"/>
+          </w:tcPr>
+          <w:p>
+            <w:pPr>
+              <w:rPr>
+                <w:sz w:val="28"/>
+                <w:szCs w:val="28"/>
+              </w:rPr>
+            </w:pPr>
+            <w:r>
+              <w:rPr>
+                <w:sz w:val="28"/>
+                <w:szCs w:val="28"/>
+              </w:rPr>
+              <w:t>1</w:t>
+            </w:r>
           </w:p>
         </w:tc>
       </w:tr>
       <w:tr>
         <w:tc>
           <w:tcPr>
-            <w:tcW w:w="3209" w:type="dxa"/>
+            <w:tcW w:w="2407" w:type="dxa"/>
           </w:tcPr>
           <w:p>
             <w:pPr>
@@ -12576,35 +12924,75 @@
         </w:tc>
         <w:tc>
           <w:tcPr>
-            <w:tcW w:w="3209" w:type="dxa"/>
+            <w:tcW w:w="2407" w:type="dxa"/>
           </w:tcPr>
           <w:p>
             <w:pPr>
               <w:rPr>
                 <w:sz w:val="28"/>
                 <w:szCs w:val="28"/>
-              </w:rPr>
-            </w:pPr>
+                <w:lang w:val="en-US"/>
+              </w:rPr>
+            </w:pPr>
+            <w:r>
+              <w:rPr>
+                <w:sz w:val="28"/>
+                <w:szCs w:val="28"/>
+                <w:lang w:val="en-US"/>
+              </w:rPr>
+              <w:t>9</w:t>
+            </w:r>
           </w:p>
         </w:tc>
         <w:tc>
           <w:tcPr>
-            <w:tcW w:w="3210" w:type="dxa"/>
+            <w:tcW w:w="2407" w:type="dxa"/>
           </w:tcPr>
           <w:p>
             <w:pPr>
               <w:rPr>
                 <w:sz w:val="28"/>
                 <w:szCs w:val="28"/>
-              </w:rPr>
-            </w:pPr>
+                <w:lang w:val="en-US"/>
+              </w:rPr>
+            </w:pPr>
+            <w:r>
+              <w:rPr>
+                <w:sz w:val="28"/>
+                <w:szCs w:val="28"/>
+                <w:lang w:val="en-US"/>
+              </w:rPr>
+              <w:t>7</w:t>
+            </w:r>
+          </w:p>
+        </w:tc>
+        <w:tc>
+          <w:tcPr>
+            <w:tcW w:w="2407" w:type="dxa"/>
+          </w:tcPr>
+          <w:p>
+            <w:pPr>
+              <w:rPr>
+                <w:sz w:val="28"/>
+                <w:szCs w:val="28"/>
+                <w:lang w:val="en-US"/>
+              </w:rPr>
+            </w:pPr>
+            <w:r>
+              <w:rPr>
+                <w:sz w:val="28"/>
+                <w:szCs w:val="28"/>
+                <w:lang w:val="en-US"/>
+              </w:rPr>
+              <w:t>3</w:t>
+            </w:r>
           </w:p>
         </w:tc>
       </w:tr>
       <w:tr>
         <w:tc>
           <w:tcPr>
-            <w:tcW w:w="3209" w:type="dxa"/>
+            <w:tcW w:w="2407" w:type="dxa"/>
           </w:tcPr>
           <w:p>
             <w:pPr>
@@ -12624,28 +13012,68 @@
         </w:tc>
         <w:tc>
           <w:tcPr>
-            <w:tcW w:w="3209" w:type="dxa"/>
+            <w:tcW w:w="2407" w:type="dxa"/>
           </w:tcPr>
           <w:p>
             <w:pPr>
               <w:rPr>
                 <w:sz w:val="28"/>
                 <w:szCs w:val="28"/>
-              </w:rPr>
-            </w:pPr>
+                <w:lang w:val="en-US"/>
+              </w:rPr>
+            </w:pPr>
+            <w:r>
+              <w:rPr>
+                <w:sz w:val="28"/>
+                <w:szCs w:val="28"/>
+                <w:lang w:val="en-US"/>
+              </w:rPr>
+              <w:t>17</w:t>
+            </w:r>
           </w:p>
         </w:tc>
         <w:tc>
           <w:tcPr>
-            <w:tcW w:w="3210" w:type="dxa"/>
+            <w:tcW w:w="2407" w:type="dxa"/>
           </w:tcPr>
           <w:p>
             <w:pPr>
               <w:rPr>
                 <w:sz w:val="28"/>
                 <w:szCs w:val="28"/>
-              </w:rPr>
-            </w:pPr>
+                <w:lang w:val="en-US"/>
+              </w:rPr>
+            </w:pPr>
+            <w:r>
+              <w:rPr>
+                <w:sz w:val="28"/>
+                <w:szCs w:val="28"/>
+                <w:lang w:val="en-US"/>
+              </w:rPr>
+              <w:t>1</w:t>
+            </w:r>
+          </w:p>
+        </w:tc>
+        <w:tc>
+          <w:tcPr>
+            <w:tcW w:w="2407" w:type="dxa"/>
+          </w:tcPr>
+          <w:p>
+            <w:pPr>
+              <w:rPr>
+                <w:sz w:val="28"/>
+                <w:szCs w:val="28"/>
+                <w:lang w:val="en-US"/>
+              </w:rPr>
+            </w:pPr>
+            <w:r>
+              <w:rPr>
+                <w:sz w:val="28"/>
+                <w:szCs w:val="28"/>
+                <w:lang w:val="en-US"/>
+              </w:rPr>
+              <w:t>1</w:t>
+            </w:r>
           </w:p>
         </w:tc>
       </w:tr>
@@ -12653,1175 +13081,132 @@
     <w:p>
       <w:pPr>
         <w:rPr>
-          <w:b/>
-          <w:bCs/>
-          <w:sz w:val="28"/>
-          <w:szCs w:val="28"/>
-        </w:rPr>
-      </w:pPr>
-    </w:p>
-    <w:p>
-      <w:pPr>
-        <w:rPr>
-          <w:b/>
-          <w:bCs/>
-          <w:sz w:val="28"/>
-          <w:szCs w:val="28"/>
-        </w:rPr>
-      </w:pPr>
-    </w:p>
-    <w:p>
-      <w:pPr>
-        <w:rPr>
-          <w:sz w:val="28"/>
-          <w:szCs w:val="28"/>
-        </w:rPr>
-      </w:pPr>
-      <w:r>
-        <w:rPr>
-          <w:sz w:val="28"/>
-          <w:szCs w:val="28"/>
-        </w:rPr>
-        <w:t xml:space="preserve">Таблица замеров для кол-ва сравнений </w:t>
-      </w:r>
-      <w:r>
-        <w:rPr>
-          <w:sz w:val="28"/>
-          <w:szCs w:val="28"/>
-        </w:rPr>
-        <w:t xml:space="preserve">для </w:t>
-      </w:r>
-      <w:r>
-        <w:rPr>
-          <w:sz w:val="28"/>
-          <w:szCs w:val="28"/>
-        </w:rPr>
-        <w:t>поиска в</w:t>
-      </w:r>
-      <w:r>
-        <w:rPr>
-          <w:sz w:val="28"/>
-          <w:szCs w:val="28"/>
-        </w:rPr>
-        <w:t xml:space="preserve"> БСТ и АВЛ деревьях</w:t>
-      </w:r>
-    </w:p>
-    <w:p>
-      <w:pPr>
-        <w:rPr>
-          <w:sz w:val="28"/>
-          <w:szCs w:val="28"/>
-        </w:rPr>
-      </w:pPr>
-    </w:p>
-    <w:tbl>
-      <w:tblPr>
-        <w:tblStyle w:val="a8"/>
-        <w:tblW w:w="0" w:type="auto"/>
-        <w:tblLook w:val="04A0" w:firstRow="1" w:lastRow="0" w:firstColumn="1" w:lastColumn="0" w:noHBand="0" w:noVBand="1"/>
-      </w:tblPr>
-      <w:tblGrid>
-        <w:gridCol w:w="3209"/>
-        <w:gridCol w:w="3209"/>
-        <w:gridCol w:w="3210"/>
-      </w:tblGrid>
-      <w:tr>
-        <w:tc>
-          <w:tcPr>
-            <w:tcW w:w="3209" w:type="dxa"/>
-          </w:tcPr>
-          <w:p>
-            <w:pPr>
-              <w:rPr>
-                <w:sz w:val="28"/>
-                <w:szCs w:val="28"/>
-              </w:rPr>
-            </w:pPr>
-            <w:r>
-              <w:rPr>
-                <w:sz w:val="28"/>
-                <w:szCs w:val="28"/>
-              </w:rPr>
-              <w:t>Размер</w:t>
-            </w:r>
-          </w:p>
-        </w:tc>
-        <w:tc>
-          <w:tcPr>
-            <w:tcW w:w="3209" w:type="dxa"/>
-          </w:tcPr>
-          <w:p>
-            <w:pPr>
-              <w:rPr>
-                <w:sz w:val="28"/>
-                <w:szCs w:val="28"/>
-              </w:rPr>
-            </w:pPr>
-            <w:r>
-              <w:rPr>
-                <w:sz w:val="28"/>
-                <w:szCs w:val="28"/>
-              </w:rPr>
-              <w:t>Кол-во для поиска в хэш таблице с открытой адресацией (такты)</w:t>
-            </w:r>
-          </w:p>
-        </w:tc>
-        <w:tc>
-          <w:tcPr>
-            <w:tcW w:w="3210" w:type="dxa"/>
-          </w:tcPr>
-          <w:p>
-            <w:pPr>
-              <w:rPr>
-                <w:sz w:val="28"/>
-                <w:szCs w:val="28"/>
-              </w:rPr>
-            </w:pPr>
-            <w:r>
-              <w:rPr>
-                <w:sz w:val="28"/>
-                <w:szCs w:val="28"/>
-              </w:rPr>
-              <w:t>Время для поиска в хэш таблице с закрытой адресацией (такты)</w:t>
-            </w:r>
-          </w:p>
-        </w:tc>
-      </w:tr>
-      <w:tr>
-        <w:tc>
-          <w:tcPr>
-            <w:tcW w:w="3209" w:type="dxa"/>
-          </w:tcPr>
-          <w:p>
-            <w:pPr>
-              <w:rPr>
-                <w:sz w:val="28"/>
-                <w:szCs w:val="28"/>
-              </w:rPr>
-            </w:pPr>
-            <w:r>
-              <w:rPr>
-                <w:sz w:val="28"/>
-                <w:szCs w:val="28"/>
-              </w:rPr>
-              <w:t>100</w:t>
-            </w:r>
-          </w:p>
-        </w:tc>
-        <w:tc>
-          <w:tcPr>
-            <w:tcW w:w="3209" w:type="dxa"/>
-          </w:tcPr>
-          <w:p>
-            <w:pPr>
-              <w:rPr>
-                <w:sz w:val="28"/>
-                <w:szCs w:val="28"/>
-              </w:rPr>
-            </w:pPr>
-            <w:r>
-              <w:rPr>
-                <w:sz w:val="28"/>
-                <w:szCs w:val="28"/>
-              </w:rPr>
-              <w:t>10</w:t>
-            </w:r>
-          </w:p>
-        </w:tc>
-        <w:tc>
-          <w:tcPr>
-            <w:tcW w:w="3210" w:type="dxa"/>
-          </w:tcPr>
-          <w:p>
-            <w:pPr>
-              <w:rPr>
-                <w:sz w:val="28"/>
-                <w:szCs w:val="28"/>
-              </w:rPr>
-            </w:pPr>
-            <w:r>
-              <w:rPr>
-                <w:sz w:val="28"/>
-                <w:szCs w:val="28"/>
-              </w:rPr>
-              <w:t>7</w:t>
-            </w:r>
-          </w:p>
-        </w:tc>
-      </w:tr>
-      <w:tr>
-        <w:tc>
-          <w:tcPr>
-            <w:tcW w:w="3209" w:type="dxa"/>
-          </w:tcPr>
-          <w:p>
-            <w:pPr>
-              <w:rPr>
-                <w:sz w:val="28"/>
-                <w:szCs w:val="28"/>
-              </w:rPr>
-            </w:pPr>
-            <w:r>
-              <w:rPr>
-                <w:sz w:val="28"/>
-                <w:szCs w:val="28"/>
-              </w:rPr>
-              <w:t>250</w:t>
-            </w:r>
-          </w:p>
-        </w:tc>
-        <w:tc>
-          <w:tcPr>
-            <w:tcW w:w="3209" w:type="dxa"/>
-          </w:tcPr>
-          <w:p>
-            <w:pPr>
-              <w:rPr>
-                <w:sz w:val="28"/>
-                <w:szCs w:val="28"/>
-              </w:rPr>
-            </w:pPr>
-          </w:p>
-        </w:tc>
-        <w:tc>
-          <w:tcPr>
-            <w:tcW w:w="3210" w:type="dxa"/>
-          </w:tcPr>
-          <w:p>
-            <w:pPr>
-              <w:rPr>
-                <w:sz w:val="28"/>
-                <w:szCs w:val="28"/>
-              </w:rPr>
-            </w:pPr>
-          </w:p>
-        </w:tc>
-      </w:tr>
-      <w:tr>
-        <w:tc>
-          <w:tcPr>
-            <w:tcW w:w="3209" w:type="dxa"/>
-          </w:tcPr>
-          <w:p>
-            <w:pPr>
-              <w:rPr>
-                <w:sz w:val="28"/>
-                <w:szCs w:val="28"/>
-              </w:rPr>
-            </w:pPr>
-            <w:r>
-              <w:rPr>
-                <w:sz w:val="28"/>
-                <w:szCs w:val="28"/>
-              </w:rPr>
-              <w:t>500</w:t>
-            </w:r>
-          </w:p>
-        </w:tc>
-        <w:tc>
-          <w:tcPr>
-            <w:tcW w:w="3209" w:type="dxa"/>
-          </w:tcPr>
-          <w:p>
-            <w:pPr>
-              <w:rPr>
-                <w:sz w:val="28"/>
-                <w:szCs w:val="28"/>
-              </w:rPr>
-            </w:pPr>
-          </w:p>
-        </w:tc>
-        <w:tc>
-          <w:tcPr>
-            <w:tcW w:w="3210" w:type="dxa"/>
-          </w:tcPr>
-          <w:p>
-            <w:pPr>
-              <w:rPr>
-                <w:sz w:val="28"/>
-                <w:szCs w:val="28"/>
-              </w:rPr>
-            </w:pPr>
-          </w:p>
-        </w:tc>
-      </w:tr>
-      <w:tr>
-        <w:trPr>
-          <w:trHeight w:val="70"/>
-        </w:trPr>
-        <w:tc>
-          <w:tcPr>
-            <w:tcW w:w="3209" w:type="dxa"/>
-          </w:tcPr>
-          <w:p>
-            <w:pPr>
-              <w:rPr>
-                <w:sz w:val="28"/>
-                <w:szCs w:val="28"/>
-              </w:rPr>
-            </w:pPr>
-            <w:r>
-              <w:rPr>
-                <w:sz w:val="28"/>
-                <w:szCs w:val="28"/>
-              </w:rPr>
-              <w:t>1000</w:t>
-            </w:r>
-          </w:p>
-        </w:tc>
-        <w:tc>
-          <w:tcPr>
-            <w:tcW w:w="3209" w:type="dxa"/>
-          </w:tcPr>
-          <w:p>
-            <w:pPr>
-              <w:rPr>
-                <w:sz w:val="28"/>
-                <w:szCs w:val="28"/>
-              </w:rPr>
-            </w:pPr>
-          </w:p>
-        </w:tc>
-        <w:tc>
-          <w:tcPr>
-            <w:tcW w:w="3210" w:type="dxa"/>
-          </w:tcPr>
-          <w:p>
-            <w:pPr>
-              <w:rPr>
-                <w:sz w:val="28"/>
-                <w:szCs w:val="28"/>
-              </w:rPr>
-            </w:pPr>
-          </w:p>
-        </w:tc>
-      </w:tr>
-      <w:tr>
-        <w:tc>
-          <w:tcPr>
-            <w:tcW w:w="3209" w:type="dxa"/>
-          </w:tcPr>
-          <w:p>
-            <w:pPr>
-              <w:rPr>
-                <w:sz w:val="28"/>
-                <w:szCs w:val="28"/>
-              </w:rPr>
-            </w:pPr>
-            <w:r>
-              <w:rPr>
-                <w:sz w:val="28"/>
-                <w:szCs w:val="28"/>
-              </w:rPr>
-              <w:t>2000</w:t>
-            </w:r>
-          </w:p>
-        </w:tc>
-        <w:tc>
-          <w:tcPr>
-            <w:tcW w:w="3209" w:type="dxa"/>
-          </w:tcPr>
-          <w:p>
-            <w:pPr>
-              <w:rPr>
-                <w:sz w:val="28"/>
-                <w:szCs w:val="28"/>
-              </w:rPr>
-            </w:pPr>
-          </w:p>
-        </w:tc>
-        <w:tc>
-          <w:tcPr>
-            <w:tcW w:w="3210" w:type="dxa"/>
-          </w:tcPr>
-          <w:p>
-            <w:pPr>
-              <w:rPr>
-                <w:sz w:val="28"/>
-                <w:szCs w:val="28"/>
-              </w:rPr>
-            </w:pPr>
-          </w:p>
-        </w:tc>
-      </w:tr>
-    </w:tbl>
-    <w:p>
-      <w:pPr>
-        <w:rPr>
-          <w:b/>
-          <w:bCs/>
-          <w:sz w:val="28"/>
-          <w:szCs w:val="28"/>
-        </w:rPr>
-      </w:pPr>
-    </w:p>
-    <w:p>
-      <w:pPr>
-        <w:rPr>
-          <w:sz w:val="28"/>
-          <w:szCs w:val="28"/>
-        </w:rPr>
-      </w:pPr>
-    </w:p>
-    <w:p>
-      <w:pPr>
-        <w:rPr>
-          <w:sz w:val="28"/>
-          <w:szCs w:val="28"/>
-        </w:rPr>
-      </w:pPr>
-    </w:p>
-    <w:p>
-      <w:pPr>
-        <w:rPr>
-          <w:sz w:val="28"/>
-          <w:szCs w:val="28"/>
-        </w:rPr>
-      </w:pPr>
-    </w:p>
-    <w:p>
-      <w:pPr>
-        <w:rPr>
-          <w:sz w:val="28"/>
-          <w:szCs w:val="28"/>
-        </w:rPr>
-      </w:pPr>
-    </w:p>
-    <w:p>
-      <w:pPr>
-        <w:rPr>
-          <w:sz w:val="28"/>
-          <w:szCs w:val="28"/>
-        </w:rPr>
-      </w:pPr>
-    </w:p>
-    <w:p>
-      <w:pPr>
-        <w:rPr>
-          <w:sz w:val="28"/>
-          <w:szCs w:val="28"/>
-        </w:rPr>
-      </w:pPr>
-    </w:p>
-    <w:p>
-      <w:pPr>
-        <w:rPr>
-          <w:sz w:val="28"/>
-          <w:szCs w:val="28"/>
-        </w:rPr>
-      </w:pPr>
-      <w:r>
-        <w:rPr>
-          <w:sz w:val="28"/>
-          <w:szCs w:val="28"/>
-        </w:rPr>
-        <w:t>Таблица замеров для кол-ва сравнений</w:t>
-      </w:r>
-      <w:r>
-        <w:rPr>
-          <w:sz w:val="28"/>
-          <w:szCs w:val="28"/>
-        </w:rPr>
-        <w:t xml:space="preserve"> для </w:t>
-      </w:r>
-      <w:r>
-        <w:rPr>
-          <w:sz w:val="28"/>
-          <w:szCs w:val="28"/>
-        </w:rPr>
-        <w:t>поиска</w:t>
-      </w:r>
-      <w:r>
-        <w:rPr>
-          <w:sz w:val="28"/>
-          <w:szCs w:val="28"/>
-        </w:rPr>
-        <w:t xml:space="preserve"> в хэш таблицах с закрытой и открытой адресацией</w:t>
-      </w:r>
-    </w:p>
-    <w:p>
-      <w:pPr>
-        <w:rPr>
-          <w:b/>
-          <w:bCs/>
-          <w:sz w:val="28"/>
-          <w:szCs w:val="28"/>
-        </w:rPr>
-      </w:pPr>
-    </w:p>
-    <w:tbl>
-      <w:tblPr>
-        <w:tblStyle w:val="a8"/>
-        <w:tblW w:w="0" w:type="auto"/>
-        <w:tblLook w:val="04A0" w:firstRow="1" w:lastRow="0" w:firstColumn="1" w:lastColumn="0" w:noHBand="0" w:noVBand="1"/>
-      </w:tblPr>
-      <w:tblGrid>
-        <w:gridCol w:w="3209"/>
-        <w:gridCol w:w="3209"/>
-        <w:gridCol w:w="3210"/>
-      </w:tblGrid>
-      <w:tr>
-        <w:tc>
-          <w:tcPr>
-            <w:tcW w:w="3209" w:type="dxa"/>
-          </w:tcPr>
-          <w:p>
-            <w:pPr>
-              <w:rPr>
-                <w:sz w:val="28"/>
-                <w:szCs w:val="28"/>
-              </w:rPr>
-            </w:pPr>
-            <w:r>
-              <w:rPr>
-                <w:sz w:val="28"/>
-                <w:szCs w:val="28"/>
-              </w:rPr>
-              <w:t>Размер</w:t>
-            </w:r>
-          </w:p>
-        </w:tc>
-        <w:tc>
-          <w:tcPr>
-            <w:tcW w:w="3209" w:type="dxa"/>
-          </w:tcPr>
-          <w:p>
-            <w:pPr>
-              <w:rPr>
-                <w:sz w:val="28"/>
-                <w:szCs w:val="28"/>
-              </w:rPr>
-            </w:pPr>
-            <w:r>
-              <w:rPr>
-                <w:sz w:val="28"/>
-                <w:szCs w:val="28"/>
-              </w:rPr>
-              <w:t>Кол-во для поиска в хэш таблице с открытой адресацией (такты)</w:t>
-            </w:r>
-          </w:p>
-        </w:tc>
-        <w:tc>
-          <w:tcPr>
-            <w:tcW w:w="3210" w:type="dxa"/>
-          </w:tcPr>
-          <w:p>
-            <w:pPr>
-              <w:rPr>
-                <w:sz w:val="28"/>
-                <w:szCs w:val="28"/>
-              </w:rPr>
-            </w:pPr>
-            <w:r>
-              <w:rPr>
-                <w:sz w:val="28"/>
-                <w:szCs w:val="28"/>
-              </w:rPr>
-              <w:t>Время для поиска в хэш таблице с закрытой адресацией (такты)</w:t>
-            </w:r>
-          </w:p>
-        </w:tc>
-      </w:tr>
-      <w:tr>
-        <w:tc>
-          <w:tcPr>
-            <w:tcW w:w="3209" w:type="dxa"/>
-          </w:tcPr>
-          <w:p>
-            <w:pPr>
-              <w:rPr>
-                <w:sz w:val="28"/>
-                <w:szCs w:val="28"/>
-              </w:rPr>
-            </w:pPr>
-            <w:r>
-              <w:rPr>
-                <w:sz w:val="28"/>
-                <w:szCs w:val="28"/>
-              </w:rPr>
-              <w:t>100</w:t>
-            </w:r>
-          </w:p>
-        </w:tc>
-        <w:tc>
-          <w:tcPr>
-            <w:tcW w:w="3209" w:type="dxa"/>
-          </w:tcPr>
-          <w:p>
-            <w:pPr>
-              <w:rPr>
-                <w:sz w:val="28"/>
-                <w:szCs w:val="28"/>
-              </w:rPr>
-            </w:pPr>
-            <w:r>
-              <w:rPr>
-                <w:sz w:val="28"/>
-                <w:szCs w:val="28"/>
-              </w:rPr>
-              <w:t>1</w:t>
-            </w:r>
-          </w:p>
-        </w:tc>
-        <w:tc>
-          <w:tcPr>
-            <w:tcW w:w="3210" w:type="dxa"/>
-          </w:tcPr>
-          <w:p>
-            <w:pPr>
-              <w:rPr>
-                <w:sz w:val="28"/>
-                <w:szCs w:val="28"/>
-              </w:rPr>
-            </w:pPr>
-            <w:r>
-              <w:rPr>
-                <w:sz w:val="28"/>
-                <w:szCs w:val="28"/>
-              </w:rPr>
-              <w:t>1</w:t>
-            </w:r>
-          </w:p>
-        </w:tc>
-      </w:tr>
-      <w:tr>
-        <w:tc>
-          <w:tcPr>
-            <w:tcW w:w="3209" w:type="dxa"/>
-          </w:tcPr>
-          <w:p>
-            <w:pPr>
-              <w:rPr>
-                <w:sz w:val="28"/>
-                <w:szCs w:val="28"/>
-              </w:rPr>
-            </w:pPr>
-            <w:r>
-              <w:rPr>
-                <w:sz w:val="28"/>
-                <w:szCs w:val="28"/>
-              </w:rPr>
-              <w:t>250</w:t>
-            </w:r>
-          </w:p>
-        </w:tc>
-        <w:tc>
-          <w:tcPr>
-            <w:tcW w:w="3209" w:type="dxa"/>
-          </w:tcPr>
-          <w:p>
-            <w:pPr>
-              <w:rPr>
-                <w:sz w:val="28"/>
-                <w:szCs w:val="28"/>
-              </w:rPr>
-            </w:pPr>
-          </w:p>
-        </w:tc>
-        <w:tc>
-          <w:tcPr>
-            <w:tcW w:w="3210" w:type="dxa"/>
-          </w:tcPr>
-          <w:p>
-            <w:pPr>
-              <w:rPr>
-                <w:sz w:val="28"/>
-                <w:szCs w:val="28"/>
-              </w:rPr>
-            </w:pPr>
-          </w:p>
-        </w:tc>
-      </w:tr>
-      <w:tr>
-        <w:tc>
-          <w:tcPr>
-            <w:tcW w:w="3209" w:type="dxa"/>
-          </w:tcPr>
-          <w:p>
-            <w:pPr>
-              <w:rPr>
-                <w:sz w:val="28"/>
-                <w:szCs w:val="28"/>
-              </w:rPr>
-            </w:pPr>
-            <w:r>
-              <w:rPr>
-                <w:sz w:val="28"/>
-                <w:szCs w:val="28"/>
-              </w:rPr>
-              <w:t>500</w:t>
-            </w:r>
-          </w:p>
-        </w:tc>
-        <w:tc>
-          <w:tcPr>
-            <w:tcW w:w="3209" w:type="dxa"/>
-          </w:tcPr>
-          <w:p>
-            <w:pPr>
-              <w:rPr>
-                <w:sz w:val="28"/>
-                <w:szCs w:val="28"/>
-              </w:rPr>
-            </w:pPr>
-          </w:p>
-        </w:tc>
-        <w:tc>
-          <w:tcPr>
-            <w:tcW w:w="3210" w:type="dxa"/>
-          </w:tcPr>
-          <w:p>
-            <w:pPr>
-              <w:rPr>
-                <w:sz w:val="28"/>
-                <w:szCs w:val="28"/>
-              </w:rPr>
-            </w:pPr>
-          </w:p>
-        </w:tc>
-      </w:tr>
-      <w:tr>
-        <w:trPr>
-          <w:trHeight w:val="70"/>
-        </w:trPr>
-        <w:tc>
-          <w:tcPr>
-            <w:tcW w:w="3209" w:type="dxa"/>
-          </w:tcPr>
-          <w:p>
-            <w:pPr>
-              <w:rPr>
-                <w:sz w:val="28"/>
-                <w:szCs w:val="28"/>
-              </w:rPr>
-            </w:pPr>
-            <w:r>
-              <w:rPr>
-                <w:sz w:val="28"/>
-                <w:szCs w:val="28"/>
-              </w:rPr>
-              <w:t>1000</w:t>
-            </w:r>
-          </w:p>
-        </w:tc>
-        <w:tc>
-          <w:tcPr>
-            <w:tcW w:w="3209" w:type="dxa"/>
-          </w:tcPr>
-          <w:p>
-            <w:pPr>
-              <w:rPr>
-                <w:sz w:val="28"/>
-                <w:szCs w:val="28"/>
-              </w:rPr>
-            </w:pPr>
-          </w:p>
-        </w:tc>
-        <w:tc>
-          <w:tcPr>
-            <w:tcW w:w="3210" w:type="dxa"/>
-          </w:tcPr>
-          <w:p>
-            <w:pPr>
-              <w:rPr>
-                <w:sz w:val="28"/>
-                <w:szCs w:val="28"/>
-              </w:rPr>
-            </w:pPr>
-          </w:p>
-        </w:tc>
-      </w:tr>
-      <w:tr>
-        <w:tc>
-          <w:tcPr>
-            <w:tcW w:w="3209" w:type="dxa"/>
-          </w:tcPr>
-          <w:p>
-            <w:pPr>
-              <w:rPr>
-                <w:sz w:val="28"/>
-                <w:szCs w:val="28"/>
-              </w:rPr>
-            </w:pPr>
-            <w:r>
-              <w:rPr>
-                <w:sz w:val="28"/>
-                <w:szCs w:val="28"/>
-              </w:rPr>
-              <w:t>2000</w:t>
-            </w:r>
-          </w:p>
-        </w:tc>
-        <w:tc>
-          <w:tcPr>
-            <w:tcW w:w="3209" w:type="dxa"/>
-          </w:tcPr>
-          <w:p>
-            <w:pPr>
-              <w:rPr>
-                <w:sz w:val="28"/>
-                <w:szCs w:val="28"/>
-              </w:rPr>
-            </w:pPr>
-          </w:p>
-        </w:tc>
-        <w:tc>
-          <w:tcPr>
-            <w:tcW w:w="3210" w:type="dxa"/>
-          </w:tcPr>
-          <w:p>
-            <w:pPr>
-              <w:rPr>
-                <w:sz w:val="28"/>
-                <w:szCs w:val="28"/>
-              </w:rPr>
-            </w:pPr>
-          </w:p>
-        </w:tc>
-      </w:tr>
-    </w:tbl>
-    <w:p>
-      <w:pPr>
-        <w:rPr>
-          <w:b/>
-          <w:bCs/>
-          <w:sz w:val="28"/>
-          <w:szCs w:val="28"/>
-        </w:rPr>
-      </w:pPr>
-    </w:p>
-    <w:p>
-      <w:pPr>
-        <w:rPr>
-          <w:sz w:val="28"/>
-          <w:szCs w:val="28"/>
-        </w:rPr>
-      </w:pPr>
-    </w:p>
-    <w:p>
-      <w:pPr>
-        <w:rPr>
-          <w:sz w:val="28"/>
-          <w:szCs w:val="28"/>
-        </w:rPr>
-      </w:pPr>
-    </w:p>
-    <w:p>
-      <w:pPr>
-        <w:rPr>
-          <w:b/>
-          <w:bCs/>
-          <w:sz w:val="28"/>
-          <w:szCs w:val="28"/>
-        </w:rPr>
-      </w:pPr>
-    </w:p>
-    <w:p>
-      <w:pPr>
-        <w:rPr>
-          <w:b/>
-          <w:bCs/>
-          <w:sz w:val="28"/>
-          <w:szCs w:val="28"/>
-        </w:rPr>
-      </w:pPr>
-    </w:p>
-    <w:p>
-      <w:pPr>
-        <w:rPr>
-          <w:b/>
-          <w:bCs/>
-          <w:sz w:val="28"/>
-          <w:szCs w:val="28"/>
-        </w:rPr>
-      </w:pPr>
-    </w:p>
-    <w:p>
-      <w:pPr>
-        <w:rPr>
-          <w:b/>
-          <w:bCs/>
-          <w:sz w:val="28"/>
-          <w:szCs w:val="28"/>
-        </w:rPr>
-      </w:pPr>
-    </w:p>
-    <w:p>
-      <w:pPr>
-        <w:rPr>
-          <w:b/>
-          <w:bCs/>
-          <w:sz w:val="28"/>
-          <w:szCs w:val="28"/>
-        </w:rPr>
-      </w:pPr>
-    </w:p>
-    <w:p>
-      <w:pPr>
-        <w:rPr>
-          <w:b/>
-          <w:bCs/>
-          <w:sz w:val="28"/>
-          <w:szCs w:val="28"/>
-        </w:rPr>
-      </w:pPr>
-    </w:p>
-    <w:p>
-      <w:pPr>
-        <w:rPr>
-          <w:b/>
-          <w:bCs/>
-          <w:sz w:val="28"/>
-          <w:szCs w:val="28"/>
-        </w:rPr>
-      </w:pPr>
-    </w:p>
-    <w:p>
-      <w:pPr>
-        <w:rPr>
-          <w:b/>
-          <w:bCs/>
-          <w:sz w:val="28"/>
-          <w:szCs w:val="28"/>
-        </w:rPr>
-      </w:pPr>
-    </w:p>
-    <w:p>
-      <w:pPr>
-        <w:rPr>
-          <w:b/>
-          <w:bCs/>
-          <w:sz w:val="28"/>
-          <w:szCs w:val="28"/>
-        </w:rPr>
-      </w:pPr>
-    </w:p>
-    <w:p>
-      <w:pPr>
-        <w:rPr>
-          <w:b/>
-          <w:bCs/>
-          <w:sz w:val="28"/>
-          <w:szCs w:val="28"/>
-        </w:rPr>
-      </w:pPr>
-    </w:p>
-    <w:p>
-      <w:pPr>
-        <w:rPr>
-          <w:b/>
-          <w:bCs/>
-          <w:sz w:val="28"/>
-          <w:szCs w:val="28"/>
-        </w:rPr>
-      </w:pPr>
-    </w:p>
-    <w:p>
-      <w:pPr>
-        <w:rPr>
-          <w:b/>
-          <w:bCs/>
-          <w:sz w:val="28"/>
-          <w:szCs w:val="28"/>
-        </w:rPr>
-      </w:pPr>
-    </w:p>
-    <w:p>
-      <w:pPr>
-        <w:rPr>
-          <w:b/>
-          <w:bCs/>
-          <w:sz w:val="28"/>
-          <w:szCs w:val="28"/>
-        </w:rPr>
-      </w:pPr>
-    </w:p>
-    <w:p>
-      <w:pPr>
-        <w:rPr>
-          <w:b/>
-          <w:bCs/>
-          <w:sz w:val="28"/>
-          <w:szCs w:val="28"/>
-        </w:rPr>
-      </w:pPr>
-    </w:p>
-    <w:p>
-      <w:pPr>
-        <w:rPr>
-          <w:b/>
-          <w:bCs/>
-          <w:sz w:val="28"/>
-          <w:szCs w:val="28"/>
-        </w:rPr>
-      </w:pPr>
-    </w:p>
-    <w:p>
-      <w:pPr>
-        <w:rPr>
-          <w:b/>
-          <w:bCs/>
-          <w:sz w:val="28"/>
-          <w:szCs w:val="28"/>
-        </w:rPr>
-      </w:pPr>
-    </w:p>
-    <w:p>
-      <w:pPr>
-        <w:rPr>
-          <w:b/>
-          <w:bCs/>
-          <w:sz w:val="28"/>
-          <w:szCs w:val="28"/>
-        </w:rPr>
-      </w:pPr>
-    </w:p>
-    <w:p>
-      <w:pPr>
-        <w:rPr>
-          <w:b/>
-          <w:bCs/>
-          <w:sz w:val="28"/>
-          <w:szCs w:val="28"/>
-        </w:rPr>
-      </w:pPr>
-    </w:p>
-    <w:p>
-      <w:pPr>
-        <w:rPr>
-          <w:b/>
-          <w:bCs/>
-          <w:sz w:val="28"/>
-          <w:szCs w:val="28"/>
-        </w:rPr>
-      </w:pPr>
-    </w:p>
-    <w:p>
-      <w:pPr>
-        <w:rPr>
-          <w:b/>
-          <w:bCs/>
-          <w:sz w:val="28"/>
-          <w:szCs w:val="28"/>
-        </w:rPr>
-      </w:pPr>
-    </w:p>
-    <w:p>
-      <w:pPr>
-        <w:rPr>
-          <w:b/>
-          <w:bCs/>
-          <w:sz w:val="28"/>
-          <w:szCs w:val="28"/>
-        </w:rPr>
-      </w:pPr>
-    </w:p>
-    <w:p>
-      <w:pPr>
-        <w:rPr>
-          <w:b/>
-          <w:bCs/>
-          <w:sz w:val="28"/>
-          <w:szCs w:val="28"/>
-        </w:rPr>
-      </w:pPr>
-    </w:p>
-    <w:p>
-      <w:pPr>
-        <w:rPr>
-          <w:b/>
-          <w:bCs/>
-          <w:sz w:val="28"/>
-          <w:szCs w:val="28"/>
-        </w:rPr>
-      </w:pPr>
-    </w:p>
-    <w:p>
-      <w:pPr>
-        <w:rPr>
-          <w:b/>
-          <w:bCs/>
-          <w:sz w:val="28"/>
-          <w:szCs w:val="28"/>
-        </w:rPr>
-      </w:pPr>
-    </w:p>
-    <w:p>
-      <w:pPr>
-        <w:rPr>
-          <w:b/>
-          <w:bCs/>
-          <w:sz w:val="28"/>
-          <w:szCs w:val="28"/>
-        </w:rPr>
-      </w:pPr>
-    </w:p>
-    <w:p>
-      <w:pPr>
-        <w:rPr>
-          <w:b/>
-          <w:bCs/>
-          <w:sz w:val="28"/>
-          <w:szCs w:val="28"/>
-        </w:rPr>
-      </w:pPr>
-    </w:p>
-    <w:p>
-      <w:pPr>
-        <w:rPr>
-          <w:b/>
-          <w:bCs/>
-          <w:sz w:val="28"/>
-          <w:szCs w:val="28"/>
-        </w:rPr>
-      </w:pPr>
-    </w:p>
-    <w:p>
-      <w:pPr>
-        <w:rPr>
-          <w:b/>
-          <w:bCs/>
-          <w:sz w:val="28"/>
-          <w:szCs w:val="28"/>
-        </w:rPr>
-      </w:pPr>
-    </w:p>
-    <w:p>
-      <w:pPr>
-        <w:rPr>
-          <w:b/>
-          <w:bCs/>
-          <w:sz w:val="28"/>
-          <w:szCs w:val="28"/>
-        </w:rPr>
-      </w:pPr>
-    </w:p>
-    <w:p>
-      <w:pPr>
-        <w:rPr>
-          <w:b/>
-          <w:bCs/>
-          <w:sz w:val="28"/>
-          <w:szCs w:val="28"/>
-        </w:rPr>
-      </w:pPr>
-    </w:p>
-    <w:p>
-      <w:pPr>
-        <w:rPr>
-          <w:b/>
-          <w:bCs/>
-          <w:sz w:val="28"/>
-          <w:szCs w:val="28"/>
-        </w:rPr>
-      </w:pPr>
-      <w:r>
-        <w:rPr>
-          <w:b/>
-          <w:bCs/>
-          <w:sz w:val="28"/>
-          <w:szCs w:val="28"/>
-        </w:rPr>
+          <w:sz w:val="28"/>
+          <w:szCs w:val="28"/>
+        </w:rPr>
+      </w:pPr>
+    </w:p>
+    <w:p>
+      <w:pPr>
+        <w:rPr>
+          <w:sz w:val="28"/>
+          <w:szCs w:val="28"/>
+        </w:rPr>
+      </w:pPr>
+    </w:p>
+    <w:p>
+      <w:pPr>
+        <w:rPr>
+          <w:b/>
+          <w:bCs/>
+          <w:sz w:val="28"/>
+          <w:szCs w:val="28"/>
+        </w:rPr>
+      </w:pPr>
+    </w:p>
+    <w:p>
+      <w:pPr>
+        <w:rPr>
+          <w:sz w:val="28"/>
+          <w:szCs w:val="28"/>
+        </w:rPr>
+      </w:pPr>
+    </w:p>
+    <w:p>
+      <w:pPr>
+        <w:rPr>
+          <w:sz w:val="28"/>
+          <w:szCs w:val="28"/>
+        </w:rPr>
+      </w:pPr>
+    </w:p>
+    <w:p>
+      <w:pPr>
+        <w:rPr>
+          <w:b/>
+          <w:bCs/>
+          <w:sz w:val="28"/>
+          <w:szCs w:val="28"/>
+        </w:rPr>
+      </w:pPr>
+    </w:p>
+    <w:p>
+      <w:pPr>
+        <w:rPr>
+          <w:b/>
+          <w:bCs/>
+          <w:sz w:val="28"/>
+          <w:szCs w:val="28"/>
+        </w:rPr>
+      </w:pPr>
+    </w:p>
+    <w:p>
+      <w:pPr>
+        <w:rPr>
+          <w:b/>
+          <w:bCs/>
+          <w:sz w:val="28"/>
+          <w:szCs w:val="28"/>
+        </w:rPr>
+      </w:pPr>
+    </w:p>
+    <w:p>
+      <w:pPr>
+        <w:rPr>
+          <w:b/>
+          <w:bCs/>
+          <w:sz w:val="28"/>
+          <w:szCs w:val="28"/>
+        </w:rPr>
+      </w:pPr>
+    </w:p>
+    <w:p>
+      <w:pPr>
+        <w:rPr>
+          <w:b/>
+          <w:bCs/>
+          <w:sz w:val="28"/>
+          <w:szCs w:val="28"/>
+        </w:rPr>
+      </w:pPr>
+    </w:p>
+    <w:p>
+      <w:pPr>
+        <w:rPr>
+          <w:b/>
+          <w:bCs/>
+          <w:sz w:val="28"/>
+          <w:szCs w:val="28"/>
+        </w:rPr>
+      </w:pPr>
+    </w:p>
+    <w:p>
+      <w:pPr>
+        <w:rPr>
+          <w:b/>
+          <w:bCs/>
+          <w:sz w:val="28"/>
+          <w:szCs w:val="28"/>
+        </w:rPr>
+      </w:pPr>
+    </w:p>
+    <w:p>
+      <w:pPr>
+        <w:rPr>
+          <w:b/>
+          <w:bCs/>
+          <w:sz w:val="28"/>
+          <w:szCs w:val="28"/>
+        </w:rPr>
+      </w:pPr>
+      <w:r>
+        <w:rPr>
+          <w:b/>
+          <w:bCs/>
+          <w:sz w:val="28"/>
+          <w:szCs w:val="28"/>
+        </w:rPr>
+        <w:lastRenderedPageBreak/>
         <w:t>Тесты</w:t>
       </w:r>
     </w:p>
@@ -13881,6 +13266,7 @@
       </w:pPr>
       <w:r>
         <w:rPr>
+          <w:noProof/>
           <w:sz w:val="28"/>
           <w:szCs w:val="28"/>
           <w:lang w:val="en-US"/>
@@ -13959,6 +13345,7 @@
       </w:pPr>
       <w:r>
         <w:rPr>
+          <w:noProof/>
           <w:sz w:val="28"/>
           <w:szCs w:val="28"/>
         </w:rPr>
@@ -14024,6 +13411,46 @@
           <w:szCs w:val="28"/>
         </w:rPr>
       </w:pPr>
+    </w:p>
+    <w:p>
+      <w:pPr>
+        <w:rPr>
+          <w:b/>
+          <w:bCs/>
+          <w:sz w:val="28"/>
+          <w:szCs w:val="28"/>
+        </w:rPr>
+      </w:pPr>
+    </w:p>
+    <w:p>
+      <w:pPr>
+        <w:rPr>
+          <w:b/>
+          <w:bCs/>
+          <w:sz w:val="28"/>
+          <w:szCs w:val="28"/>
+        </w:rPr>
+      </w:pPr>
+    </w:p>
+    <w:p>
+      <w:pPr>
+        <w:rPr>
+          <w:b/>
+          <w:bCs/>
+          <w:sz w:val="28"/>
+          <w:szCs w:val="28"/>
+        </w:rPr>
+      </w:pPr>
+    </w:p>
+    <w:p>
+      <w:pPr>
+        <w:rPr>
+          <w:b/>
+          <w:bCs/>
+          <w:sz w:val="28"/>
+          <w:szCs w:val="28"/>
+        </w:rPr>
+      </w:pPr>
       <w:r>
         <w:rPr>
           <w:b/>
@@ -14044,6 +13471,7 @@
       </w:pPr>
       <w:r>
         <w:rPr>
+          <w:noProof/>
           <w:sz w:val="28"/>
           <w:szCs w:val="28"/>
         </w:rPr>
@@ -14128,6 +13556,7 @@
       </w:pPr>
       <w:r>
         <w:rPr>
+          <w:noProof/>
           <w:sz w:val="28"/>
           <w:szCs w:val="28"/>
         </w:rPr>
@@ -14228,6 +13657,7 @@
       </w:pPr>
       <w:r>
         <w:rPr>
+          <w:noProof/>
           <w:sz w:val="28"/>
           <w:szCs w:val="28"/>
         </w:rPr>
@@ -14292,36 +13722,19 @@
           <w:sz w:val="28"/>
           <w:szCs w:val="28"/>
         </w:rPr>
-        <w:t xml:space="preserve">Удаление всех узлов, начинающихся на символ ‘1’ в </w:t>
-      </w:r>
-      <w:r>
-        <w:rPr>
-          <w:b/>
-          <w:bCs/>
-          <w:sz w:val="28"/>
-          <w:szCs w:val="28"/>
-        </w:rPr>
-        <w:t>АВЛ</w:t>
-      </w:r>
-      <w:r>
-        <w:rPr>
-          <w:b/>
-          <w:bCs/>
-          <w:sz w:val="28"/>
-          <w:szCs w:val="28"/>
-        </w:rPr>
-        <w:t xml:space="preserve"> дереве</w:t>
-      </w:r>
-    </w:p>
-    <w:p>
-      <w:pPr>
-        <w:rPr>
-          <w:sz w:val="28"/>
-          <w:szCs w:val="28"/>
-        </w:rPr>
-      </w:pPr>
-      <w:r>
-        <w:rPr>
+        <w:t>Удаление всех узлов, начинающихся на символ ‘1’ в АВЛ дереве</w:t>
+      </w:r>
+    </w:p>
+    <w:p>
+      <w:pPr>
+        <w:rPr>
+          <w:sz w:val="28"/>
+          <w:szCs w:val="28"/>
+        </w:rPr>
+      </w:pPr>
+      <w:r>
+        <w:rPr>
+          <w:noProof/>
           <w:sz w:val="28"/>
           <w:szCs w:val="28"/>
         </w:rPr>
@@ -19192,6 +18605,7 @@
         <w:docPartUnique/>
       </w:docPartObj>
     </w:sdtPr>
+    <w:sdtEndPr/>
     <w:sdtContent>
       <w:p>
         <w:pPr>
@@ -22168,6 +21582,7 @@
     <w:lsdException w:name="HTML Sample" w:semiHidden="1" w:unhideWhenUsed="1"/>
     <w:lsdException w:name="HTML Typewriter" w:semiHidden="1" w:unhideWhenUsed="1"/>
     <w:lsdException w:name="HTML Variable" w:semiHidden="1" w:unhideWhenUsed="1"/>
+    <w:lsdException w:name="Normal Table" w:semiHidden="1" w:unhideWhenUsed="1"/>
     <w:lsdException w:name="annotation subject" w:semiHidden="1" w:unhideWhenUsed="1"/>
     <w:lsdException w:name="No List" w:semiHidden="1" w:unhideWhenUsed="1"/>
     <w:lsdException w:name="Outline List 1" w:semiHidden="1" w:unhideWhenUsed="1"/>
@@ -22210,8 +21625,11 @@
     <w:lsdException w:name="Table Contemporary" w:semiHidden="1" w:unhideWhenUsed="1"/>
     <w:lsdException w:name="Table Elegant" w:semiHidden="1" w:unhideWhenUsed="1"/>
     <w:lsdException w:name="Table Professional" w:semiHidden="1" w:unhideWhenUsed="1"/>
+    <w:lsdException w:name="Table Subtle 1" w:semiHidden="1" w:unhideWhenUsed="1"/>
     <w:lsdException w:name="Table Subtle 2" w:semiHidden="1" w:unhideWhenUsed="1"/>
     <w:lsdException w:name="Table Web 1" w:semiHidden="1" w:unhideWhenUsed="1"/>
+    <w:lsdException w:name="Table Web 2" w:semiHidden="1" w:unhideWhenUsed="1"/>
+    <w:lsdException w:name="Table Web 3" w:semiHidden="1" w:unhideWhenUsed="1"/>
     <w:lsdException w:name="Balloon Text" w:semiHidden="1" w:unhideWhenUsed="1"/>
     <w:lsdException w:name="Table Grid" w:uiPriority="39"/>
     <w:lsdException w:name="Table Theme" w:semiHidden="1" w:unhideWhenUsed="1"/>
@@ -22439,7 +21857,7 @@
   <w:style w:type="paragraph" w:default="1" w:styleId="a">
     <w:name w:val="Normal"/>
     <w:qFormat/>
-    <w:rsid w:val="00E36559"/>
+    <w:rsid w:val="00AA5DFA"/>
   </w:style>
   <w:style w:type="paragraph" w:styleId="1">
     <w:name w:val="heading 1"/>
@@ -22472,7 +21890,6 @@
   <w:style w:type="character" w:default="1" w:styleId="a0">
     <w:name w:val="Default Paragraph Font"/>
     <w:uiPriority w:val="1"/>
-    <w:semiHidden/>
     <w:unhideWhenUsed/>
   </w:style>
   <w:style w:type="table" w:default="1" w:styleId="a1">

--- a/lab_07/report.docx
+++ b/lab_07/report.docx
@@ -6516,6 +6516,30 @@
         <w:rPr>
           <w:sz w:val="28"/>
           <w:szCs w:val="28"/>
+          <w:lang w:val="en-US"/>
+        </w:rPr>
+      </w:pPr>
+    </w:p>
+    <w:p>
+      <w:pPr>
+        <w:rPr>
+          <w:sz w:val="28"/>
+          <w:szCs w:val="28"/>
+        </w:rPr>
+      </w:pPr>
+      <w:r>
+        <w:rPr>
+          <w:sz w:val="28"/>
+          <w:szCs w:val="28"/>
+        </w:rPr>
+        <w:t>Для работы с хэш таблицами представлены два типа хэш таблиц с открытой и закрытой адресацией.</w:t>
+      </w:r>
+    </w:p>
+    <w:p>
+      <w:pPr>
+        <w:rPr>
+          <w:sz w:val="28"/>
+          <w:szCs w:val="28"/>
         </w:rPr>
       </w:pPr>
     </w:p>
@@ -7200,11 +7224,36 @@
           <w:szCs w:val="28"/>
         </w:rPr>
       </w:pPr>
-      <w:r>
-        <w:rPr>
-          <w:sz w:val="28"/>
-          <w:szCs w:val="28"/>
-        </w:rPr>
+    </w:p>
+    <w:p>
+      <w:pPr>
+        <w:rPr>
+          <w:sz w:val="28"/>
+          <w:szCs w:val="28"/>
+        </w:rPr>
+      </w:pPr>
+    </w:p>
+    <w:p>
+      <w:pPr>
+        <w:rPr>
+          <w:sz w:val="28"/>
+          <w:szCs w:val="28"/>
+        </w:rPr>
+      </w:pPr>
+    </w:p>
+    <w:p>
+      <w:pPr>
+        <w:rPr>
+          <w:sz w:val="28"/>
+          <w:szCs w:val="28"/>
+        </w:rPr>
+      </w:pPr>
+      <w:r>
+        <w:rPr>
+          <w:sz w:val="28"/>
+          <w:szCs w:val="28"/>
+        </w:rPr>
+        <w:lastRenderedPageBreak/>
         <w:t>Структура для хэш таблицы с закрытой адресацией</w:t>
       </w:r>
     </w:p>
@@ -7347,7 +7396,6 @@
                 <w:szCs w:val="28"/>
                 <w:lang w:val="en-US"/>
               </w:rPr>
-              <w:lastRenderedPageBreak/>
               <w:t xml:space="preserve">    </w:t>
             </w:r>
             <w:proofErr w:type="spellStart"/>
@@ -7550,407 +7598,13 @@
           <w:szCs w:val="28"/>
         </w:rPr>
       </w:pPr>
-    </w:p>
-    <w:p>
-      <w:pPr>
-        <w:rPr>
-          <w:b/>
-          <w:bCs/>
-          <w:sz w:val="28"/>
-          <w:szCs w:val="28"/>
-        </w:rPr>
-      </w:pPr>
-    </w:p>
-    <w:p>
-      <w:pPr>
-        <w:rPr>
-          <w:b/>
-          <w:bCs/>
-          <w:sz w:val="28"/>
-          <w:szCs w:val="28"/>
-        </w:rPr>
-      </w:pPr>
-    </w:p>
-    <w:p>
-      <w:pPr>
-        <w:rPr>
-          <w:b/>
-          <w:bCs/>
-          <w:sz w:val="28"/>
-          <w:szCs w:val="28"/>
-        </w:rPr>
-      </w:pPr>
-    </w:p>
-    <w:p>
-      <w:pPr>
-        <w:rPr>
-          <w:b/>
-          <w:bCs/>
-          <w:sz w:val="28"/>
-          <w:szCs w:val="28"/>
-        </w:rPr>
-      </w:pPr>
-    </w:p>
-    <w:p>
-      <w:pPr>
-        <w:rPr>
-          <w:b/>
-          <w:bCs/>
-          <w:sz w:val="28"/>
-          <w:szCs w:val="28"/>
-        </w:rPr>
-      </w:pPr>
-    </w:p>
-    <w:p>
-      <w:pPr>
-        <w:rPr>
-          <w:b/>
-          <w:bCs/>
-          <w:sz w:val="28"/>
-          <w:szCs w:val="28"/>
-        </w:rPr>
-      </w:pPr>
-    </w:p>
-    <w:p>
-      <w:pPr>
-        <w:rPr>
-          <w:b/>
-          <w:bCs/>
-          <w:sz w:val="28"/>
-          <w:szCs w:val="28"/>
-        </w:rPr>
-      </w:pPr>
-    </w:p>
-    <w:p>
-      <w:pPr>
-        <w:rPr>
-          <w:b/>
-          <w:bCs/>
-          <w:sz w:val="28"/>
-          <w:szCs w:val="28"/>
-        </w:rPr>
-      </w:pPr>
-    </w:p>
-    <w:p>
-      <w:pPr>
-        <w:rPr>
-          <w:b/>
-          <w:bCs/>
-          <w:sz w:val="28"/>
-          <w:szCs w:val="28"/>
-        </w:rPr>
-      </w:pPr>
-    </w:p>
-    <w:p>
-      <w:pPr>
-        <w:rPr>
-          <w:b/>
-          <w:bCs/>
-          <w:sz w:val="28"/>
-          <w:szCs w:val="28"/>
-        </w:rPr>
-      </w:pPr>
-    </w:p>
-    <w:p>
-      <w:pPr>
-        <w:rPr>
-          <w:b/>
-          <w:bCs/>
-          <w:sz w:val="28"/>
-          <w:szCs w:val="28"/>
-        </w:rPr>
-      </w:pPr>
-    </w:p>
-    <w:p>
-      <w:pPr>
-        <w:rPr>
-          <w:b/>
-          <w:bCs/>
-          <w:sz w:val="28"/>
-          <w:szCs w:val="28"/>
-        </w:rPr>
-      </w:pPr>
-    </w:p>
-    <w:p>
-      <w:pPr>
-        <w:rPr>
-          <w:b/>
-          <w:bCs/>
-          <w:sz w:val="28"/>
-          <w:szCs w:val="28"/>
-        </w:rPr>
-      </w:pPr>
-    </w:p>
-    <w:p>
-      <w:pPr>
-        <w:rPr>
-          <w:b/>
-          <w:bCs/>
-          <w:sz w:val="28"/>
-          <w:szCs w:val="28"/>
-        </w:rPr>
-      </w:pPr>
-    </w:p>
-    <w:p>
-      <w:pPr>
-        <w:rPr>
-          <w:b/>
-          <w:bCs/>
-          <w:sz w:val="28"/>
-          <w:szCs w:val="28"/>
-        </w:rPr>
-      </w:pPr>
-    </w:p>
-    <w:p>
-      <w:pPr>
-        <w:rPr>
-          <w:b/>
-          <w:bCs/>
-          <w:sz w:val="28"/>
-          <w:szCs w:val="28"/>
-        </w:rPr>
-      </w:pPr>
-    </w:p>
-    <w:p>
-      <w:pPr>
-        <w:rPr>
-          <w:b/>
-          <w:bCs/>
-          <w:sz w:val="28"/>
-          <w:szCs w:val="28"/>
-        </w:rPr>
-      </w:pPr>
-    </w:p>
-    <w:p>
-      <w:pPr>
-        <w:rPr>
-          <w:b/>
-          <w:bCs/>
-          <w:sz w:val="28"/>
-          <w:szCs w:val="28"/>
-        </w:rPr>
-      </w:pPr>
-    </w:p>
-    <w:p>
-      <w:pPr>
-        <w:rPr>
-          <w:b/>
-          <w:bCs/>
-          <w:sz w:val="28"/>
-          <w:szCs w:val="28"/>
-        </w:rPr>
-      </w:pPr>
-    </w:p>
-    <w:p>
-      <w:pPr>
-        <w:rPr>
-          <w:b/>
-          <w:bCs/>
-          <w:sz w:val="28"/>
-          <w:szCs w:val="28"/>
-        </w:rPr>
-      </w:pPr>
-    </w:p>
-    <w:p>
-      <w:pPr>
-        <w:rPr>
-          <w:b/>
-          <w:bCs/>
-          <w:sz w:val="28"/>
-          <w:szCs w:val="28"/>
-        </w:rPr>
-      </w:pPr>
-    </w:p>
-    <w:p>
-      <w:pPr>
-        <w:rPr>
-          <w:b/>
-          <w:bCs/>
-          <w:sz w:val="28"/>
-          <w:szCs w:val="28"/>
-        </w:rPr>
-      </w:pPr>
-    </w:p>
-    <w:p>
-      <w:pPr>
-        <w:rPr>
-          <w:b/>
-          <w:bCs/>
-          <w:sz w:val="28"/>
-          <w:szCs w:val="28"/>
-        </w:rPr>
-      </w:pPr>
-    </w:p>
-    <w:p>
-      <w:pPr>
-        <w:rPr>
-          <w:b/>
-          <w:bCs/>
-          <w:sz w:val="28"/>
-          <w:szCs w:val="28"/>
-        </w:rPr>
-      </w:pPr>
-    </w:p>
-    <w:p>
-      <w:pPr>
-        <w:rPr>
-          <w:b/>
-          <w:bCs/>
-          <w:sz w:val="28"/>
-          <w:szCs w:val="28"/>
-        </w:rPr>
-      </w:pPr>
-    </w:p>
-    <w:p>
-      <w:pPr>
-        <w:rPr>
-          <w:b/>
-          <w:bCs/>
-          <w:sz w:val="28"/>
-          <w:szCs w:val="28"/>
-        </w:rPr>
-      </w:pPr>
-    </w:p>
-    <w:p>
-      <w:pPr>
-        <w:rPr>
-          <w:b/>
-          <w:bCs/>
-          <w:sz w:val="28"/>
-          <w:szCs w:val="28"/>
-        </w:rPr>
-      </w:pPr>
-    </w:p>
-    <w:p>
-      <w:pPr>
-        <w:rPr>
-          <w:b/>
-          <w:bCs/>
-          <w:sz w:val="28"/>
-          <w:szCs w:val="28"/>
-        </w:rPr>
-      </w:pPr>
-    </w:p>
-    <w:p>
-      <w:pPr>
-        <w:rPr>
-          <w:b/>
-          <w:bCs/>
-          <w:sz w:val="28"/>
-          <w:szCs w:val="28"/>
-        </w:rPr>
-      </w:pPr>
-    </w:p>
-    <w:p>
-      <w:pPr>
-        <w:rPr>
-          <w:b/>
-          <w:bCs/>
-          <w:sz w:val="28"/>
-          <w:szCs w:val="28"/>
-        </w:rPr>
-      </w:pPr>
-    </w:p>
-    <w:p>
-      <w:pPr>
-        <w:rPr>
-          <w:b/>
-          <w:bCs/>
-          <w:sz w:val="28"/>
-          <w:szCs w:val="28"/>
-        </w:rPr>
-      </w:pPr>
-    </w:p>
-    <w:p>
-      <w:pPr>
-        <w:rPr>
-          <w:b/>
-          <w:bCs/>
-          <w:sz w:val="28"/>
-          <w:szCs w:val="28"/>
-        </w:rPr>
-      </w:pPr>
-    </w:p>
-    <w:p>
-      <w:pPr>
-        <w:rPr>
-          <w:b/>
-          <w:bCs/>
-          <w:sz w:val="28"/>
-          <w:szCs w:val="28"/>
-        </w:rPr>
-      </w:pPr>
-    </w:p>
-    <w:p>
-      <w:pPr>
-        <w:rPr>
-          <w:b/>
-          <w:bCs/>
-          <w:sz w:val="28"/>
-          <w:szCs w:val="28"/>
-        </w:rPr>
-      </w:pPr>
-    </w:p>
-    <w:p>
-      <w:pPr>
-        <w:rPr>
-          <w:b/>
-          <w:bCs/>
-          <w:sz w:val="28"/>
-          <w:szCs w:val="28"/>
-        </w:rPr>
-      </w:pPr>
-    </w:p>
-    <w:p>
-      <w:pPr>
-        <w:rPr>
-          <w:b/>
-          <w:bCs/>
-          <w:sz w:val="28"/>
-          <w:szCs w:val="28"/>
-        </w:rPr>
-      </w:pPr>
-      <w:r>
-        <w:rPr>
-          <w:b/>
-          <w:bCs/>
-          <w:sz w:val="28"/>
-          <w:szCs w:val="28"/>
-        </w:rPr>
-        <w:lastRenderedPageBreak/>
-        <w:t>Описание основных сигнатур функций</w:t>
-      </w:r>
-    </w:p>
-    <w:p>
-      <w:pPr>
-        <w:rPr>
-          <w:sz w:val="28"/>
-          <w:szCs w:val="28"/>
-        </w:rPr>
-      </w:pPr>
-    </w:p>
-    <w:p>
-      <w:pPr>
-        <w:rPr>
-          <w:sz w:val="28"/>
-          <w:szCs w:val="28"/>
-        </w:rPr>
-      </w:pPr>
-      <w:r>
-        <w:rPr>
-          <w:sz w:val="28"/>
-          <w:szCs w:val="28"/>
-        </w:rPr>
-        <w:t>Функции для операций с деревьями</w:t>
-      </w:r>
-    </w:p>
-    <w:p>
-      <w:pPr>
-        <w:rPr>
-          <w:sz w:val="28"/>
-          <w:szCs w:val="28"/>
-        </w:rPr>
-      </w:pPr>
+      <w:r>
+        <w:rPr>
+          <w:sz w:val="28"/>
+          <w:szCs w:val="28"/>
+        </w:rPr>
+        <w:t xml:space="preserve">Для хэш таблиц так же реализован интерфейс </w:t>
+      </w:r>
     </w:p>
     <w:tbl>
       <w:tblPr>
@@ -7974,6 +7628,14 @@
                 <w:lang w:val="en-US"/>
               </w:rPr>
             </w:pPr>
+            <w:r>
+              <w:rPr>
+                <w:sz w:val="28"/>
+                <w:szCs w:val="28"/>
+                <w:lang w:val="en-US"/>
+              </w:rPr>
+              <w:t xml:space="preserve">struct </w:t>
+            </w:r>
             <w:proofErr w:type="spellStart"/>
             <w:r>
               <w:rPr>
@@ -7981,26 +7643,61 @@
                 <w:szCs w:val="28"/>
                 <w:lang w:val="en-US"/>
               </w:rPr>
-              <w:t>bst_t</w:t>
+              <w:t>ht_interface</w:t>
             </w:r>
             <w:proofErr w:type="spellEnd"/>
-            <w:r>
-              <w:rPr>
-                <w:sz w:val="28"/>
-                <w:szCs w:val="28"/>
-                <w:lang w:val="en-US"/>
-              </w:rPr>
-              <w:t xml:space="preserve"> *</w:t>
+          </w:p>
+          <w:p>
+            <w:pPr>
+              <w:rPr>
+                <w:sz w:val="28"/>
+                <w:szCs w:val="28"/>
+                <w:lang w:val="en-US"/>
+              </w:rPr>
+            </w:pPr>
+            <w:r>
+              <w:rPr>
+                <w:sz w:val="28"/>
+                <w:szCs w:val="28"/>
+                <w:lang w:val="en-US"/>
+              </w:rPr>
+              <w:t>{</w:t>
+            </w:r>
+          </w:p>
+          <w:p>
+            <w:pPr>
+              <w:rPr>
+                <w:sz w:val="28"/>
+                <w:szCs w:val="28"/>
+                <w:lang w:val="en-US"/>
+              </w:rPr>
+            </w:pPr>
+            <w:r>
+              <w:rPr>
+                <w:sz w:val="28"/>
+                <w:szCs w:val="28"/>
+                <w:lang w:val="en-US"/>
+              </w:rPr>
+              <w:t xml:space="preserve">    void *root;</w:t>
+            </w:r>
+          </w:p>
+          <w:p>
+            <w:pPr>
+              <w:rPr>
+                <w:sz w:val="28"/>
+                <w:szCs w:val="28"/>
+                <w:lang w:val="en-US"/>
+              </w:rPr>
+            </w:pPr>
+            <w:r>
+              <w:rPr>
+                <w:sz w:val="28"/>
+                <w:szCs w:val="28"/>
+                <w:lang w:val="en-US"/>
+              </w:rPr>
+              <w:t xml:space="preserve">    void *(*</w:t>
             </w:r>
             <w:proofErr w:type="spellStart"/>
-            <w:r>
-              <w:rPr>
-                <w:sz w:val="28"/>
-                <w:szCs w:val="28"/>
-                <w:lang w:val="en-US"/>
-              </w:rPr>
-              <w:t>create_node_</w:t>
-            </w:r>
             <w:proofErr w:type="gramStart"/>
             <w:r>
               <w:rPr>
@@ -8008,7 +7705,7 @@
                 <w:szCs w:val="28"/>
                 <w:lang w:val="en-US"/>
               </w:rPr>
-              <w:t>bst</w:t>
+              <w:t>init</w:t>
             </w:r>
             <w:proofErr w:type="spellEnd"/>
             <w:r>
@@ -8017,7 +7714,7 @@
                 <w:szCs w:val="28"/>
                 <w:lang w:val="en-US"/>
               </w:rPr>
-              <w:t>(</w:t>
+              <w:t>)(</w:t>
             </w:r>
             <w:proofErr w:type="gramEnd"/>
             <w:r>
@@ -8026,24 +7723,199 @@
                 <w:szCs w:val="28"/>
                 <w:lang w:val="en-US"/>
               </w:rPr>
-              <w:t>char *value);</w:t>
-            </w:r>
-          </w:p>
-          <w:p>
-            <w:pPr>
-              <w:rPr>
-                <w:sz w:val="28"/>
-                <w:szCs w:val="28"/>
-                <w:lang w:val="en-US"/>
-              </w:rPr>
-            </w:pPr>
-            <w:r>
-              <w:rPr>
-                <w:sz w:val="28"/>
-                <w:szCs w:val="28"/>
-                <w:lang w:val="en-US"/>
-              </w:rPr>
-              <w:t>void *</w:t>
+              <w:t>int size);</w:t>
+            </w:r>
+          </w:p>
+          <w:p>
+            <w:pPr>
+              <w:rPr>
+                <w:sz w:val="28"/>
+                <w:szCs w:val="28"/>
+                <w:lang w:val="en-US"/>
+              </w:rPr>
+            </w:pPr>
+            <w:r>
+              <w:rPr>
+                <w:sz w:val="28"/>
+                <w:szCs w:val="28"/>
+                <w:lang w:val="en-US"/>
+              </w:rPr>
+              <w:t xml:space="preserve">    void (*</w:t>
+            </w:r>
+            <w:proofErr w:type="gramStart"/>
+            <w:r>
+              <w:rPr>
+                <w:sz w:val="28"/>
+                <w:szCs w:val="28"/>
+                <w:lang w:val="en-US"/>
+              </w:rPr>
+              <w:t>insert)(</w:t>
+            </w:r>
+            <w:proofErr w:type="gramEnd"/>
+            <w:r>
+              <w:rPr>
+                <w:sz w:val="28"/>
+                <w:szCs w:val="28"/>
+                <w:lang w:val="en-US"/>
+              </w:rPr>
+              <w:t>void *root, const char *word);</w:t>
+            </w:r>
+          </w:p>
+          <w:p>
+            <w:pPr>
+              <w:rPr>
+                <w:sz w:val="28"/>
+                <w:szCs w:val="28"/>
+                <w:lang w:val="en-US"/>
+              </w:rPr>
+            </w:pPr>
+            <w:r>
+              <w:rPr>
+                <w:sz w:val="28"/>
+                <w:szCs w:val="28"/>
+                <w:lang w:val="en-US"/>
+              </w:rPr>
+              <w:t xml:space="preserve">    void *(*</w:t>
+            </w:r>
+            <w:proofErr w:type="gramStart"/>
+            <w:r>
+              <w:rPr>
+                <w:sz w:val="28"/>
+                <w:szCs w:val="28"/>
+                <w:lang w:val="en-US"/>
+              </w:rPr>
+              <w:t>search)(</w:t>
+            </w:r>
+            <w:proofErr w:type="gramEnd"/>
+            <w:r>
+              <w:rPr>
+                <w:sz w:val="28"/>
+                <w:szCs w:val="28"/>
+                <w:lang w:val="en-US"/>
+              </w:rPr>
+              <w:t>void *root, const char *word);</w:t>
+            </w:r>
+          </w:p>
+          <w:p>
+            <w:pPr>
+              <w:rPr>
+                <w:sz w:val="28"/>
+                <w:szCs w:val="28"/>
+                <w:lang w:val="en-US"/>
+              </w:rPr>
+            </w:pPr>
+            <w:r>
+              <w:rPr>
+                <w:sz w:val="28"/>
+                <w:szCs w:val="28"/>
+                <w:lang w:val="en-US"/>
+              </w:rPr>
+              <w:t xml:space="preserve">    void (*</w:t>
+            </w:r>
+            <w:proofErr w:type="gramStart"/>
+            <w:r>
+              <w:rPr>
+                <w:sz w:val="28"/>
+                <w:szCs w:val="28"/>
+                <w:lang w:val="en-US"/>
+              </w:rPr>
+              <w:t>delete)(</w:t>
+            </w:r>
+            <w:proofErr w:type="gramEnd"/>
+            <w:r>
+              <w:rPr>
+                <w:sz w:val="28"/>
+                <w:szCs w:val="28"/>
+                <w:lang w:val="en-US"/>
+              </w:rPr>
+              <w:t>void *root, const char *word);</w:t>
+            </w:r>
+          </w:p>
+          <w:p>
+            <w:pPr>
+              <w:rPr>
+                <w:sz w:val="28"/>
+                <w:szCs w:val="28"/>
+                <w:lang w:val="en-US"/>
+              </w:rPr>
+            </w:pPr>
+            <w:r>
+              <w:rPr>
+                <w:sz w:val="28"/>
+                <w:szCs w:val="28"/>
+                <w:lang w:val="en-US"/>
+              </w:rPr>
+              <w:t xml:space="preserve">    void (*</w:t>
+            </w:r>
+            <w:proofErr w:type="gramStart"/>
+            <w:r>
+              <w:rPr>
+                <w:sz w:val="28"/>
+                <w:szCs w:val="28"/>
+                <w:lang w:val="en-US"/>
+              </w:rPr>
+              <w:t>destroy)(</w:t>
+            </w:r>
+            <w:proofErr w:type="gramEnd"/>
+            <w:r>
+              <w:rPr>
+                <w:sz w:val="28"/>
+                <w:szCs w:val="28"/>
+                <w:lang w:val="en-US"/>
+              </w:rPr>
+              <w:t>void *root);</w:t>
+            </w:r>
+          </w:p>
+          <w:p>
+            <w:pPr>
+              <w:rPr>
+                <w:sz w:val="28"/>
+                <w:szCs w:val="28"/>
+                <w:lang w:val="en-US"/>
+              </w:rPr>
+            </w:pPr>
+            <w:r>
+              <w:rPr>
+                <w:sz w:val="28"/>
+                <w:szCs w:val="28"/>
+                <w:lang w:val="en-US"/>
+              </w:rPr>
+              <w:t xml:space="preserve">    void (*</w:t>
+            </w:r>
+            <w:proofErr w:type="gramStart"/>
+            <w:r>
+              <w:rPr>
+                <w:sz w:val="28"/>
+                <w:szCs w:val="28"/>
+                <w:lang w:val="en-US"/>
+              </w:rPr>
+              <w:t>print)(</w:t>
+            </w:r>
+            <w:proofErr w:type="gramEnd"/>
+            <w:r>
+              <w:rPr>
+                <w:sz w:val="28"/>
+                <w:szCs w:val="28"/>
+                <w:lang w:val="en-US"/>
+              </w:rPr>
+              <w:t>void *root);</w:t>
+            </w:r>
+          </w:p>
+          <w:p>
+            <w:pPr>
+              <w:rPr>
+                <w:sz w:val="28"/>
+                <w:szCs w:val="28"/>
+                <w:lang w:val="en-US"/>
+              </w:rPr>
+            </w:pPr>
+            <w:r>
+              <w:rPr>
+                <w:sz w:val="28"/>
+                <w:szCs w:val="28"/>
+                <w:lang w:val="en-US"/>
+              </w:rPr>
+              <w:t xml:space="preserve">    void (*</w:t>
             </w:r>
             <w:proofErr w:type="spellStart"/>
             <w:r>
@@ -8052,7 +7924,7 @@
                 <w:szCs w:val="28"/>
                 <w:lang w:val="en-US"/>
               </w:rPr>
-              <w:t>insert_</w:t>
+              <w:t>print_</w:t>
             </w:r>
             <w:proofErr w:type="gramStart"/>
             <w:r>
@@ -8061,7 +7933,7 @@
                 <w:szCs w:val="28"/>
                 <w:lang w:val="en-US"/>
               </w:rPr>
-              <w:t>bst</w:t>
+              <w:t>comps</w:t>
             </w:r>
             <w:proofErr w:type="spellEnd"/>
             <w:r>
@@ -8070,7 +7942,7 @@
                 <w:szCs w:val="28"/>
                 <w:lang w:val="en-US"/>
               </w:rPr>
-              <w:t>(</w:t>
+              <w:t>)(</w:t>
             </w:r>
             <w:proofErr w:type="gramEnd"/>
             <w:r>
@@ -8079,588 +7951,24 @@
                 <w:szCs w:val="28"/>
                 <w:lang w:val="en-US"/>
               </w:rPr>
-              <w:t>void *head, char *value);</w:t>
-            </w:r>
-          </w:p>
-          <w:p>
-            <w:pPr>
-              <w:rPr>
-                <w:sz w:val="28"/>
-                <w:szCs w:val="28"/>
-                <w:lang w:val="en-US"/>
-              </w:rPr>
-            </w:pPr>
-            <w:proofErr w:type="spellStart"/>
-            <w:r>
-              <w:rPr>
-                <w:sz w:val="28"/>
-                <w:szCs w:val="28"/>
-                <w:lang w:val="en-US"/>
-              </w:rPr>
-              <w:t>bst_t</w:t>
-            </w:r>
-            <w:proofErr w:type="spellEnd"/>
-            <w:r>
-              <w:rPr>
-                <w:sz w:val="28"/>
-                <w:szCs w:val="28"/>
-                <w:lang w:val="en-US"/>
-              </w:rPr>
-              <w:t xml:space="preserve"> *</w:t>
-            </w:r>
-            <w:proofErr w:type="spellStart"/>
-            <w:r>
-              <w:rPr>
-                <w:sz w:val="28"/>
-                <w:szCs w:val="28"/>
-                <w:lang w:val="en-US"/>
-              </w:rPr>
-              <w:t>delete_node_</w:t>
-            </w:r>
-            <w:proofErr w:type="gramStart"/>
-            <w:r>
-              <w:rPr>
-                <w:sz w:val="28"/>
-                <w:szCs w:val="28"/>
-                <w:lang w:val="en-US"/>
-              </w:rPr>
-              <w:t>bst</w:t>
-            </w:r>
-            <w:proofErr w:type="spellEnd"/>
-            <w:r>
-              <w:rPr>
-                <w:sz w:val="28"/>
-                <w:szCs w:val="28"/>
-                <w:lang w:val="en-US"/>
-              </w:rPr>
-              <w:t>(</w:t>
-            </w:r>
-            <w:proofErr w:type="spellStart"/>
-            <w:proofErr w:type="gramEnd"/>
-            <w:r>
-              <w:rPr>
-                <w:sz w:val="28"/>
-                <w:szCs w:val="28"/>
-                <w:lang w:val="en-US"/>
-              </w:rPr>
-              <w:t>bst_t</w:t>
-            </w:r>
-            <w:proofErr w:type="spellEnd"/>
-            <w:r>
-              <w:rPr>
-                <w:sz w:val="28"/>
-                <w:szCs w:val="28"/>
-                <w:lang w:val="en-US"/>
-              </w:rPr>
-              <w:t xml:space="preserve"> *node);</w:t>
-            </w:r>
-          </w:p>
-          <w:p>
-            <w:pPr>
-              <w:rPr>
-                <w:sz w:val="28"/>
-                <w:szCs w:val="28"/>
-                <w:lang w:val="en-US"/>
-              </w:rPr>
-            </w:pPr>
-            <w:r>
-              <w:rPr>
-                <w:sz w:val="28"/>
-                <w:szCs w:val="28"/>
-                <w:lang w:val="en-US"/>
-              </w:rPr>
-              <w:t>void *</w:t>
-            </w:r>
-            <w:proofErr w:type="spellStart"/>
-            <w:r>
-              <w:rPr>
-                <w:sz w:val="28"/>
-                <w:szCs w:val="28"/>
-                <w:lang w:val="en-US"/>
-              </w:rPr>
-              <w:t>search_node_</w:t>
-            </w:r>
-            <w:proofErr w:type="gramStart"/>
-            <w:r>
-              <w:rPr>
-                <w:sz w:val="28"/>
-                <w:szCs w:val="28"/>
-                <w:lang w:val="en-US"/>
-              </w:rPr>
-              <w:t>bst</w:t>
-            </w:r>
-            <w:proofErr w:type="spellEnd"/>
-            <w:r>
-              <w:rPr>
-                <w:sz w:val="28"/>
-                <w:szCs w:val="28"/>
-                <w:lang w:val="en-US"/>
-              </w:rPr>
-              <w:t>(</w:t>
-            </w:r>
-            <w:proofErr w:type="gramEnd"/>
-            <w:r>
-              <w:rPr>
-                <w:sz w:val="28"/>
-                <w:szCs w:val="28"/>
-                <w:lang w:val="en-US"/>
-              </w:rPr>
-              <w:t>void *head, const char *value, int *comparisons);</w:t>
-            </w:r>
-          </w:p>
-          <w:p>
-            <w:pPr>
-              <w:rPr>
-                <w:sz w:val="28"/>
-                <w:szCs w:val="28"/>
-                <w:lang w:val="en-US"/>
-              </w:rPr>
-            </w:pPr>
-            <w:r>
-              <w:rPr>
-                <w:sz w:val="28"/>
-                <w:szCs w:val="28"/>
-                <w:lang w:val="en-US"/>
-              </w:rPr>
-              <w:t xml:space="preserve">void </w:t>
-            </w:r>
-            <w:proofErr w:type="spellStart"/>
-            <w:r>
-              <w:rPr>
-                <w:sz w:val="28"/>
-                <w:szCs w:val="28"/>
-                <w:lang w:val="en-US"/>
-              </w:rPr>
-              <w:t>prefix_traversal_</w:t>
-            </w:r>
-            <w:proofErr w:type="gramStart"/>
-            <w:r>
-              <w:rPr>
-                <w:sz w:val="28"/>
-                <w:szCs w:val="28"/>
-                <w:lang w:val="en-US"/>
-              </w:rPr>
-              <w:t>bst</w:t>
-            </w:r>
-            <w:proofErr w:type="spellEnd"/>
-            <w:r>
-              <w:rPr>
-                <w:sz w:val="28"/>
-                <w:szCs w:val="28"/>
-                <w:lang w:val="en-US"/>
-              </w:rPr>
-              <w:t>(</w:t>
-            </w:r>
-            <w:proofErr w:type="gramEnd"/>
-            <w:r>
-              <w:rPr>
-                <w:sz w:val="28"/>
-                <w:szCs w:val="28"/>
-                <w:lang w:val="en-US"/>
-              </w:rPr>
-              <w:t xml:space="preserve">void *head, bool </w:t>
-            </w:r>
-            <w:proofErr w:type="spellStart"/>
-            <w:r>
-              <w:rPr>
-                <w:sz w:val="28"/>
-                <w:szCs w:val="28"/>
-                <w:lang w:val="en-US"/>
-              </w:rPr>
-              <w:t>is_measuring</w:t>
-            </w:r>
-            <w:proofErr w:type="spellEnd"/>
-            <w:r>
-              <w:rPr>
-                <w:sz w:val="28"/>
-                <w:szCs w:val="28"/>
-                <w:lang w:val="en-US"/>
-              </w:rPr>
-              <w:t>);</w:t>
-            </w:r>
-          </w:p>
-          <w:p>
-            <w:pPr>
-              <w:rPr>
-                <w:sz w:val="28"/>
-                <w:szCs w:val="28"/>
-                <w:lang w:val="en-US"/>
-              </w:rPr>
-            </w:pPr>
-          </w:p>
-          <w:p>
-            <w:pPr>
-              <w:rPr>
-                <w:sz w:val="28"/>
-                <w:szCs w:val="28"/>
-                <w:lang w:val="en-US"/>
-              </w:rPr>
-            </w:pPr>
-          </w:p>
-          <w:p>
-            <w:pPr>
-              <w:rPr>
-                <w:sz w:val="28"/>
-                <w:szCs w:val="28"/>
-                <w:lang w:val="en-US"/>
-              </w:rPr>
-            </w:pPr>
-            <w:proofErr w:type="spellStart"/>
-            <w:r>
-              <w:rPr>
-                <w:sz w:val="28"/>
-                <w:szCs w:val="28"/>
-                <w:lang w:val="en-US"/>
-              </w:rPr>
-              <w:t>avl_t</w:t>
-            </w:r>
-            <w:proofErr w:type="spellEnd"/>
-            <w:r>
-              <w:rPr>
-                <w:sz w:val="28"/>
-                <w:szCs w:val="28"/>
-                <w:lang w:val="en-US"/>
-              </w:rPr>
-              <w:t xml:space="preserve"> *</w:t>
-            </w:r>
-            <w:proofErr w:type="spellStart"/>
-            <w:r>
-              <w:rPr>
-                <w:sz w:val="28"/>
-                <w:szCs w:val="28"/>
-                <w:lang w:val="en-US"/>
-              </w:rPr>
-              <w:t>balance_</w:t>
-            </w:r>
-            <w:proofErr w:type="gramStart"/>
-            <w:r>
-              <w:rPr>
-                <w:sz w:val="28"/>
-                <w:szCs w:val="28"/>
-                <w:lang w:val="en-US"/>
-              </w:rPr>
-              <w:t>tree</w:t>
-            </w:r>
-            <w:proofErr w:type="spellEnd"/>
-            <w:r>
-              <w:rPr>
-                <w:sz w:val="28"/>
-                <w:szCs w:val="28"/>
-                <w:lang w:val="en-US"/>
-              </w:rPr>
-              <w:t>(</w:t>
-            </w:r>
-            <w:proofErr w:type="spellStart"/>
-            <w:proofErr w:type="gramEnd"/>
-            <w:r>
-              <w:rPr>
-                <w:sz w:val="28"/>
-                <w:szCs w:val="28"/>
-                <w:lang w:val="en-US"/>
-              </w:rPr>
-              <w:t>bst_t</w:t>
-            </w:r>
-            <w:proofErr w:type="spellEnd"/>
-            <w:r>
-              <w:rPr>
-                <w:sz w:val="28"/>
-                <w:szCs w:val="28"/>
-                <w:lang w:val="en-US"/>
-              </w:rPr>
-              <w:t xml:space="preserve"> *root);</w:t>
-            </w:r>
-          </w:p>
-          <w:p>
-            <w:pPr>
-              <w:rPr>
-                <w:sz w:val="28"/>
-                <w:szCs w:val="28"/>
-                <w:lang w:val="en-US"/>
-              </w:rPr>
-            </w:pPr>
-            <w:proofErr w:type="spellStart"/>
-            <w:r>
-              <w:rPr>
-                <w:sz w:val="28"/>
-                <w:szCs w:val="28"/>
-                <w:lang w:val="en-US"/>
-              </w:rPr>
-              <w:t>avl_t</w:t>
-            </w:r>
-            <w:proofErr w:type="spellEnd"/>
-            <w:r>
-              <w:rPr>
-                <w:sz w:val="28"/>
-                <w:szCs w:val="28"/>
-                <w:lang w:val="en-US"/>
-              </w:rPr>
-              <w:t xml:space="preserve"> *</w:t>
-            </w:r>
-            <w:proofErr w:type="spellStart"/>
-            <w:r>
-              <w:rPr>
-                <w:sz w:val="28"/>
-                <w:szCs w:val="28"/>
-                <w:lang w:val="en-US"/>
-              </w:rPr>
-              <w:t>create_node_</w:t>
-            </w:r>
-            <w:proofErr w:type="gramStart"/>
-            <w:r>
-              <w:rPr>
-                <w:sz w:val="28"/>
-                <w:szCs w:val="28"/>
-                <w:lang w:val="en-US"/>
-              </w:rPr>
-              <w:t>avl</w:t>
-            </w:r>
-            <w:proofErr w:type="spellEnd"/>
-            <w:r>
-              <w:rPr>
-                <w:sz w:val="28"/>
-                <w:szCs w:val="28"/>
-                <w:lang w:val="en-US"/>
-              </w:rPr>
-              <w:t>(</w:t>
-            </w:r>
-            <w:proofErr w:type="gramEnd"/>
-            <w:r>
-              <w:rPr>
-                <w:sz w:val="28"/>
-                <w:szCs w:val="28"/>
-                <w:lang w:val="en-US"/>
-              </w:rPr>
-              <w:t>const char *value);</w:t>
-            </w:r>
-          </w:p>
-          <w:p>
-            <w:pPr>
-              <w:rPr>
-                <w:sz w:val="28"/>
-                <w:szCs w:val="28"/>
-                <w:lang w:val="en-US"/>
-              </w:rPr>
-            </w:pPr>
-            <w:r>
-              <w:rPr>
-                <w:sz w:val="28"/>
-                <w:szCs w:val="28"/>
-                <w:lang w:val="en-US"/>
-              </w:rPr>
-              <w:t>void *</w:t>
-            </w:r>
-            <w:proofErr w:type="spellStart"/>
-            <w:r>
-              <w:rPr>
-                <w:sz w:val="28"/>
-                <w:szCs w:val="28"/>
-                <w:lang w:val="en-US"/>
-              </w:rPr>
-              <w:t>insert_</w:t>
-            </w:r>
-            <w:proofErr w:type="gramStart"/>
-            <w:r>
-              <w:rPr>
-                <w:sz w:val="28"/>
-                <w:szCs w:val="28"/>
-                <w:lang w:val="en-US"/>
-              </w:rPr>
-              <w:t>avl</w:t>
-            </w:r>
-            <w:proofErr w:type="spellEnd"/>
-            <w:r>
-              <w:rPr>
-                <w:sz w:val="28"/>
-                <w:szCs w:val="28"/>
-                <w:lang w:val="en-US"/>
-              </w:rPr>
-              <w:t>(</w:t>
-            </w:r>
-            <w:proofErr w:type="gramEnd"/>
-            <w:r>
-              <w:rPr>
-                <w:sz w:val="28"/>
-                <w:szCs w:val="28"/>
-                <w:lang w:val="en-US"/>
-              </w:rPr>
-              <w:t>void *head, const char *value);</w:t>
-            </w:r>
-          </w:p>
-          <w:p>
-            <w:pPr>
-              <w:rPr>
-                <w:sz w:val="28"/>
-                <w:szCs w:val="28"/>
-                <w:lang w:val="en-US"/>
-              </w:rPr>
-            </w:pPr>
-            <w:r>
-              <w:rPr>
-                <w:sz w:val="28"/>
-                <w:szCs w:val="28"/>
-                <w:lang w:val="en-US"/>
-              </w:rPr>
-              <w:t>void *</w:t>
-            </w:r>
-            <w:proofErr w:type="spellStart"/>
-            <w:r>
-              <w:rPr>
-                <w:sz w:val="28"/>
-                <w:szCs w:val="28"/>
-                <w:lang w:val="en-US"/>
-              </w:rPr>
-              <w:t>search_node_</w:t>
-            </w:r>
-            <w:proofErr w:type="gramStart"/>
-            <w:r>
-              <w:rPr>
-                <w:sz w:val="28"/>
-                <w:szCs w:val="28"/>
-                <w:lang w:val="en-US"/>
-              </w:rPr>
-              <w:t>avl</w:t>
-            </w:r>
-            <w:proofErr w:type="spellEnd"/>
-            <w:r>
-              <w:rPr>
-                <w:sz w:val="28"/>
-                <w:szCs w:val="28"/>
-                <w:lang w:val="en-US"/>
-              </w:rPr>
-              <w:t>(</w:t>
-            </w:r>
-            <w:proofErr w:type="gramEnd"/>
-            <w:r>
-              <w:rPr>
-                <w:sz w:val="28"/>
-                <w:szCs w:val="28"/>
-                <w:lang w:val="en-US"/>
-              </w:rPr>
-              <w:t>void *head, const char *value, int *comparisons);</w:t>
-            </w:r>
-          </w:p>
-          <w:p>
-            <w:pPr>
-              <w:rPr>
-                <w:sz w:val="28"/>
-                <w:szCs w:val="28"/>
-                <w:lang w:val="en-US"/>
-              </w:rPr>
-            </w:pPr>
-            <w:r>
-              <w:rPr>
-                <w:sz w:val="28"/>
-                <w:szCs w:val="28"/>
-                <w:lang w:val="en-US"/>
-              </w:rPr>
-              <w:t>void *</w:t>
-            </w:r>
-            <w:proofErr w:type="spellStart"/>
-            <w:r>
-              <w:rPr>
-                <w:sz w:val="28"/>
-                <w:szCs w:val="28"/>
-                <w:lang w:val="en-US"/>
-              </w:rPr>
-              <w:t>delete_node_</w:t>
-            </w:r>
-            <w:proofErr w:type="gramStart"/>
-            <w:r>
-              <w:rPr>
-                <w:sz w:val="28"/>
-                <w:szCs w:val="28"/>
-                <w:lang w:val="en-US"/>
-              </w:rPr>
-              <w:t>avl</w:t>
-            </w:r>
-            <w:proofErr w:type="spellEnd"/>
-            <w:r>
-              <w:rPr>
-                <w:sz w:val="28"/>
-                <w:szCs w:val="28"/>
-                <w:lang w:val="en-US"/>
-              </w:rPr>
-              <w:t>(</w:t>
-            </w:r>
-            <w:proofErr w:type="gramEnd"/>
-            <w:r>
-              <w:rPr>
-                <w:sz w:val="28"/>
-                <w:szCs w:val="28"/>
-                <w:lang w:val="en-US"/>
-              </w:rPr>
-              <w:t>void *head);</w:t>
-            </w:r>
-          </w:p>
-          <w:p>
-            <w:pPr>
-              <w:rPr>
-                <w:sz w:val="28"/>
-                <w:szCs w:val="28"/>
-                <w:lang w:val="en-US"/>
-              </w:rPr>
-            </w:pPr>
-            <w:r>
-              <w:rPr>
-                <w:sz w:val="28"/>
-                <w:szCs w:val="28"/>
-                <w:lang w:val="en-US"/>
-              </w:rPr>
-              <w:t xml:space="preserve">void </w:t>
-            </w:r>
-            <w:proofErr w:type="spellStart"/>
-            <w:r>
-              <w:rPr>
-                <w:sz w:val="28"/>
-                <w:szCs w:val="28"/>
-                <w:lang w:val="en-US"/>
-              </w:rPr>
-              <w:t>prefix_traversal_</w:t>
-            </w:r>
-            <w:proofErr w:type="gramStart"/>
-            <w:r>
-              <w:rPr>
-                <w:sz w:val="28"/>
-                <w:szCs w:val="28"/>
-                <w:lang w:val="en-US"/>
-              </w:rPr>
-              <w:t>avl</w:t>
-            </w:r>
-            <w:proofErr w:type="spellEnd"/>
-            <w:r>
-              <w:rPr>
-                <w:sz w:val="28"/>
-                <w:szCs w:val="28"/>
-                <w:lang w:val="en-US"/>
-              </w:rPr>
-              <w:t>(</w:t>
-            </w:r>
-            <w:proofErr w:type="gramEnd"/>
-            <w:r>
-              <w:rPr>
-                <w:sz w:val="28"/>
-                <w:szCs w:val="28"/>
-                <w:lang w:val="en-US"/>
-              </w:rPr>
-              <w:t xml:space="preserve">void *head, bool </w:t>
-            </w:r>
-            <w:proofErr w:type="spellStart"/>
-            <w:r>
-              <w:rPr>
-                <w:sz w:val="28"/>
-                <w:szCs w:val="28"/>
-                <w:lang w:val="en-US"/>
-              </w:rPr>
-              <w:t>is_measuring</w:t>
-            </w:r>
-            <w:proofErr w:type="spellEnd"/>
-            <w:r>
-              <w:rPr>
-                <w:sz w:val="28"/>
-                <w:szCs w:val="28"/>
-                <w:lang w:val="en-US"/>
-              </w:rPr>
-              <w:t>);</w:t>
+              <w:t>void *root);</w:t>
+            </w:r>
+          </w:p>
+          <w:p>
+            <w:pPr>
+              <w:rPr>
+                <w:sz w:val="28"/>
+                <w:szCs w:val="28"/>
+                <w:lang w:val="en-US"/>
+              </w:rPr>
+            </w:pPr>
+            <w:r>
+              <w:rPr>
+                <w:sz w:val="28"/>
+                <w:szCs w:val="28"/>
+                <w:lang w:val="en-US"/>
+              </w:rPr>
+              <w:t>};</w:t>
             </w:r>
           </w:p>
         </w:tc>
@@ -8680,23 +7988,285 @@
         <w:rPr>
           <w:sz w:val="28"/>
           <w:szCs w:val="28"/>
+        </w:rPr>
+      </w:pPr>
+    </w:p>
+    <w:p>
+      <w:pPr>
+        <w:rPr>
+          <w:sz w:val="28"/>
+          <w:szCs w:val="28"/>
+        </w:rPr>
+      </w:pPr>
+      <w:r>
+        <w:rPr>
+          <w:sz w:val="28"/>
+          <w:szCs w:val="28"/>
+        </w:rPr>
+        <w:t xml:space="preserve">Данный интерфейс содержит весь базовый функционал для работы с </w:t>
+      </w:r>
+      <w:r>
+        <w:rPr>
+          <w:sz w:val="28"/>
+          <w:szCs w:val="28"/>
+        </w:rPr>
+        <w:t xml:space="preserve">хэш </w:t>
+      </w:r>
+      <w:proofErr w:type="gramStart"/>
+      <w:r>
+        <w:rPr>
+          <w:sz w:val="28"/>
+          <w:szCs w:val="28"/>
+        </w:rPr>
+        <w:t xml:space="preserve">таблицами </w:t>
+      </w:r>
+      <w:r>
+        <w:rPr>
+          <w:sz w:val="28"/>
+          <w:szCs w:val="28"/>
+        </w:rPr>
+        <w:t>,</w:t>
+      </w:r>
+      <w:proofErr w:type="gramEnd"/>
+      <w:r>
+        <w:rPr>
+          <w:sz w:val="28"/>
+          <w:szCs w:val="28"/>
+        </w:rPr>
+        <w:t xml:space="preserve"> и представлен в виде указателей на функции.</w:t>
+      </w:r>
+      <w:r>
+        <w:rPr>
+          <w:sz w:val="28"/>
+          <w:szCs w:val="28"/>
+        </w:rPr>
+        <w:t xml:space="preserve"> </w:t>
+      </w:r>
+      <w:r>
+        <w:rPr>
+          <w:sz w:val="28"/>
+          <w:szCs w:val="28"/>
+        </w:rPr>
+        <w:br/>
+        <w:t xml:space="preserve">Поле </w:t>
+      </w:r>
+      <w:r>
+        <w:rPr>
+          <w:sz w:val="28"/>
+          <w:szCs w:val="28"/>
           <w:lang w:val="en-US"/>
         </w:rPr>
-      </w:pPr>
-    </w:p>
-    <w:p>
-      <w:pPr>
-        <w:rPr>
-          <w:sz w:val="28"/>
-          <w:szCs w:val="28"/>
-        </w:rPr>
-      </w:pPr>
-      <w:r>
-        <w:rPr>
-          <w:sz w:val="28"/>
-          <w:szCs w:val="28"/>
-        </w:rPr>
-        <w:t>Создание узла</w:t>
+        <w:t>root</w:t>
+      </w:r>
+      <w:r>
+        <w:rPr>
+          <w:sz w:val="28"/>
+          <w:szCs w:val="28"/>
+        </w:rPr>
+        <w:t xml:space="preserve"> </w:t>
+      </w:r>
+      <w:r>
+        <w:rPr>
+          <w:sz w:val="28"/>
+          <w:szCs w:val="28"/>
+        </w:rPr>
+        <w:t xml:space="preserve">отвечает за </w:t>
+      </w:r>
+      <w:r>
+        <w:rPr>
+          <w:sz w:val="28"/>
+          <w:szCs w:val="28"/>
+        </w:rPr>
+        <w:t>начало хэш таблиц</w:t>
+      </w:r>
+    </w:p>
+    <w:p>
+      <w:pPr>
+        <w:rPr>
+          <w:sz w:val="28"/>
+          <w:szCs w:val="28"/>
+        </w:rPr>
+      </w:pPr>
+      <w:r>
+        <w:rPr>
+          <w:sz w:val="28"/>
+          <w:szCs w:val="28"/>
+        </w:rPr>
+        <w:t xml:space="preserve">Указатель на функцию </w:t>
+      </w:r>
+      <w:proofErr w:type="spellStart"/>
+      <w:r>
+        <w:rPr>
+          <w:sz w:val="28"/>
+          <w:szCs w:val="28"/>
+          <w:lang w:val="en-US"/>
+        </w:rPr>
+        <w:t>init</w:t>
+      </w:r>
+      <w:proofErr w:type="spellEnd"/>
+      <w:r>
+        <w:rPr>
+          <w:sz w:val="28"/>
+          <w:szCs w:val="28"/>
+        </w:rPr>
+        <w:t xml:space="preserve"> </w:t>
+      </w:r>
+      <w:r>
+        <w:rPr>
+          <w:sz w:val="28"/>
+          <w:szCs w:val="28"/>
+        </w:rPr>
+        <w:t>содержит подразумевает инициализацию</w:t>
+      </w:r>
+      <w:r>
+        <w:rPr>
+          <w:sz w:val="28"/>
+          <w:szCs w:val="28"/>
+        </w:rPr>
+        <w:t xml:space="preserve"> хэш таблиц из файла</w:t>
+      </w:r>
+      <w:r>
+        <w:rPr>
+          <w:sz w:val="28"/>
+          <w:szCs w:val="28"/>
+        </w:rPr>
+        <w:t xml:space="preserve">. </w:t>
+      </w:r>
+      <w:r>
+        <w:rPr>
+          <w:sz w:val="28"/>
+          <w:szCs w:val="28"/>
+          <w:lang w:val="en-US"/>
+        </w:rPr>
+        <w:t>Insert</w:t>
+      </w:r>
+      <w:r>
+        <w:rPr>
+          <w:sz w:val="28"/>
+          <w:szCs w:val="28"/>
+        </w:rPr>
+        <w:t xml:space="preserve"> </w:t>
+      </w:r>
+      <w:r>
+        <w:rPr>
+          <w:sz w:val="28"/>
+          <w:szCs w:val="28"/>
+        </w:rPr>
+        <w:t xml:space="preserve">– вставка в </w:t>
+      </w:r>
+      <w:r>
+        <w:rPr>
+          <w:sz w:val="28"/>
+          <w:szCs w:val="28"/>
+        </w:rPr>
+        <w:t>хэш таблицу</w:t>
+      </w:r>
+      <w:r>
+        <w:rPr>
+          <w:sz w:val="28"/>
+          <w:szCs w:val="28"/>
+        </w:rPr>
+        <w:t>,</w:t>
+      </w:r>
+      <w:r>
+        <w:rPr>
+          <w:sz w:val="28"/>
+          <w:szCs w:val="28"/>
+        </w:rPr>
+        <w:t xml:space="preserve"> </w:t>
+      </w:r>
+      <w:r>
+        <w:rPr>
+          <w:sz w:val="28"/>
+          <w:szCs w:val="28"/>
+          <w:lang w:val="en-US"/>
+        </w:rPr>
+        <w:t>search</w:t>
+      </w:r>
+      <w:r>
+        <w:rPr>
+          <w:sz w:val="28"/>
+          <w:szCs w:val="28"/>
+        </w:rPr>
+        <w:t xml:space="preserve"> </w:t>
+      </w:r>
+      <w:r>
+        <w:rPr>
+          <w:sz w:val="28"/>
+          <w:szCs w:val="28"/>
+        </w:rPr>
+        <w:t>–</w:t>
+      </w:r>
+      <w:r>
+        <w:rPr>
+          <w:sz w:val="28"/>
+          <w:szCs w:val="28"/>
+        </w:rPr>
+        <w:t xml:space="preserve"> </w:t>
+      </w:r>
+      <w:r>
+        <w:rPr>
+          <w:sz w:val="28"/>
+          <w:szCs w:val="28"/>
+        </w:rPr>
+        <w:t>поиск элемента</w:t>
+      </w:r>
+      <w:r>
+        <w:rPr>
+          <w:sz w:val="28"/>
+          <w:szCs w:val="28"/>
+        </w:rPr>
+        <w:t>,</w:t>
+      </w:r>
+      <w:r>
+        <w:rPr>
+          <w:sz w:val="28"/>
+          <w:szCs w:val="28"/>
+        </w:rPr>
+        <w:t xml:space="preserve"> </w:t>
+      </w:r>
+      <w:r>
+        <w:rPr>
+          <w:sz w:val="28"/>
+          <w:szCs w:val="28"/>
+          <w:lang w:val="en-US"/>
+        </w:rPr>
+        <w:t>delete</w:t>
+      </w:r>
+      <w:r>
+        <w:rPr>
+          <w:sz w:val="28"/>
+          <w:szCs w:val="28"/>
+        </w:rPr>
+        <w:t xml:space="preserve"> – </w:t>
+      </w:r>
+      <w:r>
+        <w:rPr>
+          <w:sz w:val="28"/>
+          <w:szCs w:val="28"/>
+        </w:rPr>
+        <w:t>удаление всех узлов</w:t>
+      </w:r>
+      <w:r>
+        <w:rPr>
+          <w:sz w:val="28"/>
+          <w:szCs w:val="28"/>
+        </w:rPr>
+        <w:t>,</w:t>
+      </w:r>
+      <w:r>
+        <w:rPr>
+          <w:sz w:val="28"/>
+          <w:szCs w:val="28"/>
+        </w:rPr>
+        <w:t xml:space="preserve"> </w:t>
+      </w:r>
+      <w:r>
+        <w:rPr>
+          <w:sz w:val="28"/>
+          <w:szCs w:val="28"/>
+        </w:rPr>
+        <w:t>начинающихся на введенный символ</w:t>
       </w:r>
       <w:r>
         <w:rPr>
@@ -8709,8 +8279,37 @@
         <w:rPr>
           <w:sz w:val="28"/>
           <w:szCs w:val="28"/>
-        </w:rPr>
-        <w:t>вставка узла</w:t>
+          <w:lang w:val="en-US"/>
+        </w:rPr>
+        <w:t>destroy</w:t>
+      </w:r>
+      <w:r>
+        <w:rPr>
+          <w:sz w:val="28"/>
+          <w:szCs w:val="28"/>
+        </w:rPr>
+        <w:t xml:space="preserve"> </w:t>
+      </w:r>
+      <w:r>
+        <w:rPr>
+          <w:sz w:val="28"/>
+          <w:szCs w:val="28"/>
+        </w:rPr>
+        <w:t>–</w:t>
+      </w:r>
+      <w:r>
+        <w:rPr>
+          <w:sz w:val="28"/>
+          <w:szCs w:val="28"/>
+        </w:rPr>
+        <w:t xml:space="preserve"> </w:t>
+      </w:r>
+      <w:r>
+        <w:rPr>
+          <w:sz w:val="28"/>
+          <w:szCs w:val="28"/>
+        </w:rPr>
+        <w:t>освобождение таблицы</w:t>
       </w:r>
       <w:r>
         <w:rPr>
@@ -8723,8 +8322,16 @@
         <w:rPr>
           <w:sz w:val="28"/>
           <w:szCs w:val="28"/>
-        </w:rPr>
-        <w:t>удаление одного узла</w:t>
+          <w:lang w:val="en-US"/>
+        </w:rPr>
+        <w:t>print</w:t>
+      </w:r>
+      <w:r>
+        <w:rPr>
+          <w:sz w:val="28"/>
+          <w:szCs w:val="28"/>
+        </w:rPr>
+        <w:t xml:space="preserve"> – вывод хэш таблиц</w:t>
       </w:r>
       <w:r>
         <w:rPr>
@@ -8737,69 +8344,188 @@
         <w:rPr>
           <w:sz w:val="28"/>
           <w:szCs w:val="28"/>
-        </w:rPr>
-        <w:t>поиск</w:t>
-      </w:r>
-      <w:r>
-        <w:rPr>
-          <w:sz w:val="28"/>
-          <w:szCs w:val="28"/>
-        </w:rPr>
-        <w:t xml:space="preserve">, </w:t>
-      </w:r>
-      <w:r>
-        <w:rPr>
-          <w:sz w:val="28"/>
-          <w:szCs w:val="28"/>
-        </w:rPr>
-        <w:t>обход</w:t>
-      </w:r>
-    </w:p>
-    <w:p>
-      <w:pPr>
-        <w:rPr>
-          <w:sz w:val="28"/>
-          <w:szCs w:val="28"/>
-        </w:rPr>
-      </w:pPr>
-    </w:p>
-    <w:p>
-      <w:pPr>
-        <w:rPr>
-          <w:sz w:val="28"/>
-          <w:szCs w:val="28"/>
-        </w:rPr>
-      </w:pPr>
-    </w:p>
-    <w:p>
-      <w:pPr>
-        <w:rPr>
-          <w:sz w:val="28"/>
-          <w:szCs w:val="28"/>
-        </w:rPr>
-      </w:pPr>
-    </w:p>
-    <w:p>
-      <w:pPr>
-        <w:rPr>
-          <w:sz w:val="28"/>
-          <w:szCs w:val="28"/>
-        </w:rPr>
-      </w:pPr>
-      <w:r>
-        <w:rPr>
-          <w:sz w:val="28"/>
-          <w:szCs w:val="28"/>
-        </w:rPr>
-        <w:t>Функции для операций с хэш таблицами</w:t>
-      </w:r>
-      <w:r>
-        <w:rPr>
-          <w:sz w:val="28"/>
-          <w:szCs w:val="28"/>
-        </w:rPr>
-        <w:br/>
-      </w:r>
+          <w:lang w:val="en-US"/>
+        </w:rPr>
+        <w:t>print</w:t>
+      </w:r>
+      <w:r>
+        <w:rPr>
+          <w:sz w:val="28"/>
+          <w:szCs w:val="28"/>
+        </w:rPr>
+        <w:t>_</w:t>
+      </w:r>
+      <w:r>
+        <w:rPr>
+          <w:sz w:val="28"/>
+          <w:szCs w:val="28"/>
+          <w:lang w:val="en-US"/>
+        </w:rPr>
+        <w:t>comps</w:t>
+      </w:r>
+      <w:r>
+        <w:rPr>
+          <w:sz w:val="28"/>
+          <w:szCs w:val="28"/>
+        </w:rPr>
+        <w:t xml:space="preserve"> </w:t>
+      </w:r>
+      <w:r>
+        <w:rPr>
+          <w:sz w:val="28"/>
+          <w:szCs w:val="28"/>
+        </w:rPr>
+        <w:t>–</w:t>
+      </w:r>
+      <w:r>
+        <w:rPr>
+          <w:sz w:val="28"/>
+          <w:szCs w:val="28"/>
+        </w:rPr>
+        <w:t xml:space="preserve"> </w:t>
+      </w:r>
+      <w:r>
+        <w:rPr>
+          <w:sz w:val="28"/>
+          <w:szCs w:val="28"/>
+        </w:rPr>
+        <w:t>вывод кол-ва сравнений для предыдущей операции</w:t>
+      </w:r>
+    </w:p>
+    <w:p>
+      <w:pPr>
+        <w:rPr>
+          <w:sz w:val="28"/>
+          <w:szCs w:val="28"/>
+        </w:rPr>
+      </w:pPr>
+    </w:p>
+    <w:p>
+      <w:pPr>
+        <w:rPr>
+          <w:sz w:val="28"/>
+          <w:szCs w:val="28"/>
+        </w:rPr>
+      </w:pPr>
+    </w:p>
+    <w:p>
+      <w:pPr>
+        <w:rPr>
+          <w:sz w:val="28"/>
+          <w:szCs w:val="28"/>
+        </w:rPr>
+      </w:pPr>
+    </w:p>
+    <w:p>
+      <w:pPr>
+        <w:rPr>
+          <w:sz w:val="28"/>
+          <w:szCs w:val="28"/>
+        </w:rPr>
+      </w:pPr>
+    </w:p>
+    <w:p>
+      <w:pPr>
+        <w:rPr>
+          <w:sz w:val="28"/>
+          <w:szCs w:val="28"/>
+        </w:rPr>
+      </w:pPr>
+    </w:p>
+    <w:p>
+      <w:pPr>
+        <w:rPr>
+          <w:sz w:val="28"/>
+          <w:szCs w:val="28"/>
+        </w:rPr>
+      </w:pPr>
+    </w:p>
+    <w:p>
+      <w:pPr>
+        <w:rPr>
+          <w:sz w:val="28"/>
+          <w:szCs w:val="28"/>
+        </w:rPr>
+      </w:pPr>
+    </w:p>
+    <w:p>
+      <w:pPr>
+        <w:rPr>
+          <w:sz w:val="28"/>
+          <w:szCs w:val="28"/>
+        </w:rPr>
+      </w:pPr>
+    </w:p>
+    <w:p>
+      <w:pPr>
+        <w:rPr>
+          <w:sz w:val="28"/>
+          <w:szCs w:val="28"/>
+        </w:rPr>
+      </w:pPr>
+      <w:r>
+        <w:rPr>
+          <w:sz w:val="28"/>
+          <w:szCs w:val="28"/>
+        </w:rPr>
+        <w:lastRenderedPageBreak/>
+        <w:t xml:space="preserve">Для работы с </w:t>
+      </w:r>
+      <w:r>
+        <w:rPr>
+          <w:sz w:val="28"/>
+          <w:szCs w:val="28"/>
+        </w:rPr>
+        <w:t>хэш таблиц</w:t>
+      </w:r>
+      <w:r>
+        <w:rPr>
+          <w:sz w:val="28"/>
+          <w:szCs w:val="28"/>
+        </w:rPr>
+        <w:t xml:space="preserve"> так же представлен </w:t>
+      </w:r>
+      <w:r>
+        <w:rPr>
+          <w:sz w:val="28"/>
+          <w:szCs w:val="28"/>
+        </w:rPr>
+        <w:t>“</w:t>
+      </w:r>
+      <w:r>
+        <w:rPr>
+          <w:sz w:val="28"/>
+          <w:szCs w:val="28"/>
+        </w:rPr>
+        <w:t>конструктор каждого экземпляра</w:t>
+      </w:r>
+      <w:r>
+        <w:rPr>
+          <w:sz w:val="28"/>
+          <w:szCs w:val="28"/>
+        </w:rPr>
+        <w:t>”</w:t>
+      </w:r>
+    </w:p>
+    <w:p>
+      <w:pPr>
+        <w:rPr>
+          <w:b/>
+          <w:bCs/>
+          <w:sz w:val="28"/>
+          <w:szCs w:val="28"/>
+        </w:rPr>
+      </w:pPr>
+    </w:p>
+    <w:p>
+      <w:pPr>
+        <w:rPr>
+          <w:b/>
+          <w:bCs/>
+          <w:sz w:val="28"/>
+          <w:szCs w:val="28"/>
+        </w:rPr>
+      </w:pPr>
     </w:p>
     <w:tbl>
       <w:tblPr>
@@ -8820,42 +8546,44 @@
               <w:rPr>
                 <w:sz w:val="28"/>
                 <w:szCs w:val="28"/>
-                <w:lang w:val="en-US"/>
-              </w:rPr>
-            </w:pPr>
+              </w:rPr>
+            </w:pPr>
+            <w:r>
+              <w:rPr>
+                <w:sz w:val="28"/>
+                <w:szCs w:val="28"/>
+              </w:rPr>
+              <w:t xml:space="preserve">struct </w:t>
+            </w:r>
             <w:proofErr w:type="spellStart"/>
             <w:r>
               <w:rPr>
                 <w:sz w:val="28"/>
                 <w:szCs w:val="28"/>
-                <w:lang w:val="en-US"/>
-              </w:rPr>
-              <w:t>open_ht</w:t>
+              </w:rPr>
+              <w:t>ht_interface</w:t>
             </w:r>
             <w:proofErr w:type="spellEnd"/>
             <w:r>
               <w:rPr>
                 <w:sz w:val="28"/>
                 <w:szCs w:val="28"/>
-                <w:lang w:val="en-US"/>
-              </w:rPr>
-              <w:t xml:space="preserve">* </w:t>
+              </w:rPr>
+              <w:t xml:space="preserve"> </w:t>
             </w:r>
             <w:proofErr w:type="spellStart"/>
             <w:r>
               <w:rPr>
                 <w:sz w:val="28"/>
                 <w:szCs w:val="28"/>
-                <w:lang w:val="en-US"/>
-              </w:rPr>
-              <w:t>create_open_</w:t>
+              </w:rPr>
+              <w:t>init_open_</w:t>
             </w:r>
             <w:proofErr w:type="gramStart"/>
             <w:r>
               <w:rPr>
                 <w:sz w:val="28"/>
                 <w:szCs w:val="28"/>
-                <w:lang w:val="en-US"/>
               </w:rPr>
               <w:t>table</w:t>
             </w:r>
@@ -8864,7 +8592,6 @@
               <w:rPr>
                 <w:sz w:val="28"/>
                 <w:szCs w:val="28"/>
-                <w:lang w:val="en-US"/>
               </w:rPr>
               <w:t>(</w:t>
             </w:r>
@@ -8873,738 +8600,542 @@
               <w:rPr>
                 <w:sz w:val="28"/>
                 <w:szCs w:val="28"/>
-                <w:lang w:val="en-US"/>
-              </w:rPr>
-              <w:t>int size);</w:t>
-            </w:r>
-          </w:p>
-          <w:p>
-            <w:pPr>
-              <w:rPr>
-                <w:sz w:val="28"/>
-                <w:szCs w:val="28"/>
-                <w:lang w:val="en-US"/>
-              </w:rPr>
-            </w:pPr>
-            <w:r>
-              <w:rPr>
-                <w:sz w:val="28"/>
-                <w:szCs w:val="28"/>
-                <w:lang w:val="en-US"/>
-              </w:rPr>
-              <w:t xml:space="preserve">void </w:t>
+              </w:rPr>
+              <w:t>)</w:t>
+            </w:r>
+          </w:p>
+          <w:p>
+            <w:pPr>
+              <w:rPr>
+                <w:sz w:val="28"/>
+                <w:szCs w:val="28"/>
+              </w:rPr>
+            </w:pPr>
+            <w:r>
+              <w:rPr>
+                <w:sz w:val="28"/>
+                <w:szCs w:val="28"/>
+              </w:rPr>
+              <w:t>{</w:t>
+            </w:r>
+          </w:p>
+          <w:p>
+            <w:pPr>
+              <w:rPr>
+                <w:sz w:val="28"/>
+                <w:szCs w:val="28"/>
+              </w:rPr>
+            </w:pPr>
+            <w:r>
+              <w:rPr>
+                <w:sz w:val="28"/>
+                <w:szCs w:val="28"/>
+              </w:rPr>
+              <w:t xml:space="preserve">    struct </w:t>
             </w:r>
             <w:proofErr w:type="spellStart"/>
             <w:r>
               <w:rPr>
                 <w:sz w:val="28"/>
                 <w:szCs w:val="28"/>
-                <w:lang w:val="en-US"/>
-              </w:rPr>
-              <w:t>insert_</w:t>
+              </w:rPr>
+              <w:t>ht_interface</w:t>
+            </w:r>
+            <w:proofErr w:type="spellEnd"/>
+            <w:r>
+              <w:rPr>
+                <w:sz w:val="28"/>
+                <w:szCs w:val="28"/>
+              </w:rPr>
+              <w:t xml:space="preserve"> </w:t>
+            </w:r>
+            <w:proofErr w:type="spellStart"/>
+            <w:r>
+              <w:rPr>
+                <w:sz w:val="28"/>
+                <w:szCs w:val="28"/>
+              </w:rPr>
+              <w:t>open_interface</w:t>
+            </w:r>
+            <w:proofErr w:type="spellEnd"/>
+            <w:r>
+              <w:rPr>
+                <w:sz w:val="28"/>
+                <w:szCs w:val="28"/>
+              </w:rPr>
+              <w:t xml:space="preserve"> =</w:t>
+            </w:r>
+          </w:p>
+          <w:p>
+            <w:pPr>
+              <w:rPr>
+                <w:sz w:val="28"/>
+                <w:szCs w:val="28"/>
+              </w:rPr>
+            </w:pPr>
+            <w:r>
+              <w:rPr>
+                <w:sz w:val="28"/>
+                <w:szCs w:val="28"/>
+              </w:rPr>
+              <w:t xml:space="preserve">    {</w:t>
+            </w:r>
+          </w:p>
+          <w:p>
+            <w:pPr>
+              <w:rPr>
+                <w:sz w:val="28"/>
+                <w:szCs w:val="28"/>
+              </w:rPr>
+            </w:pPr>
+            <w:r>
+              <w:rPr>
+                <w:sz w:val="28"/>
+                <w:szCs w:val="28"/>
+              </w:rPr>
+              <w:t xml:space="preserve">        </w:t>
             </w:r>
             <w:proofErr w:type="gramStart"/>
             <w:r>
               <w:rPr>
                 <w:sz w:val="28"/>
                 <w:szCs w:val="28"/>
-                <w:lang w:val="en-US"/>
-              </w:rPr>
-              <w:t>open</w:t>
+              </w:rPr>
+              <w:t>.root</w:t>
+            </w:r>
+            <w:proofErr w:type="gramEnd"/>
+            <w:r>
+              <w:rPr>
+                <w:sz w:val="28"/>
+                <w:szCs w:val="28"/>
+              </w:rPr>
+              <w:t xml:space="preserve"> = NULL,</w:t>
+            </w:r>
+          </w:p>
+          <w:p>
+            <w:pPr>
+              <w:rPr>
+                <w:sz w:val="28"/>
+                <w:szCs w:val="28"/>
+              </w:rPr>
+            </w:pPr>
+            <w:r>
+              <w:rPr>
+                <w:sz w:val="28"/>
+                <w:szCs w:val="28"/>
+              </w:rPr>
+              <w:t xml:space="preserve">        </w:t>
+            </w:r>
+            <w:proofErr w:type="gramStart"/>
+            <w:r>
+              <w:rPr>
+                <w:sz w:val="28"/>
+                <w:szCs w:val="28"/>
+              </w:rPr>
+              <w:t>.</w:t>
+            </w:r>
+            <w:proofErr w:type="spellStart"/>
+            <w:r>
+              <w:rPr>
+                <w:sz w:val="28"/>
+                <w:szCs w:val="28"/>
+              </w:rPr>
+              <w:t>init</w:t>
             </w:r>
             <w:proofErr w:type="spellEnd"/>
-            <w:r>
-              <w:rPr>
-                <w:sz w:val="28"/>
-                <w:szCs w:val="28"/>
-                <w:lang w:val="en-US"/>
-              </w:rPr>
-              <w:t>(</w:t>
+            <w:proofErr w:type="gramEnd"/>
+            <w:r>
+              <w:rPr>
+                <w:sz w:val="28"/>
+                <w:szCs w:val="28"/>
+              </w:rPr>
+              <w:t xml:space="preserve"> = (void *(*)(int))</w:t>
             </w:r>
             <w:proofErr w:type="spellStart"/>
+            <w:r>
+              <w:rPr>
+                <w:sz w:val="28"/>
+                <w:szCs w:val="28"/>
+              </w:rPr>
+              <w:t>create_open_table</w:t>
+            </w:r>
+            <w:proofErr w:type="spellEnd"/>
+            <w:r>
+              <w:rPr>
+                <w:sz w:val="28"/>
+                <w:szCs w:val="28"/>
+              </w:rPr>
+              <w:t>,</w:t>
+            </w:r>
+          </w:p>
+          <w:p>
+            <w:pPr>
+              <w:rPr>
+                <w:sz w:val="28"/>
+                <w:szCs w:val="28"/>
+              </w:rPr>
+            </w:pPr>
+            <w:r>
+              <w:rPr>
+                <w:sz w:val="28"/>
+                <w:szCs w:val="28"/>
+              </w:rPr>
+              <w:t xml:space="preserve">        </w:t>
+            </w:r>
+            <w:proofErr w:type="gramStart"/>
+            <w:r>
+              <w:rPr>
+                <w:sz w:val="28"/>
+                <w:szCs w:val="28"/>
+              </w:rPr>
+              <w:t>.insert</w:t>
+            </w:r>
             <w:proofErr w:type="gramEnd"/>
             <w:r>
               <w:rPr>
                 <w:sz w:val="28"/>
                 <w:szCs w:val="28"/>
-                <w:lang w:val="en-US"/>
-              </w:rPr>
-              <w:t>open_ht</w:t>
+              </w:rPr>
+              <w:t xml:space="preserve"> = (void (*)(void *, const char *))</w:t>
+            </w:r>
+            <w:proofErr w:type="spellStart"/>
+            <w:r>
+              <w:rPr>
+                <w:sz w:val="28"/>
+                <w:szCs w:val="28"/>
+              </w:rPr>
+              <w:t>insert_open</w:t>
             </w:r>
             <w:proofErr w:type="spellEnd"/>
             <w:r>
               <w:rPr>
                 <w:sz w:val="28"/>
                 <w:szCs w:val="28"/>
-                <w:lang w:val="en-US"/>
-              </w:rPr>
-              <w:t xml:space="preserve"> *table, const char *word);</w:t>
-            </w:r>
-          </w:p>
-          <w:p>
-            <w:pPr>
-              <w:rPr>
-                <w:sz w:val="28"/>
-                <w:szCs w:val="28"/>
-                <w:lang w:val="en-US"/>
-              </w:rPr>
-            </w:pPr>
-            <w:r>
-              <w:rPr>
-                <w:sz w:val="28"/>
-                <w:szCs w:val="28"/>
-                <w:lang w:val="en-US"/>
-              </w:rPr>
-              <w:t xml:space="preserve">char* </w:t>
+              </w:rPr>
+              <w:t>,</w:t>
+            </w:r>
+          </w:p>
+          <w:p>
+            <w:pPr>
+              <w:rPr>
+                <w:sz w:val="28"/>
+                <w:szCs w:val="28"/>
+              </w:rPr>
+            </w:pPr>
+            <w:r>
+              <w:rPr>
+                <w:sz w:val="28"/>
+                <w:szCs w:val="28"/>
+              </w:rPr>
+              <w:t xml:space="preserve">        </w:t>
+            </w:r>
+            <w:proofErr w:type="gramStart"/>
+            <w:r>
+              <w:rPr>
+                <w:sz w:val="28"/>
+                <w:szCs w:val="28"/>
+              </w:rPr>
+              <w:t>.search</w:t>
+            </w:r>
+            <w:proofErr w:type="gramEnd"/>
+            <w:r>
+              <w:rPr>
+                <w:sz w:val="28"/>
+                <w:szCs w:val="28"/>
+              </w:rPr>
+              <w:t xml:space="preserve"> = (void *(*)(void *, const char *))</w:t>
             </w:r>
             <w:proofErr w:type="spellStart"/>
             <w:r>
               <w:rPr>
                 <w:sz w:val="28"/>
                 <w:szCs w:val="28"/>
-                <w:lang w:val="en-US"/>
-              </w:rPr>
-              <w:t>search_</w:t>
+              </w:rPr>
+              <w:t>search_open</w:t>
+            </w:r>
+            <w:proofErr w:type="spellEnd"/>
+            <w:r>
+              <w:rPr>
+                <w:sz w:val="28"/>
+                <w:szCs w:val="28"/>
+              </w:rPr>
+              <w:t>,</w:t>
+            </w:r>
+          </w:p>
+          <w:p>
+            <w:pPr>
+              <w:rPr>
+                <w:sz w:val="28"/>
+                <w:szCs w:val="28"/>
+              </w:rPr>
+            </w:pPr>
+            <w:r>
+              <w:rPr>
+                <w:sz w:val="28"/>
+                <w:szCs w:val="28"/>
+              </w:rPr>
+              <w:t xml:space="preserve">        </w:t>
             </w:r>
             <w:proofErr w:type="gramStart"/>
             <w:r>
               <w:rPr>
                 <w:sz w:val="28"/>
                 <w:szCs w:val="28"/>
-                <w:lang w:val="en-US"/>
-              </w:rPr>
-              <w:t>open</w:t>
+              </w:rPr>
+              <w:t>.delete</w:t>
+            </w:r>
+            <w:proofErr w:type="gramEnd"/>
+            <w:r>
+              <w:rPr>
+                <w:sz w:val="28"/>
+                <w:szCs w:val="28"/>
+              </w:rPr>
+              <w:t xml:space="preserve"> = (void (*)(void *, const char *))</w:t>
+            </w:r>
+            <w:proofErr w:type="spellStart"/>
+            <w:r>
+              <w:rPr>
+                <w:sz w:val="28"/>
+                <w:szCs w:val="28"/>
+              </w:rPr>
+              <w:t>delete_open</w:t>
             </w:r>
             <w:proofErr w:type="spellEnd"/>
             <w:r>
               <w:rPr>
                 <w:sz w:val="28"/>
                 <w:szCs w:val="28"/>
-                <w:lang w:val="en-US"/>
-              </w:rPr>
-              <w:t>(</w:t>
+              </w:rPr>
+              <w:t>,</w:t>
+            </w:r>
+          </w:p>
+          <w:p>
+            <w:pPr>
+              <w:rPr>
+                <w:sz w:val="28"/>
+                <w:szCs w:val="28"/>
+              </w:rPr>
+            </w:pPr>
+            <w:r>
+              <w:rPr>
+                <w:sz w:val="28"/>
+                <w:szCs w:val="28"/>
+              </w:rPr>
+              <w:t xml:space="preserve">        </w:t>
+            </w:r>
+            <w:proofErr w:type="gramStart"/>
+            <w:r>
+              <w:rPr>
+                <w:sz w:val="28"/>
+                <w:szCs w:val="28"/>
+              </w:rPr>
+              <w:t>.destroy</w:t>
+            </w:r>
+            <w:proofErr w:type="gramEnd"/>
+            <w:r>
+              <w:rPr>
+                <w:sz w:val="28"/>
+                <w:szCs w:val="28"/>
+              </w:rPr>
+              <w:t xml:space="preserve"> = (void (*)(void *))</w:t>
             </w:r>
             <w:proofErr w:type="spellStart"/>
+            <w:r>
+              <w:rPr>
+                <w:sz w:val="28"/>
+                <w:szCs w:val="28"/>
+              </w:rPr>
+              <w:t>free_open_table</w:t>
+            </w:r>
+            <w:proofErr w:type="spellEnd"/>
+            <w:r>
+              <w:rPr>
+                <w:sz w:val="28"/>
+                <w:szCs w:val="28"/>
+              </w:rPr>
+              <w:t>,</w:t>
+            </w:r>
+          </w:p>
+          <w:p>
+            <w:pPr>
+              <w:rPr>
+                <w:sz w:val="28"/>
+                <w:szCs w:val="28"/>
+              </w:rPr>
+            </w:pPr>
+            <w:r>
+              <w:rPr>
+                <w:sz w:val="28"/>
+                <w:szCs w:val="28"/>
+              </w:rPr>
+              <w:t xml:space="preserve">        .print = (void (</w:t>
+            </w:r>
+            <w:proofErr w:type="gramStart"/>
+            <w:r>
+              <w:rPr>
+                <w:sz w:val="28"/>
+                <w:szCs w:val="28"/>
+              </w:rPr>
+              <w:t>*)(</w:t>
+            </w:r>
             <w:proofErr w:type="gramEnd"/>
             <w:r>
               <w:rPr>
                 <w:sz w:val="28"/>
                 <w:szCs w:val="28"/>
-                <w:lang w:val="en-US"/>
-              </w:rPr>
-              <w:t>open_ht</w:t>
+              </w:rPr>
+              <w:t>void *))</w:t>
+            </w:r>
+            <w:proofErr w:type="spellStart"/>
+            <w:r>
+              <w:rPr>
+                <w:sz w:val="28"/>
+                <w:szCs w:val="28"/>
+              </w:rPr>
+              <w:t>print_ht_open</w:t>
             </w:r>
             <w:proofErr w:type="spellEnd"/>
             <w:r>
               <w:rPr>
                 <w:sz w:val="28"/>
                 <w:szCs w:val="28"/>
-                <w:lang w:val="en-US"/>
-              </w:rPr>
-              <w:t>* table, const char* word);</w:t>
-            </w:r>
-          </w:p>
-          <w:p>
-            <w:pPr>
-              <w:rPr>
-                <w:sz w:val="28"/>
-                <w:szCs w:val="28"/>
-                <w:lang w:val="en-US"/>
-              </w:rPr>
-            </w:pPr>
-            <w:r>
-              <w:rPr>
-                <w:sz w:val="28"/>
-                <w:szCs w:val="28"/>
-                <w:lang w:val="en-US"/>
-              </w:rPr>
-              <w:t xml:space="preserve">void </w:t>
+              </w:rPr>
+              <w:t>,</w:t>
+            </w:r>
+          </w:p>
+          <w:p>
+            <w:pPr>
+              <w:rPr>
+                <w:sz w:val="28"/>
+                <w:szCs w:val="28"/>
+              </w:rPr>
+            </w:pPr>
+            <w:r>
+              <w:rPr>
+                <w:sz w:val="28"/>
+                <w:szCs w:val="28"/>
+              </w:rPr>
+              <w:t xml:space="preserve">        .</w:t>
             </w:r>
             <w:proofErr w:type="spellStart"/>
             <w:r>
               <w:rPr>
                 <w:sz w:val="28"/>
                 <w:szCs w:val="28"/>
-                <w:lang w:val="en-US"/>
-              </w:rPr>
-              <w:t>delete_</w:t>
+              </w:rPr>
+              <w:t>print_comps</w:t>
+            </w:r>
+            <w:proofErr w:type="spellEnd"/>
+            <w:r>
+              <w:rPr>
+                <w:sz w:val="28"/>
+                <w:szCs w:val="28"/>
+              </w:rPr>
+              <w:t xml:space="preserve"> = (void (</w:t>
             </w:r>
             <w:proofErr w:type="gramStart"/>
             <w:r>
               <w:rPr>
                 <w:sz w:val="28"/>
                 <w:szCs w:val="28"/>
-                <w:lang w:val="en-US"/>
-              </w:rPr>
-              <w:t>open</w:t>
+              </w:rPr>
+              <w:t>*)(</w:t>
+            </w:r>
+            <w:proofErr w:type="gramEnd"/>
+            <w:r>
+              <w:rPr>
+                <w:sz w:val="28"/>
+                <w:szCs w:val="28"/>
+              </w:rPr>
+              <w:t>void *))</w:t>
+            </w:r>
+            <w:proofErr w:type="spellStart"/>
+            <w:r>
+              <w:rPr>
+                <w:sz w:val="28"/>
+                <w:szCs w:val="28"/>
+              </w:rPr>
+              <w:t>print_comparisons_open</w:t>
             </w:r>
             <w:proofErr w:type="spellEnd"/>
-            <w:r>
-              <w:rPr>
-                <w:sz w:val="28"/>
-                <w:szCs w:val="28"/>
-                <w:lang w:val="en-US"/>
-              </w:rPr>
-              <w:t>(</w:t>
+          </w:p>
+          <w:p>
+            <w:pPr>
+              <w:rPr>
+                <w:sz w:val="28"/>
+                <w:szCs w:val="28"/>
+              </w:rPr>
+            </w:pPr>
+            <w:r>
+              <w:rPr>
+                <w:sz w:val="28"/>
+                <w:szCs w:val="28"/>
+              </w:rPr>
+              <w:t xml:space="preserve">    };</w:t>
+            </w:r>
+          </w:p>
+          <w:p>
+            <w:pPr>
+              <w:rPr>
+                <w:sz w:val="28"/>
+                <w:szCs w:val="28"/>
+              </w:rPr>
+            </w:pPr>
+            <w:r>
+              <w:rPr>
+                <w:sz w:val="28"/>
+                <w:szCs w:val="28"/>
+              </w:rPr>
+              <w:t xml:space="preserve">    </w:t>
             </w:r>
             <w:proofErr w:type="spellStart"/>
-            <w:proofErr w:type="gramEnd"/>
-            <w:r>
-              <w:rPr>
-                <w:sz w:val="28"/>
-                <w:szCs w:val="28"/>
-                <w:lang w:val="en-US"/>
-              </w:rPr>
-              <w:t>open_ht</w:t>
+            <w:r>
+              <w:rPr>
+                <w:sz w:val="28"/>
+                <w:szCs w:val="28"/>
+              </w:rPr>
+              <w:t>return</w:t>
             </w:r>
             <w:proofErr w:type="spellEnd"/>
             <w:r>
               <w:rPr>
                 <w:sz w:val="28"/>
                 <w:szCs w:val="28"/>
-                <w:lang w:val="en-US"/>
-              </w:rPr>
-              <w:t>* table, const char* word);</w:t>
-            </w:r>
-          </w:p>
-          <w:p>
-            <w:pPr>
-              <w:rPr>
-                <w:sz w:val="28"/>
-                <w:szCs w:val="28"/>
-                <w:lang w:val="en-US"/>
-              </w:rPr>
-            </w:pPr>
-          </w:p>
-          <w:p>
-            <w:pPr>
-              <w:rPr>
-                <w:sz w:val="28"/>
-                <w:szCs w:val="28"/>
-                <w:lang w:val="en-US"/>
-              </w:rPr>
-            </w:pPr>
-          </w:p>
-          <w:p>
-            <w:pPr>
-              <w:rPr>
-                <w:sz w:val="28"/>
-                <w:szCs w:val="28"/>
-                <w:lang w:val="en-US"/>
-              </w:rPr>
-            </w:pPr>
+              </w:rPr>
+              <w:t xml:space="preserve"> </w:t>
+            </w:r>
             <w:proofErr w:type="spellStart"/>
             <w:r>
               <w:rPr>
                 <w:sz w:val="28"/>
                 <w:szCs w:val="28"/>
-                <w:lang w:val="en-US"/>
-              </w:rPr>
-              <w:t>closed_ht</w:t>
+              </w:rPr>
+              <w:t>open_interface</w:t>
             </w:r>
             <w:proofErr w:type="spellEnd"/>
             <w:r>
               <w:rPr>
                 <w:sz w:val="28"/>
                 <w:szCs w:val="28"/>
-                <w:lang w:val="en-US"/>
-              </w:rPr>
-              <w:t xml:space="preserve">* </w:t>
-            </w:r>
-            <w:proofErr w:type="spellStart"/>
-            <w:r>
-              <w:rPr>
-                <w:sz w:val="28"/>
-                <w:szCs w:val="28"/>
-                <w:lang w:val="en-US"/>
-              </w:rPr>
-              <w:t>create_closed_</w:t>
-            </w:r>
-            <w:proofErr w:type="gramStart"/>
-            <w:r>
-              <w:rPr>
-                <w:sz w:val="28"/>
-                <w:szCs w:val="28"/>
-                <w:lang w:val="en-US"/>
-              </w:rPr>
-              <w:t>table</w:t>
-            </w:r>
-            <w:proofErr w:type="spellEnd"/>
-            <w:r>
-              <w:rPr>
-                <w:sz w:val="28"/>
-                <w:szCs w:val="28"/>
-                <w:lang w:val="en-US"/>
-              </w:rPr>
-              <w:t>(</w:t>
-            </w:r>
-            <w:proofErr w:type="gramEnd"/>
-            <w:r>
-              <w:rPr>
-                <w:sz w:val="28"/>
-                <w:szCs w:val="28"/>
-                <w:lang w:val="en-US"/>
-              </w:rPr>
-              <w:t>int size);</w:t>
-            </w:r>
-          </w:p>
-          <w:p>
-            <w:pPr>
-              <w:rPr>
-                <w:sz w:val="28"/>
-                <w:szCs w:val="28"/>
-                <w:lang w:val="en-US"/>
-              </w:rPr>
-            </w:pPr>
-            <w:r>
-              <w:rPr>
-                <w:sz w:val="28"/>
-                <w:szCs w:val="28"/>
-                <w:lang w:val="en-US"/>
-              </w:rPr>
-              <w:t xml:space="preserve">void </w:t>
-            </w:r>
-            <w:proofErr w:type="spellStart"/>
-            <w:r>
-              <w:rPr>
-                <w:sz w:val="28"/>
-                <w:szCs w:val="28"/>
-                <w:lang w:val="en-US"/>
-              </w:rPr>
-              <w:t>insert_</w:t>
-            </w:r>
-            <w:proofErr w:type="gramStart"/>
-            <w:r>
-              <w:rPr>
-                <w:sz w:val="28"/>
-                <w:szCs w:val="28"/>
-                <w:lang w:val="en-US"/>
-              </w:rPr>
-              <w:t>closed</w:t>
-            </w:r>
-            <w:proofErr w:type="spellEnd"/>
-            <w:r>
-              <w:rPr>
-                <w:sz w:val="28"/>
-                <w:szCs w:val="28"/>
-                <w:lang w:val="en-US"/>
-              </w:rPr>
-              <w:t>(</w:t>
-            </w:r>
-            <w:proofErr w:type="spellStart"/>
-            <w:proofErr w:type="gramEnd"/>
-            <w:r>
-              <w:rPr>
-                <w:sz w:val="28"/>
-                <w:szCs w:val="28"/>
-                <w:lang w:val="en-US"/>
-              </w:rPr>
-              <w:t>closed_ht</w:t>
-            </w:r>
-            <w:proofErr w:type="spellEnd"/>
-            <w:r>
-              <w:rPr>
-                <w:sz w:val="28"/>
-                <w:szCs w:val="28"/>
-                <w:lang w:val="en-US"/>
-              </w:rPr>
-              <w:t>* table, const char* word);</w:t>
-            </w:r>
-          </w:p>
-          <w:p>
-            <w:pPr>
-              <w:rPr>
-                <w:sz w:val="28"/>
-                <w:szCs w:val="28"/>
-                <w:lang w:val="en-US"/>
-              </w:rPr>
-            </w:pPr>
-            <w:proofErr w:type="spellStart"/>
-            <w:r>
-              <w:rPr>
-                <w:sz w:val="28"/>
-                <w:szCs w:val="28"/>
-                <w:lang w:val="en-US"/>
-              </w:rPr>
-              <w:t>hash_node_t</w:t>
-            </w:r>
-            <w:proofErr w:type="spellEnd"/>
-            <w:r>
-              <w:rPr>
-                <w:sz w:val="28"/>
-                <w:szCs w:val="28"/>
-                <w:lang w:val="en-US"/>
-              </w:rPr>
-              <w:t xml:space="preserve">* </w:t>
-            </w:r>
-            <w:proofErr w:type="spellStart"/>
-            <w:r>
-              <w:rPr>
-                <w:sz w:val="28"/>
-                <w:szCs w:val="28"/>
-                <w:lang w:val="en-US"/>
-              </w:rPr>
-              <w:t>search_</w:t>
-            </w:r>
-            <w:proofErr w:type="gramStart"/>
-            <w:r>
-              <w:rPr>
-                <w:sz w:val="28"/>
-                <w:szCs w:val="28"/>
-                <w:lang w:val="en-US"/>
-              </w:rPr>
-              <w:t>closed</w:t>
-            </w:r>
-            <w:proofErr w:type="spellEnd"/>
-            <w:r>
-              <w:rPr>
-                <w:sz w:val="28"/>
-                <w:szCs w:val="28"/>
-                <w:lang w:val="en-US"/>
-              </w:rPr>
-              <w:t>(</w:t>
-            </w:r>
-            <w:proofErr w:type="spellStart"/>
-            <w:proofErr w:type="gramEnd"/>
-            <w:r>
-              <w:rPr>
-                <w:sz w:val="28"/>
-                <w:szCs w:val="28"/>
-                <w:lang w:val="en-US"/>
-              </w:rPr>
-              <w:t>closed_ht</w:t>
-            </w:r>
-            <w:proofErr w:type="spellEnd"/>
-            <w:r>
-              <w:rPr>
-                <w:sz w:val="28"/>
-                <w:szCs w:val="28"/>
-                <w:lang w:val="en-US"/>
-              </w:rPr>
-              <w:t>* table, const char* word);</w:t>
-            </w:r>
-          </w:p>
-          <w:p>
-            <w:pPr>
-              <w:rPr>
-                <w:sz w:val="28"/>
-                <w:szCs w:val="28"/>
-                <w:lang w:val="en-US"/>
-              </w:rPr>
-            </w:pPr>
-            <w:r>
-              <w:rPr>
-                <w:sz w:val="28"/>
-                <w:szCs w:val="28"/>
-                <w:lang w:val="en-US"/>
-              </w:rPr>
-              <w:t xml:space="preserve">void </w:t>
-            </w:r>
-            <w:proofErr w:type="spellStart"/>
-            <w:r>
-              <w:rPr>
-                <w:sz w:val="28"/>
-                <w:szCs w:val="28"/>
-                <w:lang w:val="en-US"/>
-              </w:rPr>
-              <w:t>delete_</w:t>
-            </w:r>
-            <w:proofErr w:type="gramStart"/>
-            <w:r>
-              <w:rPr>
-                <w:sz w:val="28"/>
-                <w:szCs w:val="28"/>
-                <w:lang w:val="en-US"/>
-              </w:rPr>
-              <w:t>closed</w:t>
-            </w:r>
-            <w:proofErr w:type="spellEnd"/>
-            <w:r>
-              <w:rPr>
-                <w:sz w:val="28"/>
-                <w:szCs w:val="28"/>
-                <w:lang w:val="en-US"/>
-              </w:rPr>
-              <w:t>(</w:t>
-            </w:r>
-            <w:proofErr w:type="spellStart"/>
-            <w:proofErr w:type="gramEnd"/>
-            <w:r>
-              <w:rPr>
-                <w:sz w:val="28"/>
-                <w:szCs w:val="28"/>
-                <w:lang w:val="en-US"/>
-              </w:rPr>
-              <w:t>closed_ht</w:t>
-            </w:r>
-            <w:proofErr w:type="spellEnd"/>
-            <w:r>
-              <w:rPr>
-                <w:sz w:val="28"/>
-                <w:szCs w:val="28"/>
-                <w:lang w:val="en-US"/>
-              </w:rPr>
-              <w:t>* table, const char* word);</w:t>
-            </w:r>
-          </w:p>
-          <w:p>
-            <w:pPr>
-              <w:rPr>
-                <w:sz w:val="28"/>
-                <w:szCs w:val="28"/>
-                <w:lang w:val="en-US"/>
-              </w:rPr>
-            </w:pPr>
-            <w:r>
-              <w:rPr>
-                <w:sz w:val="28"/>
-                <w:szCs w:val="28"/>
-                <w:lang w:val="en-US"/>
-              </w:rPr>
-              <w:t xml:space="preserve">void </w:t>
-            </w:r>
-            <w:proofErr w:type="spellStart"/>
-            <w:r>
-              <w:rPr>
-                <w:sz w:val="28"/>
-                <w:szCs w:val="28"/>
-                <w:lang w:val="en-US"/>
-              </w:rPr>
-              <w:t>free_closed_</w:t>
-            </w:r>
-            <w:proofErr w:type="gramStart"/>
-            <w:r>
-              <w:rPr>
-                <w:sz w:val="28"/>
-                <w:szCs w:val="28"/>
-                <w:lang w:val="en-US"/>
-              </w:rPr>
-              <w:t>table</w:t>
-            </w:r>
-            <w:proofErr w:type="spellEnd"/>
-            <w:r>
-              <w:rPr>
-                <w:sz w:val="28"/>
-                <w:szCs w:val="28"/>
-                <w:lang w:val="en-US"/>
-              </w:rPr>
-              <w:t>(</w:t>
-            </w:r>
-            <w:proofErr w:type="spellStart"/>
-            <w:proofErr w:type="gramEnd"/>
-            <w:r>
-              <w:rPr>
-                <w:sz w:val="28"/>
-                <w:szCs w:val="28"/>
-                <w:lang w:val="en-US"/>
-              </w:rPr>
-              <w:t>closed_ht</w:t>
-            </w:r>
-            <w:proofErr w:type="spellEnd"/>
-            <w:r>
-              <w:rPr>
-                <w:sz w:val="28"/>
-                <w:szCs w:val="28"/>
-                <w:lang w:val="en-US"/>
-              </w:rPr>
-              <w:t>* table);</w:t>
-            </w:r>
-          </w:p>
-          <w:p>
-            <w:pPr>
-              <w:rPr>
-                <w:sz w:val="28"/>
-                <w:szCs w:val="28"/>
-                <w:lang w:val="en-US"/>
-              </w:rPr>
-            </w:pPr>
-            <w:r>
-              <w:rPr>
-                <w:sz w:val="28"/>
-                <w:szCs w:val="28"/>
-                <w:lang w:val="en-US"/>
-              </w:rPr>
-              <w:t xml:space="preserve">void </w:t>
-            </w:r>
-            <w:proofErr w:type="spellStart"/>
-            <w:r>
-              <w:rPr>
-                <w:sz w:val="28"/>
-                <w:szCs w:val="28"/>
-                <w:lang w:val="en-US"/>
-              </w:rPr>
-              <w:t>free_open_</w:t>
-            </w:r>
-            <w:proofErr w:type="gramStart"/>
-            <w:r>
-              <w:rPr>
-                <w:sz w:val="28"/>
-                <w:szCs w:val="28"/>
-                <w:lang w:val="en-US"/>
-              </w:rPr>
-              <w:t>table</w:t>
-            </w:r>
-            <w:proofErr w:type="spellEnd"/>
-            <w:r>
-              <w:rPr>
-                <w:sz w:val="28"/>
-                <w:szCs w:val="28"/>
-                <w:lang w:val="en-US"/>
-              </w:rPr>
-              <w:t>(</w:t>
-            </w:r>
-            <w:proofErr w:type="spellStart"/>
-            <w:proofErr w:type="gramEnd"/>
-            <w:r>
-              <w:rPr>
-                <w:sz w:val="28"/>
-                <w:szCs w:val="28"/>
-                <w:lang w:val="en-US"/>
-              </w:rPr>
-              <w:t>open_ht</w:t>
-            </w:r>
-            <w:proofErr w:type="spellEnd"/>
-            <w:r>
-              <w:rPr>
-                <w:sz w:val="28"/>
-                <w:szCs w:val="28"/>
-                <w:lang w:val="en-US"/>
-              </w:rPr>
-              <w:t>* table);</w:t>
-            </w:r>
-          </w:p>
-          <w:p>
-            <w:pPr>
-              <w:rPr>
-                <w:sz w:val="28"/>
-                <w:szCs w:val="28"/>
-                <w:lang w:val="en-US"/>
-              </w:rPr>
-            </w:pPr>
-          </w:p>
-          <w:p>
-            <w:pPr>
-              <w:rPr>
-                <w:sz w:val="28"/>
-                <w:szCs w:val="28"/>
-                <w:lang w:val="en-US"/>
-              </w:rPr>
-            </w:pPr>
-            <w:r>
-              <w:rPr>
-                <w:sz w:val="28"/>
-                <w:szCs w:val="28"/>
-                <w:lang w:val="en-US"/>
-              </w:rPr>
-              <w:t xml:space="preserve">void </w:t>
-            </w:r>
-            <w:proofErr w:type="spellStart"/>
-            <w:r>
-              <w:rPr>
-                <w:sz w:val="28"/>
-                <w:szCs w:val="28"/>
-                <w:lang w:val="en-US"/>
-              </w:rPr>
-              <w:t>read_file_to_</w:t>
-            </w:r>
-            <w:proofErr w:type="gramStart"/>
-            <w:r>
-              <w:rPr>
-                <w:sz w:val="28"/>
-                <w:szCs w:val="28"/>
-                <w:lang w:val="en-US"/>
-              </w:rPr>
-              <w:t>hts</w:t>
-            </w:r>
-            <w:proofErr w:type="spellEnd"/>
-            <w:r>
-              <w:rPr>
-                <w:sz w:val="28"/>
-                <w:szCs w:val="28"/>
-                <w:lang w:val="en-US"/>
-              </w:rPr>
-              <w:t>(</w:t>
-            </w:r>
-            <w:proofErr w:type="gramEnd"/>
-            <w:r>
-              <w:rPr>
-                <w:sz w:val="28"/>
-                <w:szCs w:val="28"/>
-                <w:lang w:val="en-US"/>
-              </w:rPr>
-              <w:t xml:space="preserve">const char* filename, </w:t>
-            </w:r>
-            <w:proofErr w:type="spellStart"/>
-            <w:r>
-              <w:rPr>
-                <w:sz w:val="28"/>
-                <w:szCs w:val="28"/>
-                <w:lang w:val="en-US"/>
-              </w:rPr>
-              <w:t>closed_ht</w:t>
-            </w:r>
-            <w:proofErr w:type="spellEnd"/>
-            <w:r>
-              <w:rPr>
-                <w:sz w:val="28"/>
-                <w:szCs w:val="28"/>
-                <w:lang w:val="en-US"/>
-              </w:rPr>
-              <w:t xml:space="preserve">* </w:t>
-            </w:r>
-            <w:proofErr w:type="spellStart"/>
-            <w:r>
-              <w:rPr>
-                <w:sz w:val="28"/>
-                <w:szCs w:val="28"/>
-                <w:lang w:val="en-US"/>
-              </w:rPr>
-              <w:t>closed_table</w:t>
-            </w:r>
-            <w:proofErr w:type="spellEnd"/>
-            <w:r>
-              <w:rPr>
-                <w:sz w:val="28"/>
-                <w:szCs w:val="28"/>
-                <w:lang w:val="en-US"/>
-              </w:rPr>
-              <w:t xml:space="preserve">, </w:t>
-            </w:r>
-            <w:proofErr w:type="spellStart"/>
-            <w:r>
-              <w:rPr>
-                <w:sz w:val="28"/>
-                <w:szCs w:val="28"/>
-                <w:lang w:val="en-US"/>
-              </w:rPr>
-              <w:t>open_ht</w:t>
-            </w:r>
-            <w:proofErr w:type="spellEnd"/>
-            <w:r>
-              <w:rPr>
-                <w:sz w:val="28"/>
-                <w:szCs w:val="28"/>
-                <w:lang w:val="en-US"/>
-              </w:rPr>
-              <w:t xml:space="preserve">* </w:t>
-            </w:r>
-            <w:proofErr w:type="spellStart"/>
-            <w:r>
-              <w:rPr>
-                <w:sz w:val="28"/>
-                <w:szCs w:val="28"/>
-                <w:lang w:val="en-US"/>
-              </w:rPr>
-              <w:t>open_table</w:t>
-            </w:r>
-            <w:proofErr w:type="spellEnd"/>
-            <w:r>
-              <w:rPr>
-                <w:sz w:val="28"/>
-                <w:szCs w:val="28"/>
-                <w:lang w:val="en-US"/>
-              </w:rPr>
-              <w:t>);</w:t>
+              </w:rPr>
+              <w:t>;</w:t>
+            </w:r>
+          </w:p>
+          <w:p>
+            <w:pPr>
+              <w:rPr>
+                <w:b/>
+                <w:bCs/>
+                <w:sz w:val="28"/>
+                <w:szCs w:val="28"/>
+              </w:rPr>
+            </w:pPr>
+            <w:r>
+              <w:rPr>
+                <w:sz w:val="28"/>
+                <w:szCs w:val="28"/>
+              </w:rPr>
+              <w:t>}</w:t>
             </w:r>
           </w:p>
         </w:tc>
@@ -9613,374 +9144,22 @@
     <w:p>
       <w:pPr>
         <w:rPr>
-          <w:sz w:val="28"/>
-          <w:szCs w:val="28"/>
-          <w:lang w:val="en-US"/>
-        </w:rPr>
-      </w:pPr>
-    </w:p>
-    <w:p>
-      <w:pPr>
-        <w:rPr>
-          <w:sz w:val="28"/>
-          <w:szCs w:val="28"/>
-        </w:rPr>
-      </w:pPr>
-      <w:r>
-        <w:rPr>
-          <w:sz w:val="28"/>
-          <w:szCs w:val="28"/>
-        </w:rPr>
-        <w:t>Создание таблицы</w:t>
-      </w:r>
-      <w:r>
-        <w:rPr>
-          <w:sz w:val="28"/>
-          <w:szCs w:val="28"/>
-        </w:rPr>
-        <w:t xml:space="preserve">, </w:t>
-      </w:r>
-      <w:r>
-        <w:rPr>
-          <w:sz w:val="28"/>
-          <w:szCs w:val="28"/>
-        </w:rPr>
-        <w:t>вставка</w:t>
-      </w:r>
-      <w:r>
-        <w:rPr>
-          <w:sz w:val="28"/>
-          <w:szCs w:val="28"/>
-        </w:rPr>
-        <w:t xml:space="preserve">, </w:t>
-      </w:r>
-      <w:r>
-        <w:rPr>
-          <w:sz w:val="28"/>
-          <w:szCs w:val="28"/>
-        </w:rPr>
-        <w:t>поиск</w:t>
-      </w:r>
-      <w:r>
-        <w:rPr>
-          <w:sz w:val="28"/>
-          <w:szCs w:val="28"/>
-        </w:rPr>
-        <w:t xml:space="preserve">, </w:t>
-      </w:r>
-      <w:r>
-        <w:rPr>
-          <w:sz w:val="28"/>
-          <w:szCs w:val="28"/>
-        </w:rPr>
-        <w:t>удаление</w:t>
-      </w:r>
-      <w:r>
-        <w:rPr>
-          <w:sz w:val="28"/>
-          <w:szCs w:val="28"/>
-        </w:rPr>
-        <w:t xml:space="preserve">, </w:t>
-      </w:r>
-      <w:r>
-        <w:rPr>
-          <w:sz w:val="28"/>
-          <w:szCs w:val="28"/>
-        </w:rPr>
-        <w:t>заполнение таблиц из фай</w:t>
-      </w:r>
-      <w:r>
-        <w:rPr>
-          <w:sz w:val="28"/>
-          <w:szCs w:val="28"/>
-        </w:rPr>
-        <w:t>ла</w:t>
-      </w:r>
-    </w:p>
-    <w:p>
-      <w:pPr>
-        <w:rPr>
-          <w:sz w:val="28"/>
-          <w:szCs w:val="28"/>
-        </w:rPr>
-      </w:pPr>
-    </w:p>
-    <w:p>
-      <w:pPr>
-        <w:rPr>
-          <w:b/>
-          <w:bCs/>
-          <w:sz w:val="28"/>
-          <w:szCs w:val="28"/>
-        </w:rPr>
-      </w:pPr>
-      <w:r>
-        <w:rPr>
-          <w:b/>
-          <w:bCs/>
-          <w:sz w:val="28"/>
-          <w:szCs w:val="28"/>
-        </w:rPr>
-        <w:lastRenderedPageBreak/>
-        <w:t>Описание алгоритма</w:t>
-      </w:r>
-    </w:p>
-    <w:p>
-      <w:pPr>
-        <w:rPr>
-          <w:b/>
-          <w:bCs/>
-          <w:sz w:val="28"/>
-          <w:szCs w:val="28"/>
-        </w:rPr>
-      </w:pPr>
-    </w:p>
-    <w:p>
-      <w:pPr>
-        <w:rPr>
-          <w:b/>
-          <w:bCs/>
-          <w:sz w:val="28"/>
-          <w:szCs w:val="28"/>
-        </w:rPr>
-      </w:pPr>
-      <w:r>
-        <w:rPr>
-          <w:b/>
-          <w:bCs/>
-          <w:sz w:val="28"/>
-          <w:szCs w:val="28"/>
-        </w:rPr>
-        <w:t>Деревья</w:t>
-      </w:r>
-    </w:p>
-    <w:p>
-      <w:pPr>
-        <w:rPr>
-          <w:sz w:val="28"/>
-          <w:szCs w:val="28"/>
-        </w:rPr>
-      </w:pPr>
-      <w:r>
-        <w:rPr>
-          <w:sz w:val="28"/>
-          <w:szCs w:val="28"/>
-        </w:rPr>
-        <w:t xml:space="preserve">Удаление узла в БСТ: </w:t>
-      </w:r>
-    </w:p>
-    <w:p>
-      <w:pPr>
-        <w:rPr>
-          <w:sz w:val="28"/>
-          <w:szCs w:val="28"/>
-        </w:rPr>
-      </w:pPr>
-      <w:r>
-        <w:rPr>
-          <w:sz w:val="28"/>
-          <w:szCs w:val="28"/>
-        </w:rPr>
-        <w:t xml:space="preserve">1. Если узел - лист, просто удаляем его. </w:t>
-      </w:r>
-    </w:p>
-    <w:p>
-      <w:pPr>
-        <w:rPr>
-          <w:sz w:val="28"/>
-          <w:szCs w:val="28"/>
-        </w:rPr>
-      </w:pPr>
-      <w:r>
-        <w:rPr>
-          <w:sz w:val="28"/>
-          <w:szCs w:val="28"/>
-        </w:rPr>
-        <w:t xml:space="preserve">2. Если у узла один потомок, заменяем узел на его потомка. </w:t>
-      </w:r>
-    </w:p>
-    <w:p>
-      <w:pPr>
-        <w:rPr>
-          <w:sz w:val="28"/>
-          <w:szCs w:val="28"/>
-        </w:rPr>
-      </w:pPr>
-      <w:r>
-        <w:rPr>
-          <w:sz w:val="28"/>
-          <w:szCs w:val="28"/>
-        </w:rPr>
-        <w:t>3. Если два потомка, ищем минимум в правом поддереве (или максимум в левом), заменяем значение удаляемого узла на найденное и удаляем узел-замену рекурсивно.</w:t>
-      </w:r>
-    </w:p>
-    <w:p>
-      <w:pPr>
-        <w:rPr>
-          <w:sz w:val="28"/>
-          <w:szCs w:val="28"/>
-        </w:rPr>
-      </w:pPr>
-      <w:r>
-        <w:rPr>
-          <w:sz w:val="28"/>
-          <w:szCs w:val="28"/>
-        </w:rPr>
-        <w:t xml:space="preserve">Удаление узла в АВЛ: </w:t>
-      </w:r>
-    </w:p>
-    <w:p>
-      <w:pPr>
-        <w:rPr>
-          <w:sz w:val="28"/>
-          <w:szCs w:val="28"/>
-        </w:rPr>
-      </w:pPr>
-      <w:r>
-        <w:rPr>
-          <w:sz w:val="28"/>
-          <w:szCs w:val="28"/>
-        </w:rPr>
-        <w:t xml:space="preserve">1. Удаление такое же как в БСТ. </w:t>
-      </w:r>
-    </w:p>
-    <w:p>
-      <w:pPr>
-        <w:rPr>
-          <w:sz w:val="28"/>
-          <w:szCs w:val="28"/>
-        </w:rPr>
-      </w:pPr>
-      <w:r>
-        <w:rPr>
-          <w:sz w:val="28"/>
-          <w:szCs w:val="28"/>
-        </w:rPr>
-        <w:t>2. После удаления пересчитываем баланс-фактор для всех узлов на пути вверх от удаленного. 3. Если баланс-фактор узла становится -2 или 2, выполняем вращение для восстановления баланса.</w:t>
-      </w:r>
-    </w:p>
-    <w:p>
-      <w:pPr>
-        <w:rPr>
-          <w:sz w:val="28"/>
-          <w:szCs w:val="28"/>
-        </w:rPr>
-      </w:pPr>
-      <w:proofErr w:type="spellStart"/>
-      <w:r>
-        <w:rPr>
-          <w:sz w:val="28"/>
-          <w:szCs w:val="28"/>
-        </w:rPr>
-        <w:t>Перебалансировка</w:t>
-      </w:r>
-      <w:proofErr w:type="spellEnd"/>
-      <w:r>
-        <w:rPr>
-          <w:sz w:val="28"/>
-          <w:szCs w:val="28"/>
-        </w:rPr>
-        <w:t xml:space="preserve"> АВЛ: </w:t>
-      </w:r>
-    </w:p>
-    <w:p>
-      <w:pPr>
-        <w:rPr>
-          <w:sz w:val="28"/>
-          <w:szCs w:val="28"/>
-        </w:rPr>
-      </w:pPr>
-      <w:r>
-        <w:rPr>
-          <w:sz w:val="28"/>
-          <w:szCs w:val="28"/>
-        </w:rPr>
-        <w:t xml:space="preserve">1. LL (левый левый): правое вращение. </w:t>
-      </w:r>
-    </w:p>
-    <w:p>
-      <w:pPr>
-        <w:rPr>
-          <w:sz w:val="28"/>
-          <w:szCs w:val="28"/>
-        </w:rPr>
-      </w:pPr>
-      <w:r>
-        <w:rPr>
-          <w:sz w:val="28"/>
-          <w:szCs w:val="28"/>
-        </w:rPr>
-        <w:t xml:space="preserve">2. RR (правый правый): левое вращение. </w:t>
-      </w:r>
-    </w:p>
-    <w:p>
-      <w:pPr>
-        <w:rPr>
-          <w:sz w:val="28"/>
-          <w:szCs w:val="28"/>
-        </w:rPr>
-      </w:pPr>
-      <w:r>
-        <w:rPr>
-          <w:sz w:val="28"/>
-          <w:szCs w:val="28"/>
-        </w:rPr>
-        <w:t>3. LR (левый правый): сначала левое вращение для левого поддерева, затем правое вращение. 4. RL (правый левый): сначала правое вращение для правого поддерева, затем левое вращение. После вращения пересчитываются высоты узлов.</w:t>
-      </w:r>
-    </w:p>
-    <w:p>
-      <w:pPr>
-        <w:rPr>
-          <w:b/>
-          <w:bCs/>
-          <w:sz w:val="28"/>
-          <w:szCs w:val="28"/>
-        </w:rPr>
-      </w:pPr>
-    </w:p>
-    <w:p>
-      <w:pPr>
-        <w:rPr>
-          <w:b/>
-          <w:bCs/>
-          <w:sz w:val="28"/>
-          <w:szCs w:val="28"/>
-        </w:rPr>
-      </w:pPr>
-      <w:r>
-        <w:rPr>
-          <w:b/>
-          <w:bCs/>
-          <w:sz w:val="28"/>
-          <w:szCs w:val="28"/>
-        </w:rPr>
-        <w:t>Хэш таблица</w:t>
-      </w:r>
-    </w:p>
-    <w:p>
-      <w:pPr>
-        <w:rPr>
-          <w:b/>
-          <w:bCs/>
-          <w:sz w:val="28"/>
-          <w:szCs w:val="28"/>
-        </w:rPr>
-      </w:pPr>
-    </w:p>
-    <w:p>
-      <w:pPr>
-        <w:rPr>
-          <w:sz w:val="28"/>
-          <w:szCs w:val="28"/>
-        </w:rPr>
-      </w:pPr>
-      <w:r>
-        <w:rPr>
-          <w:sz w:val="28"/>
-          <w:szCs w:val="28"/>
-        </w:rPr>
-        <w:t>Реализация хэш функции</w:t>
-      </w:r>
+          <w:b/>
+          <w:bCs/>
+          <w:sz w:val="28"/>
+          <w:szCs w:val="28"/>
+        </w:rPr>
+      </w:pPr>
+    </w:p>
+    <w:p>
+      <w:pPr>
+        <w:rPr>
+          <w:b/>
+          <w:bCs/>
+          <w:sz w:val="28"/>
+          <w:szCs w:val="28"/>
+        </w:rPr>
+      </w:pPr>
     </w:p>
     <w:tbl>
       <w:tblPr>
@@ -10001,49 +9180,84 @@
               <w:rPr>
                 <w:sz w:val="28"/>
                 <w:szCs w:val="28"/>
-                <w:lang w:val="en-US"/>
-              </w:rPr>
-            </w:pPr>
-            <w:r>
-              <w:rPr>
-                <w:sz w:val="28"/>
-                <w:szCs w:val="28"/>
-                <w:lang w:val="en-US"/>
-              </w:rPr>
-              <w:t xml:space="preserve">unsigned </w:t>
+              </w:rPr>
+            </w:pPr>
+            <w:proofErr w:type="spellStart"/>
+            <w:r>
+              <w:rPr>
+                <w:sz w:val="28"/>
+                <w:szCs w:val="28"/>
+              </w:rPr>
+              <w:t>struct</w:t>
+            </w:r>
+            <w:proofErr w:type="spellEnd"/>
+            <w:r>
+              <w:rPr>
+                <w:sz w:val="28"/>
+                <w:szCs w:val="28"/>
+              </w:rPr>
+              <w:t xml:space="preserve"> </w:t>
+            </w:r>
+            <w:proofErr w:type="spellStart"/>
+            <w:r>
+              <w:rPr>
+                <w:sz w:val="28"/>
+                <w:szCs w:val="28"/>
+              </w:rPr>
+              <w:t>ht_interface</w:t>
+            </w:r>
+            <w:proofErr w:type="spellEnd"/>
+            <w:r>
+              <w:rPr>
+                <w:sz w:val="28"/>
+                <w:szCs w:val="28"/>
+              </w:rPr>
+              <w:t xml:space="preserve"> </w:t>
+            </w:r>
+            <w:proofErr w:type="spellStart"/>
+            <w:r>
+              <w:rPr>
+                <w:sz w:val="28"/>
+                <w:szCs w:val="28"/>
+              </w:rPr>
+              <w:t>init_closed_</w:t>
             </w:r>
             <w:proofErr w:type="gramStart"/>
             <w:r>
               <w:rPr>
                 <w:sz w:val="28"/>
                 <w:szCs w:val="28"/>
-                <w:lang w:val="en-US"/>
-              </w:rPr>
-              <w:t>hash(</w:t>
+              </w:rPr>
+              <w:t>table</w:t>
+            </w:r>
+            <w:proofErr w:type="spellEnd"/>
+            <w:r>
+              <w:rPr>
+                <w:sz w:val="28"/>
+                <w:szCs w:val="28"/>
+              </w:rPr>
+              <w:t>(</w:t>
             </w:r>
             <w:proofErr w:type="gramEnd"/>
             <w:r>
               <w:rPr>
                 <w:sz w:val="28"/>
                 <w:szCs w:val="28"/>
-                <w:lang w:val="en-US"/>
-              </w:rPr>
-              <w:t>const char *str, int size)</w:t>
-            </w:r>
-          </w:p>
-          <w:p>
-            <w:pPr>
-              <w:rPr>
-                <w:sz w:val="28"/>
-                <w:szCs w:val="28"/>
-                <w:lang w:val="en-US"/>
-              </w:rPr>
-            </w:pPr>
-            <w:r>
-              <w:rPr>
-                <w:sz w:val="28"/>
-                <w:szCs w:val="28"/>
-                <w:lang w:val="en-US"/>
+              </w:rPr>
+              <w:t>)</w:t>
+            </w:r>
+          </w:p>
+          <w:p>
+            <w:pPr>
+              <w:rPr>
+                <w:sz w:val="28"/>
+                <w:szCs w:val="28"/>
+              </w:rPr>
+            </w:pPr>
+            <w:r>
+              <w:rPr>
+                <w:sz w:val="28"/>
+                <w:szCs w:val="28"/>
               </w:rPr>
               <w:t>{</w:t>
             </w:r>
@@ -10053,84 +9267,155 @@
               <w:rPr>
                 <w:sz w:val="28"/>
                 <w:szCs w:val="28"/>
-                <w:lang w:val="en-US"/>
-              </w:rPr>
-            </w:pPr>
-            <w:r>
-              <w:rPr>
-                <w:sz w:val="28"/>
-                <w:szCs w:val="28"/>
-                <w:lang w:val="en-US"/>
-              </w:rPr>
-              <w:t xml:space="preserve">    unsigned </w:t>
+              </w:rPr>
+            </w:pPr>
+            <w:r>
+              <w:rPr>
+                <w:sz w:val="28"/>
+                <w:szCs w:val="28"/>
+              </w:rPr>
+              <w:t xml:space="preserve">    </w:t>
             </w:r>
             <w:proofErr w:type="spellStart"/>
             <w:r>
               <w:rPr>
                 <w:sz w:val="28"/>
                 <w:szCs w:val="28"/>
-                <w:lang w:val="en-US"/>
-              </w:rPr>
-              <w:t>hash_value</w:t>
+              </w:rPr>
+              <w:t>struct</w:t>
             </w:r>
             <w:proofErr w:type="spellEnd"/>
             <w:r>
               <w:rPr>
                 <w:sz w:val="28"/>
                 <w:szCs w:val="28"/>
-                <w:lang w:val="en-US"/>
-              </w:rPr>
-              <w:t xml:space="preserve"> = 0;</w:t>
-            </w:r>
-          </w:p>
-          <w:p>
-            <w:pPr>
-              <w:rPr>
-                <w:sz w:val="28"/>
-                <w:szCs w:val="28"/>
-                <w:lang w:val="en-US"/>
-              </w:rPr>
-            </w:pPr>
-            <w:r>
-              <w:rPr>
-                <w:sz w:val="28"/>
-                <w:szCs w:val="28"/>
-                <w:lang w:val="en-US"/>
-              </w:rPr>
-              <w:t xml:space="preserve">    while (*str) </w:t>
-            </w:r>
-          </w:p>
-          <w:p>
-            <w:pPr>
-              <w:rPr>
-                <w:sz w:val="28"/>
-                <w:szCs w:val="28"/>
-                <w:lang w:val="en-US"/>
-              </w:rPr>
-            </w:pPr>
-            <w:r>
-              <w:rPr>
-                <w:sz w:val="28"/>
-                <w:szCs w:val="28"/>
-                <w:lang w:val="en-US"/>
+              </w:rPr>
+              <w:t xml:space="preserve"> </w:t>
+            </w:r>
+            <w:proofErr w:type="spellStart"/>
+            <w:r>
+              <w:rPr>
+                <w:sz w:val="28"/>
+                <w:szCs w:val="28"/>
+              </w:rPr>
+              <w:t>ht_interface</w:t>
+            </w:r>
+            <w:proofErr w:type="spellEnd"/>
+            <w:r>
+              <w:rPr>
+                <w:sz w:val="28"/>
+                <w:szCs w:val="28"/>
+              </w:rPr>
+              <w:t xml:space="preserve"> </w:t>
+            </w:r>
+            <w:proofErr w:type="spellStart"/>
+            <w:r>
+              <w:rPr>
+                <w:sz w:val="28"/>
+                <w:szCs w:val="28"/>
+              </w:rPr>
+              <w:t>closed_interface</w:t>
+            </w:r>
+            <w:proofErr w:type="spellEnd"/>
+            <w:r>
+              <w:rPr>
+                <w:sz w:val="28"/>
+                <w:szCs w:val="28"/>
+              </w:rPr>
+              <w:t xml:space="preserve"> =</w:t>
+            </w:r>
+          </w:p>
+          <w:p>
+            <w:pPr>
+              <w:rPr>
+                <w:sz w:val="28"/>
+                <w:szCs w:val="28"/>
+              </w:rPr>
+            </w:pPr>
+            <w:r>
+              <w:rPr>
+                <w:sz w:val="28"/>
+                <w:szCs w:val="28"/>
+              </w:rPr>
+              <w:t xml:space="preserve">    {</w:t>
+            </w:r>
+          </w:p>
+          <w:p>
+            <w:pPr>
+              <w:rPr>
+                <w:sz w:val="28"/>
+                <w:szCs w:val="28"/>
+              </w:rPr>
+            </w:pPr>
+            <w:r>
+              <w:rPr>
+                <w:sz w:val="28"/>
+                <w:szCs w:val="28"/>
               </w:rPr>
               <w:t xml:space="preserve">        </w:t>
             </w:r>
+            <w:proofErr w:type="gramStart"/>
+            <w:r>
+              <w:rPr>
+                <w:sz w:val="28"/>
+                <w:szCs w:val="28"/>
+              </w:rPr>
+              <w:t>.</w:t>
+            </w:r>
             <w:proofErr w:type="spellStart"/>
             <w:r>
               <w:rPr>
                 <w:sz w:val="28"/>
                 <w:szCs w:val="28"/>
-                <w:lang w:val="en-US"/>
-              </w:rPr>
-              <w:t>hash_value</w:t>
+              </w:rPr>
+              <w:t>root</w:t>
             </w:r>
             <w:proofErr w:type="spellEnd"/>
-            <w:r>
-              <w:rPr>
-                <w:sz w:val="28"/>
-                <w:szCs w:val="28"/>
-                <w:lang w:val="en-US"/>
+            <w:proofErr w:type="gramEnd"/>
+            <w:r>
+              <w:rPr>
+                <w:sz w:val="28"/>
+                <w:szCs w:val="28"/>
+              </w:rPr>
+              <w:t xml:space="preserve"> = NULL,</w:t>
+            </w:r>
+          </w:p>
+          <w:p>
+            <w:pPr>
+              <w:rPr>
+                <w:sz w:val="28"/>
+                <w:szCs w:val="28"/>
+              </w:rPr>
+            </w:pPr>
+            <w:r>
+              <w:rPr>
+                <w:sz w:val="28"/>
+                <w:szCs w:val="28"/>
+              </w:rPr>
+              <w:t xml:space="preserve">        </w:t>
+            </w:r>
+            <w:proofErr w:type="gramStart"/>
+            <w:r>
+              <w:rPr>
+                <w:sz w:val="28"/>
+                <w:szCs w:val="28"/>
+              </w:rPr>
+              <w:t>.</w:t>
+            </w:r>
+            <w:proofErr w:type="spellStart"/>
+            <w:r>
+              <w:rPr>
+                <w:sz w:val="28"/>
+                <w:szCs w:val="28"/>
+              </w:rPr>
+              <w:t>init</w:t>
+            </w:r>
+            <w:proofErr w:type="spellEnd"/>
+            <w:proofErr w:type="gramEnd"/>
+            <w:r>
+              <w:rPr>
+                <w:sz w:val="28"/>
+                <w:szCs w:val="28"/>
               </w:rPr>
               <w:t xml:space="preserve"> = (</w:t>
             </w:r>
@@ -10139,32 +9424,693 @@
               <w:rPr>
                 <w:sz w:val="28"/>
                 <w:szCs w:val="28"/>
-                <w:lang w:val="en-US"/>
-              </w:rPr>
-              <w:t>hash_value</w:t>
+              </w:rPr>
+              <w:t>void</w:t>
             </w:r>
             <w:proofErr w:type="spellEnd"/>
             <w:r>
               <w:rPr>
                 <w:sz w:val="28"/>
                 <w:szCs w:val="28"/>
-                <w:lang w:val="en-US"/>
-              </w:rPr>
-              <w:t xml:space="preserve"> * 31 + *str++) % size;</w:t>
-            </w:r>
-          </w:p>
-          <w:p>
-            <w:pPr>
-              <w:rPr>
-                <w:sz w:val="28"/>
-                <w:szCs w:val="28"/>
-              </w:rPr>
-            </w:pPr>
-            <w:r>
-              <w:rPr>
-                <w:sz w:val="28"/>
-                <w:szCs w:val="28"/>
-                <w:lang w:val="en-US"/>
+              </w:rPr>
+              <w:t xml:space="preserve"> *(*)(</w:t>
+            </w:r>
+            <w:proofErr w:type="spellStart"/>
+            <w:r>
+              <w:rPr>
+                <w:sz w:val="28"/>
+                <w:szCs w:val="28"/>
+              </w:rPr>
+              <w:t>int</w:t>
+            </w:r>
+            <w:proofErr w:type="spellEnd"/>
+            <w:r>
+              <w:rPr>
+                <w:sz w:val="28"/>
+                <w:szCs w:val="28"/>
+              </w:rPr>
+              <w:t>))</w:t>
+            </w:r>
+            <w:proofErr w:type="spellStart"/>
+            <w:r>
+              <w:rPr>
+                <w:sz w:val="28"/>
+                <w:szCs w:val="28"/>
+              </w:rPr>
+              <w:t>create_closed_table</w:t>
+            </w:r>
+            <w:proofErr w:type="spellEnd"/>
+            <w:r>
+              <w:rPr>
+                <w:sz w:val="28"/>
+                <w:szCs w:val="28"/>
+              </w:rPr>
+              <w:t>,</w:t>
+            </w:r>
+          </w:p>
+          <w:p>
+            <w:pPr>
+              <w:rPr>
+                <w:sz w:val="28"/>
+                <w:szCs w:val="28"/>
+              </w:rPr>
+            </w:pPr>
+            <w:r>
+              <w:rPr>
+                <w:sz w:val="28"/>
+                <w:szCs w:val="28"/>
+              </w:rPr>
+              <w:t xml:space="preserve">        </w:t>
+            </w:r>
+            <w:proofErr w:type="gramStart"/>
+            <w:r>
+              <w:rPr>
+                <w:sz w:val="28"/>
+                <w:szCs w:val="28"/>
+              </w:rPr>
+              <w:t>.</w:t>
+            </w:r>
+            <w:proofErr w:type="spellStart"/>
+            <w:r>
+              <w:rPr>
+                <w:sz w:val="28"/>
+                <w:szCs w:val="28"/>
+              </w:rPr>
+              <w:t>insert</w:t>
+            </w:r>
+            <w:proofErr w:type="spellEnd"/>
+            <w:proofErr w:type="gramEnd"/>
+            <w:r>
+              <w:rPr>
+                <w:sz w:val="28"/>
+                <w:szCs w:val="28"/>
+              </w:rPr>
+              <w:t xml:space="preserve"> = (</w:t>
+            </w:r>
+            <w:proofErr w:type="spellStart"/>
+            <w:r>
+              <w:rPr>
+                <w:sz w:val="28"/>
+                <w:szCs w:val="28"/>
+              </w:rPr>
+              <w:t>void</w:t>
+            </w:r>
+            <w:proofErr w:type="spellEnd"/>
+            <w:r>
+              <w:rPr>
+                <w:sz w:val="28"/>
+                <w:szCs w:val="28"/>
+              </w:rPr>
+              <w:t xml:space="preserve"> (*)(</w:t>
+            </w:r>
+            <w:proofErr w:type="spellStart"/>
+            <w:r>
+              <w:rPr>
+                <w:sz w:val="28"/>
+                <w:szCs w:val="28"/>
+              </w:rPr>
+              <w:t>void</w:t>
+            </w:r>
+            <w:proofErr w:type="spellEnd"/>
+            <w:r>
+              <w:rPr>
+                <w:sz w:val="28"/>
+                <w:szCs w:val="28"/>
+              </w:rPr>
+              <w:t xml:space="preserve"> *, </w:t>
+            </w:r>
+            <w:proofErr w:type="spellStart"/>
+            <w:r>
+              <w:rPr>
+                <w:sz w:val="28"/>
+                <w:szCs w:val="28"/>
+              </w:rPr>
+              <w:t>const</w:t>
+            </w:r>
+            <w:proofErr w:type="spellEnd"/>
+            <w:r>
+              <w:rPr>
+                <w:sz w:val="28"/>
+                <w:szCs w:val="28"/>
+              </w:rPr>
+              <w:t xml:space="preserve"> </w:t>
+            </w:r>
+            <w:proofErr w:type="spellStart"/>
+            <w:r>
+              <w:rPr>
+                <w:sz w:val="28"/>
+                <w:szCs w:val="28"/>
+              </w:rPr>
+              <w:t>char</w:t>
+            </w:r>
+            <w:proofErr w:type="spellEnd"/>
+            <w:r>
+              <w:rPr>
+                <w:sz w:val="28"/>
+                <w:szCs w:val="28"/>
+              </w:rPr>
+              <w:t xml:space="preserve"> *))</w:t>
+            </w:r>
+            <w:proofErr w:type="spellStart"/>
+            <w:r>
+              <w:rPr>
+                <w:sz w:val="28"/>
+                <w:szCs w:val="28"/>
+              </w:rPr>
+              <w:t>insert_closed</w:t>
+            </w:r>
+            <w:proofErr w:type="spellEnd"/>
+            <w:r>
+              <w:rPr>
+                <w:sz w:val="28"/>
+                <w:szCs w:val="28"/>
+              </w:rPr>
+              <w:t>,</w:t>
+            </w:r>
+          </w:p>
+          <w:p>
+            <w:pPr>
+              <w:rPr>
+                <w:sz w:val="28"/>
+                <w:szCs w:val="28"/>
+              </w:rPr>
+            </w:pPr>
+            <w:r>
+              <w:rPr>
+                <w:sz w:val="28"/>
+                <w:szCs w:val="28"/>
+              </w:rPr>
+              <w:t xml:space="preserve">        </w:t>
+            </w:r>
+            <w:proofErr w:type="gramStart"/>
+            <w:r>
+              <w:rPr>
+                <w:sz w:val="28"/>
+                <w:szCs w:val="28"/>
+              </w:rPr>
+              <w:t>.</w:t>
+            </w:r>
+            <w:proofErr w:type="spellStart"/>
+            <w:r>
+              <w:rPr>
+                <w:sz w:val="28"/>
+                <w:szCs w:val="28"/>
+              </w:rPr>
+              <w:t>search</w:t>
+            </w:r>
+            <w:proofErr w:type="spellEnd"/>
+            <w:proofErr w:type="gramEnd"/>
+            <w:r>
+              <w:rPr>
+                <w:sz w:val="28"/>
+                <w:szCs w:val="28"/>
+              </w:rPr>
+              <w:t xml:space="preserve"> = (</w:t>
+            </w:r>
+            <w:proofErr w:type="spellStart"/>
+            <w:r>
+              <w:rPr>
+                <w:sz w:val="28"/>
+                <w:szCs w:val="28"/>
+              </w:rPr>
+              <w:t>void</w:t>
+            </w:r>
+            <w:proofErr w:type="spellEnd"/>
+            <w:r>
+              <w:rPr>
+                <w:sz w:val="28"/>
+                <w:szCs w:val="28"/>
+              </w:rPr>
+              <w:t xml:space="preserve"> *(*)(</w:t>
+            </w:r>
+            <w:proofErr w:type="spellStart"/>
+            <w:r>
+              <w:rPr>
+                <w:sz w:val="28"/>
+                <w:szCs w:val="28"/>
+              </w:rPr>
+              <w:t>void</w:t>
+            </w:r>
+            <w:proofErr w:type="spellEnd"/>
+            <w:r>
+              <w:rPr>
+                <w:sz w:val="28"/>
+                <w:szCs w:val="28"/>
+              </w:rPr>
+              <w:t xml:space="preserve"> *, </w:t>
+            </w:r>
+            <w:proofErr w:type="spellStart"/>
+            <w:r>
+              <w:rPr>
+                <w:sz w:val="28"/>
+                <w:szCs w:val="28"/>
+              </w:rPr>
+              <w:t>const</w:t>
+            </w:r>
+            <w:proofErr w:type="spellEnd"/>
+            <w:r>
+              <w:rPr>
+                <w:sz w:val="28"/>
+                <w:szCs w:val="28"/>
+              </w:rPr>
+              <w:t xml:space="preserve"> </w:t>
+            </w:r>
+            <w:proofErr w:type="spellStart"/>
+            <w:r>
+              <w:rPr>
+                <w:sz w:val="28"/>
+                <w:szCs w:val="28"/>
+              </w:rPr>
+              <w:t>char</w:t>
+            </w:r>
+            <w:proofErr w:type="spellEnd"/>
+            <w:r>
+              <w:rPr>
+                <w:sz w:val="28"/>
+                <w:szCs w:val="28"/>
+              </w:rPr>
+              <w:t xml:space="preserve"> *))</w:t>
+            </w:r>
+            <w:proofErr w:type="spellStart"/>
+            <w:r>
+              <w:rPr>
+                <w:sz w:val="28"/>
+                <w:szCs w:val="28"/>
+              </w:rPr>
+              <w:t>search_closed</w:t>
+            </w:r>
+            <w:proofErr w:type="spellEnd"/>
+            <w:r>
+              <w:rPr>
+                <w:sz w:val="28"/>
+                <w:szCs w:val="28"/>
+              </w:rPr>
+              <w:t>,</w:t>
+            </w:r>
+          </w:p>
+          <w:p>
+            <w:pPr>
+              <w:rPr>
+                <w:sz w:val="28"/>
+                <w:szCs w:val="28"/>
+              </w:rPr>
+            </w:pPr>
+            <w:r>
+              <w:rPr>
+                <w:sz w:val="28"/>
+                <w:szCs w:val="28"/>
+              </w:rPr>
+              <w:t xml:space="preserve">        </w:t>
+            </w:r>
+            <w:proofErr w:type="gramStart"/>
+            <w:r>
+              <w:rPr>
+                <w:sz w:val="28"/>
+                <w:szCs w:val="28"/>
+              </w:rPr>
+              <w:t>.</w:t>
+            </w:r>
+            <w:proofErr w:type="spellStart"/>
+            <w:r>
+              <w:rPr>
+                <w:sz w:val="28"/>
+                <w:szCs w:val="28"/>
+              </w:rPr>
+              <w:t>delete</w:t>
+            </w:r>
+            <w:proofErr w:type="spellEnd"/>
+            <w:proofErr w:type="gramEnd"/>
+            <w:r>
+              <w:rPr>
+                <w:sz w:val="28"/>
+                <w:szCs w:val="28"/>
+              </w:rPr>
+              <w:t xml:space="preserve"> = (</w:t>
+            </w:r>
+            <w:proofErr w:type="spellStart"/>
+            <w:r>
+              <w:rPr>
+                <w:sz w:val="28"/>
+                <w:szCs w:val="28"/>
+              </w:rPr>
+              <w:t>void</w:t>
+            </w:r>
+            <w:proofErr w:type="spellEnd"/>
+            <w:r>
+              <w:rPr>
+                <w:sz w:val="28"/>
+                <w:szCs w:val="28"/>
+              </w:rPr>
+              <w:t xml:space="preserve"> (*)(</w:t>
+            </w:r>
+            <w:proofErr w:type="spellStart"/>
+            <w:r>
+              <w:rPr>
+                <w:sz w:val="28"/>
+                <w:szCs w:val="28"/>
+              </w:rPr>
+              <w:t>void</w:t>
+            </w:r>
+            <w:proofErr w:type="spellEnd"/>
+            <w:r>
+              <w:rPr>
+                <w:sz w:val="28"/>
+                <w:szCs w:val="28"/>
+              </w:rPr>
+              <w:t xml:space="preserve"> *, </w:t>
+            </w:r>
+            <w:proofErr w:type="spellStart"/>
+            <w:r>
+              <w:rPr>
+                <w:sz w:val="28"/>
+                <w:szCs w:val="28"/>
+              </w:rPr>
+              <w:t>const</w:t>
+            </w:r>
+            <w:proofErr w:type="spellEnd"/>
+            <w:r>
+              <w:rPr>
+                <w:sz w:val="28"/>
+                <w:szCs w:val="28"/>
+              </w:rPr>
+              <w:t xml:space="preserve"> </w:t>
+            </w:r>
+            <w:proofErr w:type="spellStart"/>
+            <w:r>
+              <w:rPr>
+                <w:sz w:val="28"/>
+                <w:szCs w:val="28"/>
+              </w:rPr>
+              <w:t>char</w:t>
+            </w:r>
+            <w:proofErr w:type="spellEnd"/>
+            <w:r>
+              <w:rPr>
+                <w:sz w:val="28"/>
+                <w:szCs w:val="28"/>
+              </w:rPr>
+              <w:t xml:space="preserve"> *))</w:t>
+            </w:r>
+            <w:proofErr w:type="spellStart"/>
+            <w:r>
+              <w:rPr>
+                <w:sz w:val="28"/>
+                <w:szCs w:val="28"/>
+              </w:rPr>
+              <w:t>delete_closed</w:t>
+            </w:r>
+            <w:proofErr w:type="spellEnd"/>
+            <w:r>
+              <w:rPr>
+                <w:sz w:val="28"/>
+                <w:szCs w:val="28"/>
+              </w:rPr>
+              <w:t>,</w:t>
+            </w:r>
+          </w:p>
+          <w:p>
+            <w:pPr>
+              <w:rPr>
+                <w:sz w:val="28"/>
+                <w:szCs w:val="28"/>
+              </w:rPr>
+            </w:pPr>
+            <w:r>
+              <w:rPr>
+                <w:sz w:val="28"/>
+                <w:szCs w:val="28"/>
+              </w:rPr>
+              <w:t xml:space="preserve">        </w:t>
+            </w:r>
+            <w:proofErr w:type="gramStart"/>
+            <w:r>
+              <w:rPr>
+                <w:sz w:val="28"/>
+                <w:szCs w:val="28"/>
+              </w:rPr>
+              <w:t>.</w:t>
+            </w:r>
+            <w:proofErr w:type="spellStart"/>
+            <w:r>
+              <w:rPr>
+                <w:sz w:val="28"/>
+                <w:szCs w:val="28"/>
+              </w:rPr>
+              <w:t>destroy</w:t>
+            </w:r>
+            <w:proofErr w:type="spellEnd"/>
+            <w:proofErr w:type="gramEnd"/>
+            <w:r>
+              <w:rPr>
+                <w:sz w:val="28"/>
+                <w:szCs w:val="28"/>
+              </w:rPr>
+              <w:t xml:space="preserve"> = (</w:t>
+            </w:r>
+            <w:proofErr w:type="spellStart"/>
+            <w:r>
+              <w:rPr>
+                <w:sz w:val="28"/>
+                <w:szCs w:val="28"/>
+              </w:rPr>
+              <w:t>void</w:t>
+            </w:r>
+            <w:proofErr w:type="spellEnd"/>
+            <w:r>
+              <w:rPr>
+                <w:sz w:val="28"/>
+                <w:szCs w:val="28"/>
+              </w:rPr>
+              <w:t xml:space="preserve"> (*)(</w:t>
+            </w:r>
+            <w:proofErr w:type="spellStart"/>
+            <w:r>
+              <w:rPr>
+                <w:sz w:val="28"/>
+                <w:szCs w:val="28"/>
+              </w:rPr>
+              <w:t>void</w:t>
+            </w:r>
+            <w:proofErr w:type="spellEnd"/>
+            <w:r>
+              <w:rPr>
+                <w:sz w:val="28"/>
+                <w:szCs w:val="28"/>
+              </w:rPr>
+              <w:t xml:space="preserve"> *))</w:t>
+            </w:r>
+            <w:proofErr w:type="spellStart"/>
+            <w:r>
+              <w:rPr>
+                <w:sz w:val="28"/>
+                <w:szCs w:val="28"/>
+              </w:rPr>
+              <w:t>free_closed_table</w:t>
+            </w:r>
+            <w:proofErr w:type="spellEnd"/>
+            <w:r>
+              <w:rPr>
+                <w:sz w:val="28"/>
+                <w:szCs w:val="28"/>
+              </w:rPr>
+              <w:t>,</w:t>
+            </w:r>
+          </w:p>
+          <w:p>
+            <w:pPr>
+              <w:rPr>
+                <w:sz w:val="28"/>
+                <w:szCs w:val="28"/>
+              </w:rPr>
+            </w:pPr>
+            <w:r>
+              <w:rPr>
+                <w:sz w:val="28"/>
+                <w:szCs w:val="28"/>
+              </w:rPr>
+              <w:t xml:space="preserve">        .</w:t>
+            </w:r>
+            <w:proofErr w:type="spellStart"/>
+            <w:r>
+              <w:rPr>
+                <w:sz w:val="28"/>
+                <w:szCs w:val="28"/>
+              </w:rPr>
+              <w:t>print</w:t>
+            </w:r>
+            <w:proofErr w:type="spellEnd"/>
+            <w:r>
+              <w:rPr>
+                <w:sz w:val="28"/>
+                <w:szCs w:val="28"/>
+              </w:rPr>
+              <w:t xml:space="preserve"> = (</w:t>
+            </w:r>
+            <w:proofErr w:type="spellStart"/>
+            <w:r>
+              <w:rPr>
+                <w:sz w:val="28"/>
+                <w:szCs w:val="28"/>
+              </w:rPr>
+              <w:t>void</w:t>
+            </w:r>
+            <w:proofErr w:type="spellEnd"/>
+            <w:r>
+              <w:rPr>
+                <w:sz w:val="28"/>
+                <w:szCs w:val="28"/>
+              </w:rPr>
+              <w:t xml:space="preserve"> (</w:t>
+            </w:r>
+            <w:proofErr w:type="gramStart"/>
+            <w:r>
+              <w:rPr>
+                <w:sz w:val="28"/>
+                <w:szCs w:val="28"/>
+              </w:rPr>
+              <w:t>*)(</w:t>
+            </w:r>
+            <w:proofErr w:type="spellStart"/>
+            <w:proofErr w:type="gramEnd"/>
+            <w:r>
+              <w:rPr>
+                <w:sz w:val="28"/>
+                <w:szCs w:val="28"/>
+              </w:rPr>
+              <w:t>void</w:t>
+            </w:r>
+            <w:proofErr w:type="spellEnd"/>
+            <w:r>
+              <w:rPr>
+                <w:sz w:val="28"/>
+                <w:szCs w:val="28"/>
+              </w:rPr>
+              <w:t xml:space="preserve"> *))</w:t>
+            </w:r>
+            <w:proofErr w:type="spellStart"/>
+            <w:r>
+              <w:rPr>
+                <w:sz w:val="28"/>
+                <w:szCs w:val="28"/>
+              </w:rPr>
+              <w:t>print_ht_closed</w:t>
+            </w:r>
+            <w:proofErr w:type="spellEnd"/>
+            <w:r>
+              <w:rPr>
+                <w:sz w:val="28"/>
+                <w:szCs w:val="28"/>
+              </w:rPr>
+              <w:t>,</w:t>
+            </w:r>
+          </w:p>
+          <w:p>
+            <w:pPr>
+              <w:rPr>
+                <w:sz w:val="28"/>
+                <w:szCs w:val="28"/>
+              </w:rPr>
+            </w:pPr>
+            <w:r>
+              <w:rPr>
+                <w:sz w:val="28"/>
+                <w:szCs w:val="28"/>
+              </w:rPr>
+              <w:t xml:space="preserve">        .</w:t>
+            </w:r>
+            <w:proofErr w:type="spellStart"/>
+            <w:r>
+              <w:rPr>
+                <w:sz w:val="28"/>
+                <w:szCs w:val="28"/>
+              </w:rPr>
+              <w:t>print_comps</w:t>
+            </w:r>
+            <w:proofErr w:type="spellEnd"/>
+            <w:r>
+              <w:rPr>
+                <w:sz w:val="28"/>
+                <w:szCs w:val="28"/>
+              </w:rPr>
+              <w:t xml:space="preserve"> = (</w:t>
+            </w:r>
+            <w:proofErr w:type="spellStart"/>
+            <w:r>
+              <w:rPr>
+                <w:sz w:val="28"/>
+                <w:szCs w:val="28"/>
+              </w:rPr>
+              <w:t>void</w:t>
+            </w:r>
+            <w:proofErr w:type="spellEnd"/>
+            <w:r>
+              <w:rPr>
+                <w:sz w:val="28"/>
+                <w:szCs w:val="28"/>
+              </w:rPr>
+              <w:t xml:space="preserve"> (</w:t>
+            </w:r>
+            <w:proofErr w:type="gramStart"/>
+            <w:r>
+              <w:rPr>
+                <w:sz w:val="28"/>
+                <w:szCs w:val="28"/>
+              </w:rPr>
+              <w:t>*)(</w:t>
+            </w:r>
+            <w:proofErr w:type="spellStart"/>
+            <w:proofErr w:type="gramEnd"/>
+            <w:r>
+              <w:rPr>
+                <w:sz w:val="28"/>
+                <w:szCs w:val="28"/>
+              </w:rPr>
+              <w:t>void</w:t>
+            </w:r>
+            <w:proofErr w:type="spellEnd"/>
+            <w:r>
+              <w:rPr>
+                <w:sz w:val="28"/>
+                <w:szCs w:val="28"/>
+              </w:rPr>
+              <w:t xml:space="preserve"> *))</w:t>
+            </w:r>
+            <w:proofErr w:type="spellStart"/>
+            <w:r>
+              <w:rPr>
+                <w:sz w:val="28"/>
+                <w:szCs w:val="28"/>
+              </w:rPr>
+              <w:t>print_comparisons_closed</w:t>
+            </w:r>
+            <w:proofErr w:type="spellEnd"/>
+          </w:p>
+          <w:p>
+            <w:pPr>
+              <w:rPr>
+                <w:sz w:val="28"/>
+                <w:szCs w:val="28"/>
+              </w:rPr>
+            </w:pPr>
+            <w:r>
+              <w:rPr>
+                <w:sz w:val="28"/>
+                <w:szCs w:val="28"/>
+              </w:rPr>
+              <w:t xml:space="preserve">    };</w:t>
+            </w:r>
+          </w:p>
+          <w:p>
+            <w:pPr>
+              <w:rPr>
+                <w:sz w:val="28"/>
+                <w:szCs w:val="28"/>
+              </w:rPr>
+            </w:pPr>
+            <w:r>
+              <w:rPr>
+                <w:sz w:val="28"/>
+                <w:szCs w:val="28"/>
               </w:rPr>
               <w:t xml:space="preserve">    </w:t>
             </w:r>
@@ -10190,7 +10136,7 @@
                 <w:sz w:val="28"/>
                 <w:szCs w:val="28"/>
               </w:rPr>
-              <w:t>hash_value</w:t>
+              <w:t>closed_interface</w:t>
             </w:r>
             <w:proofErr w:type="spellEnd"/>
             <w:r>
@@ -10199,6 +10145,21 @@
                 <w:szCs w:val="28"/>
               </w:rPr>
               <w:t>;</w:t>
+            </w:r>
+          </w:p>
+          <w:p>
+            <w:pPr>
+              <w:rPr>
+                <w:sz w:val="28"/>
+                <w:szCs w:val="28"/>
+              </w:rPr>
+            </w:pPr>
+            <w:r>
+              <w:rPr>
+                <w:sz w:val="28"/>
+                <w:szCs w:val="28"/>
+              </w:rPr>
+              <w:t>}</w:t>
             </w:r>
           </w:p>
           <w:p>
@@ -10210,13 +10171,6 @@
                 <w:szCs w:val="28"/>
               </w:rPr>
             </w:pPr>
-            <w:r>
-              <w:rPr>
-                <w:sz w:val="28"/>
-                <w:szCs w:val="28"/>
-              </w:rPr>
-              <w:t>}</w:t>
-            </w:r>
           </w:p>
         </w:tc>
       </w:tr>
@@ -10224,19 +10178,2546 @@
     <w:p>
       <w:pPr>
         <w:rPr>
-          <w:sz w:val="28"/>
-          <w:szCs w:val="28"/>
-        </w:rPr>
-      </w:pPr>
-      <w:r>
-        <w:rPr>
-          <w:b/>
-          <w:bCs/>
+          <w:b/>
+          <w:bCs/>
+          <w:sz w:val="28"/>
+          <w:szCs w:val="28"/>
+        </w:rPr>
+      </w:pPr>
+    </w:p>
+    <w:p>
+      <w:pPr>
+        <w:rPr>
+          <w:b/>
+          <w:bCs/>
+          <w:sz w:val="28"/>
+          <w:szCs w:val="28"/>
+        </w:rPr>
+      </w:pPr>
+    </w:p>
+    <w:p>
+      <w:pPr>
+        <w:rPr>
+          <w:sz w:val="28"/>
+          <w:szCs w:val="28"/>
+        </w:rPr>
+      </w:pPr>
+      <w:r>
+        <w:rPr>
+          <w:sz w:val="28"/>
+          <w:szCs w:val="28"/>
+        </w:rPr>
+        <w:t xml:space="preserve">Эти два конструктора инициализируют интерфейс для каждого экземпляра </w:t>
+      </w:r>
+      <w:r>
+        <w:rPr>
+          <w:sz w:val="28"/>
+          <w:szCs w:val="28"/>
+        </w:rPr>
+        <w:t>хэш таблиц</w:t>
+      </w:r>
+      <w:r>
+        <w:rPr>
+          <w:sz w:val="28"/>
+          <w:szCs w:val="28"/>
+        </w:rPr>
+        <w:t>.</w:t>
+      </w:r>
+    </w:p>
+    <w:p>
+      <w:pPr>
+        <w:rPr>
+          <w:sz w:val="28"/>
+          <w:szCs w:val="28"/>
+        </w:rPr>
+      </w:pPr>
+    </w:p>
+    <w:p>
+      <w:pPr>
+        <w:rPr>
+          <w:b/>
+          <w:bCs/>
+          <w:sz w:val="28"/>
+          <w:szCs w:val="28"/>
+        </w:rPr>
+      </w:pPr>
+    </w:p>
+    <w:p>
+      <w:pPr>
+        <w:rPr>
+          <w:b/>
+          <w:bCs/>
+          <w:sz w:val="28"/>
+          <w:szCs w:val="28"/>
+        </w:rPr>
+      </w:pPr>
+      <w:r>
+        <w:rPr>
+          <w:b/>
+          <w:bCs/>
+          <w:sz w:val="28"/>
+          <w:szCs w:val="28"/>
+        </w:rPr>
+        <w:lastRenderedPageBreak/>
+        <w:t>Описание основных сигнатур функций</w:t>
+      </w:r>
+    </w:p>
+    <w:p>
+      <w:pPr>
+        <w:rPr>
+          <w:sz w:val="28"/>
+          <w:szCs w:val="28"/>
+        </w:rPr>
+      </w:pPr>
+    </w:p>
+    <w:p>
+      <w:pPr>
+        <w:rPr>
+          <w:sz w:val="28"/>
+          <w:szCs w:val="28"/>
+        </w:rPr>
+      </w:pPr>
+      <w:r>
+        <w:rPr>
+          <w:sz w:val="28"/>
+          <w:szCs w:val="28"/>
+        </w:rPr>
+        <w:t>Функции для операций с деревьями</w:t>
+      </w:r>
+    </w:p>
+    <w:p>
+      <w:pPr>
+        <w:rPr>
+          <w:sz w:val="28"/>
+          <w:szCs w:val="28"/>
+        </w:rPr>
+      </w:pPr>
+    </w:p>
+    <w:tbl>
+      <w:tblPr>
+        <w:tblStyle w:val="a8"/>
+        <w:tblW w:w="0" w:type="auto"/>
+        <w:tblLook w:val="04A0" w:firstRow="1" w:lastRow="0" w:firstColumn="1" w:lastColumn="0" w:noHBand="0" w:noVBand="1"/>
+      </w:tblPr>
+      <w:tblGrid>
+        <w:gridCol w:w="9628"/>
+      </w:tblGrid>
+      <w:tr>
+        <w:tc>
+          <w:tcPr>
+            <w:tcW w:w="9628" w:type="dxa"/>
+          </w:tcPr>
+          <w:p>
+            <w:pPr>
+              <w:rPr>
+                <w:sz w:val="28"/>
+                <w:szCs w:val="28"/>
+                <w:lang w:val="en-US"/>
+              </w:rPr>
+            </w:pPr>
+            <w:proofErr w:type="spellStart"/>
+            <w:r>
+              <w:rPr>
+                <w:sz w:val="28"/>
+                <w:szCs w:val="28"/>
+                <w:lang w:val="en-US"/>
+              </w:rPr>
+              <w:t>bst_t</w:t>
+            </w:r>
+            <w:proofErr w:type="spellEnd"/>
+            <w:r>
+              <w:rPr>
+                <w:sz w:val="28"/>
+                <w:szCs w:val="28"/>
+                <w:lang w:val="en-US"/>
+              </w:rPr>
+              <w:t xml:space="preserve"> *</w:t>
+            </w:r>
+            <w:proofErr w:type="spellStart"/>
+            <w:r>
+              <w:rPr>
+                <w:sz w:val="28"/>
+                <w:szCs w:val="28"/>
+                <w:lang w:val="en-US"/>
+              </w:rPr>
+              <w:t>create_node_</w:t>
+            </w:r>
+            <w:proofErr w:type="gramStart"/>
+            <w:r>
+              <w:rPr>
+                <w:sz w:val="28"/>
+                <w:szCs w:val="28"/>
+                <w:lang w:val="en-US"/>
+              </w:rPr>
+              <w:t>bst</w:t>
+            </w:r>
+            <w:proofErr w:type="spellEnd"/>
+            <w:r>
+              <w:rPr>
+                <w:sz w:val="28"/>
+                <w:szCs w:val="28"/>
+                <w:lang w:val="en-US"/>
+              </w:rPr>
+              <w:t>(</w:t>
+            </w:r>
+            <w:proofErr w:type="gramEnd"/>
+            <w:r>
+              <w:rPr>
+                <w:sz w:val="28"/>
+                <w:szCs w:val="28"/>
+                <w:lang w:val="en-US"/>
+              </w:rPr>
+              <w:t>char *value);</w:t>
+            </w:r>
+          </w:p>
+          <w:p>
+            <w:pPr>
+              <w:rPr>
+                <w:sz w:val="28"/>
+                <w:szCs w:val="28"/>
+                <w:lang w:val="en-US"/>
+              </w:rPr>
+            </w:pPr>
+            <w:r>
+              <w:rPr>
+                <w:sz w:val="28"/>
+                <w:szCs w:val="28"/>
+                <w:lang w:val="en-US"/>
+              </w:rPr>
+              <w:t>void *</w:t>
+            </w:r>
+            <w:proofErr w:type="spellStart"/>
+            <w:r>
+              <w:rPr>
+                <w:sz w:val="28"/>
+                <w:szCs w:val="28"/>
+                <w:lang w:val="en-US"/>
+              </w:rPr>
+              <w:t>insert_</w:t>
+            </w:r>
+            <w:proofErr w:type="gramStart"/>
+            <w:r>
+              <w:rPr>
+                <w:sz w:val="28"/>
+                <w:szCs w:val="28"/>
+                <w:lang w:val="en-US"/>
+              </w:rPr>
+              <w:t>bst</w:t>
+            </w:r>
+            <w:proofErr w:type="spellEnd"/>
+            <w:r>
+              <w:rPr>
+                <w:sz w:val="28"/>
+                <w:szCs w:val="28"/>
+                <w:lang w:val="en-US"/>
+              </w:rPr>
+              <w:t>(</w:t>
+            </w:r>
+            <w:proofErr w:type="gramEnd"/>
+            <w:r>
+              <w:rPr>
+                <w:sz w:val="28"/>
+                <w:szCs w:val="28"/>
+                <w:lang w:val="en-US"/>
+              </w:rPr>
+              <w:t>void *head, char *value);</w:t>
+            </w:r>
+          </w:p>
+          <w:p>
+            <w:pPr>
+              <w:rPr>
+                <w:sz w:val="28"/>
+                <w:szCs w:val="28"/>
+                <w:lang w:val="en-US"/>
+              </w:rPr>
+            </w:pPr>
+            <w:proofErr w:type="spellStart"/>
+            <w:r>
+              <w:rPr>
+                <w:sz w:val="28"/>
+                <w:szCs w:val="28"/>
+                <w:lang w:val="en-US"/>
+              </w:rPr>
+              <w:t>bst_t</w:t>
+            </w:r>
+            <w:proofErr w:type="spellEnd"/>
+            <w:r>
+              <w:rPr>
+                <w:sz w:val="28"/>
+                <w:szCs w:val="28"/>
+                <w:lang w:val="en-US"/>
+              </w:rPr>
+              <w:t xml:space="preserve"> *</w:t>
+            </w:r>
+            <w:proofErr w:type="spellStart"/>
+            <w:r>
+              <w:rPr>
+                <w:sz w:val="28"/>
+                <w:szCs w:val="28"/>
+                <w:lang w:val="en-US"/>
+              </w:rPr>
+              <w:t>delete_node_</w:t>
+            </w:r>
+            <w:proofErr w:type="gramStart"/>
+            <w:r>
+              <w:rPr>
+                <w:sz w:val="28"/>
+                <w:szCs w:val="28"/>
+                <w:lang w:val="en-US"/>
+              </w:rPr>
+              <w:t>bst</w:t>
+            </w:r>
+            <w:proofErr w:type="spellEnd"/>
+            <w:r>
+              <w:rPr>
+                <w:sz w:val="28"/>
+                <w:szCs w:val="28"/>
+                <w:lang w:val="en-US"/>
+              </w:rPr>
+              <w:t>(</w:t>
+            </w:r>
+            <w:proofErr w:type="spellStart"/>
+            <w:proofErr w:type="gramEnd"/>
+            <w:r>
+              <w:rPr>
+                <w:sz w:val="28"/>
+                <w:szCs w:val="28"/>
+                <w:lang w:val="en-US"/>
+              </w:rPr>
+              <w:t>bst_t</w:t>
+            </w:r>
+            <w:proofErr w:type="spellEnd"/>
+            <w:r>
+              <w:rPr>
+                <w:sz w:val="28"/>
+                <w:szCs w:val="28"/>
+                <w:lang w:val="en-US"/>
+              </w:rPr>
+              <w:t xml:space="preserve"> *node);</w:t>
+            </w:r>
+          </w:p>
+          <w:p>
+            <w:pPr>
+              <w:rPr>
+                <w:sz w:val="28"/>
+                <w:szCs w:val="28"/>
+                <w:lang w:val="en-US"/>
+              </w:rPr>
+            </w:pPr>
+            <w:r>
+              <w:rPr>
+                <w:sz w:val="28"/>
+                <w:szCs w:val="28"/>
+                <w:lang w:val="en-US"/>
+              </w:rPr>
+              <w:t>void *</w:t>
+            </w:r>
+            <w:proofErr w:type="spellStart"/>
+            <w:r>
+              <w:rPr>
+                <w:sz w:val="28"/>
+                <w:szCs w:val="28"/>
+                <w:lang w:val="en-US"/>
+              </w:rPr>
+              <w:t>search_node_</w:t>
+            </w:r>
+            <w:proofErr w:type="gramStart"/>
+            <w:r>
+              <w:rPr>
+                <w:sz w:val="28"/>
+                <w:szCs w:val="28"/>
+                <w:lang w:val="en-US"/>
+              </w:rPr>
+              <w:t>bst</w:t>
+            </w:r>
+            <w:proofErr w:type="spellEnd"/>
+            <w:r>
+              <w:rPr>
+                <w:sz w:val="28"/>
+                <w:szCs w:val="28"/>
+                <w:lang w:val="en-US"/>
+              </w:rPr>
+              <w:t>(</w:t>
+            </w:r>
+            <w:proofErr w:type="gramEnd"/>
+            <w:r>
+              <w:rPr>
+                <w:sz w:val="28"/>
+                <w:szCs w:val="28"/>
+                <w:lang w:val="en-US"/>
+              </w:rPr>
+              <w:t>void *head, const char *value, int *comparisons);</w:t>
+            </w:r>
+          </w:p>
+          <w:p>
+            <w:pPr>
+              <w:rPr>
+                <w:sz w:val="28"/>
+                <w:szCs w:val="28"/>
+                <w:lang w:val="en-US"/>
+              </w:rPr>
+            </w:pPr>
+            <w:r>
+              <w:rPr>
+                <w:sz w:val="28"/>
+                <w:szCs w:val="28"/>
+                <w:lang w:val="en-US"/>
+              </w:rPr>
+              <w:t xml:space="preserve">void </w:t>
+            </w:r>
+            <w:proofErr w:type="spellStart"/>
+            <w:r>
+              <w:rPr>
+                <w:sz w:val="28"/>
+                <w:szCs w:val="28"/>
+                <w:lang w:val="en-US"/>
+              </w:rPr>
+              <w:t>prefix_traversal_</w:t>
+            </w:r>
+            <w:proofErr w:type="gramStart"/>
+            <w:r>
+              <w:rPr>
+                <w:sz w:val="28"/>
+                <w:szCs w:val="28"/>
+                <w:lang w:val="en-US"/>
+              </w:rPr>
+              <w:t>bst</w:t>
+            </w:r>
+            <w:proofErr w:type="spellEnd"/>
+            <w:r>
+              <w:rPr>
+                <w:sz w:val="28"/>
+                <w:szCs w:val="28"/>
+                <w:lang w:val="en-US"/>
+              </w:rPr>
+              <w:t>(</w:t>
+            </w:r>
+            <w:proofErr w:type="gramEnd"/>
+            <w:r>
+              <w:rPr>
+                <w:sz w:val="28"/>
+                <w:szCs w:val="28"/>
+                <w:lang w:val="en-US"/>
+              </w:rPr>
+              <w:t xml:space="preserve">void *head, bool </w:t>
+            </w:r>
+            <w:proofErr w:type="spellStart"/>
+            <w:r>
+              <w:rPr>
+                <w:sz w:val="28"/>
+                <w:szCs w:val="28"/>
+                <w:lang w:val="en-US"/>
+              </w:rPr>
+              <w:t>is_measuring</w:t>
+            </w:r>
+            <w:proofErr w:type="spellEnd"/>
+            <w:r>
+              <w:rPr>
+                <w:sz w:val="28"/>
+                <w:szCs w:val="28"/>
+                <w:lang w:val="en-US"/>
+              </w:rPr>
+              <w:t>);</w:t>
+            </w:r>
+          </w:p>
+          <w:p>
+            <w:pPr>
+              <w:rPr>
+                <w:sz w:val="28"/>
+                <w:szCs w:val="28"/>
+                <w:lang w:val="en-US"/>
+              </w:rPr>
+            </w:pPr>
+          </w:p>
+          <w:p>
+            <w:pPr>
+              <w:rPr>
+                <w:sz w:val="28"/>
+                <w:szCs w:val="28"/>
+                <w:lang w:val="en-US"/>
+              </w:rPr>
+            </w:pPr>
+          </w:p>
+          <w:p>
+            <w:pPr>
+              <w:rPr>
+                <w:sz w:val="28"/>
+                <w:szCs w:val="28"/>
+                <w:lang w:val="en-US"/>
+              </w:rPr>
+            </w:pPr>
+            <w:proofErr w:type="spellStart"/>
+            <w:r>
+              <w:rPr>
+                <w:sz w:val="28"/>
+                <w:szCs w:val="28"/>
+                <w:lang w:val="en-US"/>
+              </w:rPr>
+              <w:t>avl_t</w:t>
+            </w:r>
+            <w:proofErr w:type="spellEnd"/>
+            <w:r>
+              <w:rPr>
+                <w:sz w:val="28"/>
+                <w:szCs w:val="28"/>
+                <w:lang w:val="en-US"/>
+              </w:rPr>
+              <w:t xml:space="preserve"> *</w:t>
+            </w:r>
+            <w:proofErr w:type="spellStart"/>
+            <w:r>
+              <w:rPr>
+                <w:sz w:val="28"/>
+                <w:szCs w:val="28"/>
+                <w:lang w:val="en-US"/>
+              </w:rPr>
+              <w:t>balance_</w:t>
+            </w:r>
+            <w:proofErr w:type="gramStart"/>
+            <w:r>
+              <w:rPr>
+                <w:sz w:val="28"/>
+                <w:szCs w:val="28"/>
+                <w:lang w:val="en-US"/>
+              </w:rPr>
+              <w:t>tree</w:t>
+            </w:r>
+            <w:proofErr w:type="spellEnd"/>
+            <w:r>
+              <w:rPr>
+                <w:sz w:val="28"/>
+                <w:szCs w:val="28"/>
+                <w:lang w:val="en-US"/>
+              </w:rPr>
+              <w:t>(</w:t>
+            </w:r>
+            <w:proofErr w:type="spellStart"/>
+            <w:proofErr w:type="gramEnd"/>
+            <w:r>
+              <w:rPr>
+                <w:sz w:val="28"/>
+                <w:szCs w:val="28"/>
+                <w:lang w:val="en-US"/>
+              </w:rPr>
+              <w:t>bst_t</w:t>
+            </w:r>
+            <w:proofErr w:type="spellEnd"/>
+            <w:r>
+              <w:rPr>
+                <w:sz w:val="28"/>
+                <w:szCs w:val="28"/>
+                <w:lang w:val="en-US"/>
+              </w:rPr>
+              <w:t xml:space="preserve"> *root);</w:t>
+            </w:r>
+          </w:p>
+          <w:p>
+            <w:pPr>
+              <w:rPr>
+                <w:sz w:val="28"/>
+                <w:szCs w:val="28"/>
+                <w:lang w:val="en-US"/>
+              </w:rPr>
+            </w:pPr>
+            <w:proofErr w:type="spellStart"/>
+            <w:r>
+              <w:rPr>
+                <w:sz w:val="28"/>
+                <w:szCs w:val="28"/>
+                <w:lang w:val="en-US"/>
+              </w:rPr>
+              <w:t>avl_t</w:t>
+            </w:r>
+            <w:proofErr w:type="spellEnd"/>
+            <w:r>
+              <w:rPr>
+                <w:sz w:val="28"/>
+                <w:szCs w:val="28"/>
+                <w:lang w:val="en-US"/>
+              </w:rPr>
+              <w:t xml:space="preserve"> *</w:t>
+            </w:r>
+            <w:proofErr w:type="spellStart"/>
+            <w:r>
+              <w:rPr>
+                <w:sz w:val="28"/>
+                <w:szCs w:val="28"/>
+                <w:lang w:val="en-US"/>
+              </w:rPr>
+              <w:t>create_node_</w:t>
+            </w:r>
+            <w:proofErr w:type="gramStart"/>
+            <w:r>
+              <w:rPr>
+                <w:sz w:val="28"/>
+                <w:szCs w:val="28"/>
+                <w:lang w:val="en-US"/>
+              </w:rPr>
+              <w:t>avl</w:t>
+            </w:r>
+            <w:proofErr w:type="spellEnd"/>
+            <w:r>
+              <w:rPr>
+                <w:sz w:val="28"/>
+                <w:szCs w:val="28"/>
+                <w:lang w:val="en-US"/>
+              </w:rPr>
+              <w:t>(</w:t>
+            </w:r>
+            <w:proofErr w:type="gramEnd"/>
+            <w:r>
+              <w:rPr>
+                <w:sz w:val="28"/>
+                <w:szCs w:val="28"/>
+                <w:lang w:val="en-US"/>
+              </w:rPr>
+              <w:t>const char *value);</w:t>
+            </w:r>
+          </w:p>
+          <w:p>
+            <w:pPr>
+              <w:rPr>
+                <w:sz w:val="28"/>
+                <w:szCs w:val="28"/>
+                <w:lang w:val="en-US"/>
+              </w:rPr>
+            </w:pPr>
+            <w:r>
+              <w:rPr>
+                <w:sz w:val="28"/>
+                <w:szCs w:val="28"/>
+                <w:lang w:val="en-US"/>
+              </w:rPr>
+              <w:t>void *</w:t>
+            </w:r>
+            <w:proofErr w:type="spellStart"/>
+            <w:r>
+              <w:rPr>
+                <w:sz w:val="28"/>
+                <w:szCs w:val="28"/>
+                <w:lang w:val="en-US"/>
+              </w:rPr>
+              <w:t>insert_</w:t>
+            </w:r>
+            <w:proofErr w:type="gramStart"/>
+            <w:r>
+              <w:rPr>
+                <w:sz w:val="28"/>
+                <w:szCs w:val="28"/>
+                <w:lang w:val="en-US"/>
+              </w:rPr>
+              <w:t>avl</w:t>
+            </w:r>
+            <w:proofErr w:type="spellEnd"/>
+            <w:r>
+              <w:rPr>
+                <w:sz w:val="28"/>
+                <w:szCs w:val="28"/>
+                <w:lang w:val="en-US"/>
+              </w:rPr>
+              <w:t>(</w:t>
+            </w:r>
+            <w:proofErr w:type="gramEnd"/>
+            <w:r>
+              <w:rPr>
+                <w:sz w:val="28"/>
+                <w:szCs w:val="28"/>
+                <w:lang w:val="en-US"/>
+              </w:rPr>
+              <w:t>void *head, const char *value);</w:t>
+            </w:r>
+          </w:p>
+          <w:p>
+            <w:pPr>
+              <w:rPr>
+                <w:sz w:val="28"/>
+                <w:szCs w:val="28"/>
+                <w:lang w:val="en-US"/>
+              </w:rPr>
+            </w:pPr>
+            <w:r>
+              <w:rPr>
+                <w:sz w:val="28"/>
+                <w:szCs w:val="28"/>
+                <w:lang w:val="en-US"/>
+              </w:rPr>
+              <w:t>void *</w:t>
+            </w:r>
+            <w:proofErr w:type="spellStart"/>
+            <w:r>
+              <w:rPr>
+                <w:sz w:val="28"/>
+                <w:szCs w:val="28"/>
+                <w:lang w:val="en-US"/>
+              </w:rPr>
+              <w:t>search_node_</w:t>
+            </w:r>
+            <w:proofErr w:type="gramStart"/>
+            <w:r>
+              <w:rPr>
+                <w:sz w:val="28"/>
+                <w:szCs w:val="28"/>
+                <w:lang w:val="en-US"/>
+              </w:rPr>
+              <w:t>avl</w:t>
+            </w:r>
+            <w:proofErr w:type="spellEnd"/>
+            <w:r>
+              <w:rPr>
+                <w:sz w:val="28"/>
+                <w:szCs w:val="28"/>
+                <w:lang w:val="en-US"/>
+              </w:rPr>
+              <w:t>(</w:t>
+            </w:r>
+            <w:proofErr w:type="gramEnd"/>
+            <w:r>
+              <w:rPr>
+                <w:sz w:val="28"/>
+                <w:szCs w:val="28"/>
+                <w:lang w:val="en-US"/>
+              </w:rPr>
+              <w:t>void *head, const char *value, int *comparisons);</w:t>
+            </w:r>
+          </w:p>
+          <w:p>
+            <w:pPr>
+              <w:rPr>
+                <w:sz w:val="28"/>
+                <w:szCs w:val="28"/>
+                <w:lang w:val="en-US"/>
+              </w:rPr>
+            </w:pPr>
+            <w:r>
+              <w:rPr>
+                <w:sz w:val="28"/>
+                <w:szCs w:val="28"/>
+                <w:lang w:val="en-US"/>
+              </w:rPr>
+              <w:t>void *</w:t>
+            </w:r>
+            <w:proofErr w:type="spellStart"/>
+            <w:r>
+              <w:rPr>
+                <w:sz w:val="28"/>
+                <w:szCs w:val="28"/>
+                <w:lang w:val="en-US"/>
+              </w:rPr>
+              <w:t>delete_node_</w:t>
+            </w:r>
+            <w:proofErr w:type="gramStart"/>
+            <w:r>
+              <w:rPr>
+                <w:sz w:val="28"/>
+                <w:szCs w:val="28"/>
+                <w:lang w:val="en-US"/>
+              </w:rPr>
+              <w:t>avl</w:t>
+            </w:r>
+            <w:proofErr w:type="spellEnd"/>
+            <w:r>
+              <w:rPr>
+                <w:sz w:val="28"/>
+                <w:szCs w:val="28"/>
+                <w:lang w:val="en-US"/>
+              </w:rPr>
+              <w:t>(</w:t>
+            </w:r>
+            <w:proofErr w:type="gramEnd"/>
+            <w:r>
+              <w:rPr>
+                <w:sz w:val="28"/>
+                <w:szCs w:val="28"/>
+                <w:lang w:val="en-US"/>
+              </w:rPr>
+              <w:t>void *head);</w:t>
+            </w:r>
+          </w:p>
+          <w:p>
+            <w:pPr>
+              <w:rPr>
+                <w:sz w:val="28"/>
+                <w:szCs w:val="28"/>
+                <w:lang w:val="en-US"/>
+              </w:rPr>
+            </w:pPr>
+            <w:r>
+              <w:rPr>
+                <w:sz w:val="28"/>
+                <w:szCs w:val="28"/>
+                <w:lang w:val="en-US"/>
+              </w:rPr>
+              <w:t xml:space="preserve">void </w:t>
+            </w:r>
+            <w:proofErr w:type="spellStart"/>
+            <w:r>
+              <w:rPr>
+                <w:sz w:val="28"/>
+                <w:szCs w:val="28"/>
+                <w:lang w:val="en-US"/>
+              </w:rPr>
+              <w:t>prefix_traversal_</w:t>
+            </w:r>
+            <w:proofErr w:type="gramStart"/>
+            <w:r>
+              <w:rPr>
+                <w:sz w:val="28"/>
+                <w:szCs w:val="28"/>
+                <w:lang w:val="en-US"/>
+              </w:rPr>
+              <w:t>avl</w:t>
+            </w:r>
+            <w:proofErr w:type="spellEnd"/>
+            <w:r>
+              <w:rPr>
+                <w:sz w:val="28"/>
+                <w:szCs w:val="28"/>
+                <w:lang w:val="en-US"/>
+              </w:rPr>
+              <w:t>(</w:t>
+            </w:r>
+            <w:proofErr w:type="gramEnd"/>
+            <w:r>
+              <w:rPr>
+                <w:sz w:val="28"/>
+                <w:szCs w:val="28"/>
+                <w:lang w:val="en-US"/>
+              </w:rPr>
+              <w:t xml:space="preserve">void *head, bool </w:t>
+            </w:r>
+            <w:proofErr w:type="spellStart"/>
+            <w:r>
+              <w:rPr>
+                <w:sz w:val="28"/>
+                <w:szCs w:val="28"/>
+                <w:lang w:val="en-US"/>
+              </w:rPr>
+              <w:t>is_measuring</w:t>
+            </w:r>
+            <w:proofErr w:type="spellEnd"/>
+            <w:r>
+              <w:rPr>
+                <w:sz w:val="28"/>
+                <w:szCs w:val="28"/>
+                <w:lang w:val="en-US"/>
+              </w:rPr>
+              <w:t>);</w:t>
+            </w:r>
+          </w:p>
+        </w:tc>
+      </w:tr>
+    </w:tbl>
+    <w:p>
+      <w:pPr>
+        <w:rPr>
+          <w:sz w:val="28"/>
+          <w:szCs w:val="28"/>
+          <w:lang w:val="en-US"/>
+        </w:rPr>
+      </w:pPr>
+    </w:p>
+    <w:p>
+      <w:pPr>
+        <w:rPr>
+          <w:sz w:val="28"/>
+          <w:szCs w:val="28"/>
+          <w:lang w:val="en-US"/>
+        </w:rPr>
+      </w:pPr>
+    </w:p>
+    <w:p>
+      <w:pPr>
+        <w:rPr>
+          <w:sz w:val="28"/>
+          <w:szCs w:val="28"/>
+        </w:rPr>
+      </w:pPr>
+      <w:r>
+        <w:rPr>
+          <w:sz w:val="28"/>
+          <w:szCs w:val="28"/>
+        </w:rPr>
+        <w:t>Создание узла</w:t>
+      </w:r>
+      <w:r>
+        <w:rPr>
+          <w:sz w:val="28"/>
+          <w:szCs w:val="28"/>
+        </w:rPr>
+        <w:t xml:space="preserve">, </w:t>
+      </w:r>
+      <w:r>
+        <w:rPr>
+          <w:sz w:val="28"/>
+          <w:szCs w:val="28"/>
+        </w:rPr>
+        <w:t>вставка узла</w:t>
+      </w:r>
+      <w:r>
+        <w:rPr>
+          <w:sz w:val="28"/>
+          <w:szCs w:val="28"/>
+        </w:rPr>
+        <w:t xml:space="preserve">, </w:t>
+      </w:r>
+      <w:r>
+        <w:rPr>
+          <w:sz w:val="28"/>
+          <w:szCs w:val="28"/>
+        </w:rPr>
+        <w:t>удаление одного узла</w:t>
+      </w:r>
+      <w:r>
+        <w:rPr>
+          <w:sz w:val="28"/>
+          <w:szCs w:val="28"/>
+        </w:rPr>
+        <w:t xml:space="preserve">, </w:t>
+      </w:r>
+      <w:r>
+        <w:rPr>
+          <w:sz w:val="28"/>
+          <w:szCs w:val="28"/>
+        </w:rPr>
+        <w:t>поиск</w:t>
+      </w:r>
+      <w:r>
+        <w:rPr>
+          <w:sz w:val="28"/>
+          <w:szCs w:val="28"/>
+        </w:rPr>
+        <w:t xml:space="preserve">, </w:t>
+      </w:r>
+      <w:r>
+        <w:rPr>
+          <w:sz w:val="28"/>
+          <w:szCs w:val="28"/>
+        </w:rPr>
+        <w:t>обход</w:t>
+      </w:r>
+    </w:p>
+    <w:p>
+      <w:pPr>
+        <w:rPr>
+          <w:sz w:val="28"/>
+          <w:szCs w:val="28"/>
+        </w:rPr>
+      </w:pPr>
+    </w:p>
+    <w:p>
+      <w:pPr>
+        <w:rPr>
+          <w:sz w:val="28"/>
+          <w:szCs w:val="28"/>
+        </w:rPr>
+      </w:pPr>
+    </w:p>
+    <w:p>
+      <w:pPr>
+        <w:rPr>
+          <w:sz w:val="28"/>
+          <w:szCs w:val="28"/>
+        </w:rPr>
+      </w:pPr>
+    </w:p>
+    <w:p>
+      <w:pPr>
+        <w:rPr>
+          <w:sz w:val="28"/>
+          <w:szCs w:val="28"/>
+        </w:rPr>
+      </w:pPr>
+      <w:r>
+        <w:rPr>
+          <w:sz w:val="28"/>
+          <w:szCs w:val="28"/>
+        </w:rPr>
+        <w:t>Функции для операций с хэш таблицами</w:t>
+      </w:r>
+      <w:r>
+        <w:rPr>
           <w:sz w:val="28"/>
           <w:szCs w:val="28"/>
         </w:rPr>
         <w:br/>
       </w:r>
+    </w:p>
+    <w:tbl>
+      <w:tblPr>
+        <w:tblStyle w:val="a8"/>
+        <w:tblW w:w="0" w:type="auto"/>
+        <w:tblLook w:val="04A0" w:firstRow="1" w:lastRow="0" w:firstColumn="1" w:lastColumn="0" w:noHBand="0" w:noVBand="1"/>
+      </w:tblPr>
+      <w:tblGrid>
+        <w:gridCol w:w="9628"/>
+      </w:tblGrid>
+      <w:tr>
+        <w:tc>
+          <w:tcPr>
+            <w:tcW w:w="9628" w:type="dxa"/>
+          </w:tcPr>
+          <w:p>
+            <w:pPr>
+              <w:rPr>
+                <w:sz w:val="28"/>
+                <w:szCs w:val="28"/>
+                <w:lang w:val="en-US"/>
+              </w:rPr>
+            </w:pPr>
+            <w:proofErr w:type="spellStart"/>
+            <w:r>
+              <w:rPr>
+                <w:sz w:val="28"/>
+                <w:szCs w:val="28"/>
+                <w:lang w:val="en-US"/>
+              </w:rPr>
+              <w:t>open_ht</w:t>
+            </w:r>
+            <w:proofErr w:type="spellEnd"/>
+            <w:r>
+              <w:rPr>
+                <w:sz w:val="28"/>
+                <w:szCs w:val="28"/>
+                <w:lang w:val="en-US"/>
+              </w:rPr>
+              <w:t xml:space="preserve">* </w:t>
+            </w:r>
+            <w:proofErr w:type="spellStart"/>
+            <w:r>
+              <w:rPr>
+                <w:sz w:val="28"/>
+                <w:szCs w:val="28"/>
+                <w:lang w:val="en-US"/>
+              </w:rPr>
+              <w:t>create_open_</w:t>
+            </w:r>
+            <w:proofErr w:type="gramStart"/>
+            <w:r>
+              <w:rPr>
+                <w:sz w:val="28"/>
+                <w:szCs w:val="28"/>
+                <w:lang w:val="en-US"/>
+              </w:rPr>
+              <w:t>table</w:t>
+            </w:r>
+            <w:proofErr w:type="spellEnd"/>
+            <w:r>
+              <w:rPr>
+                <w:sz w:val="28"/>
+                <w:szCs w:val="28"/>
+                <w:lang w:val="en-US"/>
+              </w:rPr>
+              <w:t>(</w:t>
+            </w:r>
+            <w:proofErr w:type="gramEnd"/>
+            <w:r>
+              <w:rPr>
+                <w:sz w:val="28"/>
+                <w:szCs w:val="28"/>
+                <w:lang w:val="en-US"/>
+              </w:rPr>
+              <w:t>int size);</w:t>
+            </w:r>
+          </w:p>
+          <w:p>
+            <w:pPr>
+              <w:rPr>
+                <w:sz w:val="28"/>
+                <w:szCs w:val="28"/>
+                <w:lang w:val="en-US"/>
+              </w:rPr>
+            </w:pPr>
+            <w:r>
+              <w:rPr>
+                <w:sz w:val="28"/>
+                <w:szCs w:val="28"/>
+                <w:lang w:val="en-US"/>
+              </w:rPr>
+              <w:t xml:space="preserve">void </w:t>
+            </w:r>
+            <w:proofErr w:type="spellStart"/>
+            <w:r>
+              <w:rPr>
+                <w:sz w:val="28"/>
+                <w:szCs w:val="28"/>
+                <w:lang w:val="en-US"/>
+              </w:rPr>
+              <w:t>insert_</w:t>
+            </w:r>
+            <w:proofErr w:type="gramStart"/>
+            <w:r>
+              <w:rPr>
+                <w:sz w:val="28"/>
+                <w:szCs w:val="28"/>
+                <w:lang w:val="en-US"/>
+              </w:rPr>
+              <w:t>open</w:t>
+            </w:r>
+            <w:proofErr w:type="spellEnd"/>
+            <w:r>
+              <w:rPr>
+                <w:sz w:val="28"/>
+                <w:szCs w:val="28"/>
+                <w:lang w:val="en-US"/>
+              </w:rPr>
+              <w:t>(</w:t>
+            </w:r>
+            <w:proofErr w:type="spellStart"/>
+            <w:proofErr w:type="gramEnd"/>
+            <w:r>
+              <w:rPr>
+                <w:sz w:val="28"/>
+                <w:szCs w:val="28"/>
+                <w:lang w:val="en-US"/>
+              </w:rPr>
+              <w:t>open_ht</w:t>
+            </w:r>
+            <w:proofErr w:type="spellEnd"/>
+            <w:r>
+              <w:rPr>
+                <w:sz w:val="28"/>
+                <w:szCs w:val="28"/>
+                <w:lang w:val="en-US"/>
+              </w:rPr>
+              <w:t xml:space="preserve"> *table, const char *word);</w:t>
+            </w:r>
+          </w:p>
+          <w:p>
+            <w:pPr>
+              <w:rPr>
+                <w:sz w:val="28"/>
+                <w:szCs w:val="28"/>
+                <w:lang w:val="en-US"/>
+              </w:rPr>
+            </w:pPr>
+            <w:r>
+              <w:rPr>
+                <w:sz w:val="28"/>
+                <w:szCs w:val="28"/>
+                <w:lang w:val="en-US"/>
+              </w:rPr>
+              <w:t xml:space="preserve">char* </w:t>
+            </w:r>
+            <w:proofErr w:type="spellStart"/>
+            <w:r>
+              <w:rPr>
+                <w:sz w:val="28"/>
+                <w:szCs w:val="28"/>
+                <w:lang w:val="en-US"/>
+              </w:rPr>
+              <w:t>search_</w:t>
+            </w:r>
+            <w:proofErr w:type="gramStart"/>
+            <w:r>
+              <w:rPr>
+                <w:sz w:val="28"/>
+                <w:szCs w:val="28"/>
+                <w:lang w:val="en-US"/>
+              </w:rPr>
+              <w:t>open</w:t>
+            </w:r>
+            <w:proofErr w:type="spellEnd"/>
+            <w:r>
+              <w:rPr>
+                <w:sz w:val="28"/>
+                <w:szCs w:val="28"/>
+                <w:lang w:val="en-US"/>
+              </w:rPr>
+              <w:t>(</w:t>
+            </w:r>
+            <w:proofErr w:type="spellStart"/>
+            <w:proofErr w:type="gramEnd"/>
+            <w:r>
+              <w:rPr>
+                <w:sz w:val="28"/>
+                <w:szCs w:val="28"/>
+                <w:lang w:val="en-US"/>
+              </w:rPr>
+              <w:t>open_ht</w:t>
+            </w:r>
+            <w:proofErr w:type="spellEnd"/>
+            <w:r>
+              <w:rPr>
+                <w:sz w:val="28"/>
+                <w:szCs w:val="28"/>
+                <w:lang w:val="en-US"/>
+              </w:rPr>
+              <w:t>* table, const char* word);</w:t>
+            </w:r>
+          </w:p>
+          <w:p>
+            <w:pPr>
+              <w:rPr>
+                <w:sz w:val="28"/>
+                <w:szCs w:val="28"/>
+                <w:lang w:val="en-US"/>
+              </w:rPr>
+            </w:pPr>
+            <w:r>
+              <w:rPr>
+                <w:sz w:val="28"/>
+                <w:szCs w:val="28"/>
+                <w:lang w:val="en-US"/>
+              </w:rPr>
+              <w:t xml:space="preserve">void </w:t>
+            </w:r>
+            <w:proofErr w:type="spellStart"/>
+            <w:r>
+              <w:rPr>
+                <w:sz w:val="28"/>
+                <w:szCs w:val="28"/>
+                <w:lang w:val="en-US"/>
+              </w:rPr>
+              <w:t>delete_</w:t>
+            </w:r>
+            <w:proofErr w:type="gramStart"/>
+            <w:r>
+              <w:rPr>
+                <w:sz w:val="28"/>
+                <w:szCs w:val="28"/>
+                <w:lang w:val="en-US"/>
+              </w:rPr>
+              <w:t>open</w:t>
+            </w:r>
+            <w:proofErr w:type="spellEnd"/>
+            <w:r>
+              <w:rPr>
+                <w:sz w:val="28"/>
+                <w:szCs w:val="28"/>
+                <w:lang w:val="en-US"/>
+              </w:rPr>
+              <w:t>(</w:t>
+            </w:r>
+            <w:proofErr w:type="spellStart"/>
+            <w:proofErr w:type="gramEnd"/>
+            <w:r>
+              <w:rPr>
+                <w:sz w:val="28"/>
+                <w:szCs w:val="28"/>
+                <w:lang w:val="en-US"/>
+              </w:rPr>
+              <w:t>open_ht</w:t>
+            </w:r>
+            <w:proofErr w:type="spellEnd"/>
+            <w:r>
+              <w:rPr>
+                <w:sz w:val="28"/>
+                <w:szCs w:val="28"/>
+                <w:lang w:val="en-US"/>
+              </w:rPr>
+              <w:t>* table, const char* word);</w:t>
+            </w:r>
+          </w:p>
+          <w:p>
+            <w:pPr>
+              <w:rPr>
+                <w:sz w:val="28"/>
+                <w:szCs w:val="28"/>
+                <w:lang w:val="en-US"/>
+              </w:rPr>
+            </w:pPr>
+          </w:p>
+          <w:p>
+            <w:pPr>
+              <w:rPr>
+                <w:sz w:val="28"/>
+                <w:szCs w:val="28"/>
+                <w:lang w:val="en-US"/>
+              </w:rPr>
+            </w:pPr>
+          </w:p>
+          <w:p>
+            <w:pPr>
+              <w:rPr>
+                <w:sz w:val="28"/>
+                <w:szCs w:val="28"/>
+                <w:lang w:val="en-US"/>
+              </w:rPr>
+            </w:pPr>
+            <w:proofErr w:type="spellStart"/>
+            <w:r>
+              <w:rPr>
+                <w:sz w:val="28"/>
+                <w:szCs w:val="28"/>
+                <w:lang w:val="en-US"/>
+              </w:rPr>
+              <w:t>closed_ht</w:t>
+            </w:r>
+            <w:proofErr w:type="spellEnd"/>
+            <w:r>
+              <w:rPr>
+                <w:sz w:val="28"/>
+                <w:szCs w:val="28"/>
+                <w:lang w:val="en-US"/>
+              </w:rPr>
+              <w:t xml:space="preserve">* </w:t>
+            </w:r>
+            <w:proofErr w:type="spellStart"/>
+            <w:r>
+              <w:rPr>
+                <w:sz w:val="28"/>
+                <w:szCs w:val="28"/>
+                <w:lang w:val="en-US"/>
+              </w:rPr>
+              <w:t>create_closed_</w:t>
+            </w:r>
+            <w:proofErr w:type="gramStart"/>
+            <w:r>
+              <w:rPr>
+                <w:sz w:val="28"/>
+                <w:szCs w:val="28"/>
+                <w:lang w:val="en-US"/>
+              </w:rPr>
+              <w:t>table</w:t>
+            </w:r>
+            <w:proofErr w:type="spellEnd"/>
+            <w:r>
+              <w:rPr>
+                <w:sz w:val="28"/>
+                <w:szCs w:val="28"/>
+                <w:lang w:val="en-US"/>
+              </w:rPr>
+              <w:t>(</w:t>
+            </w:r>
+            <w:proofErr w:type="gramEnd"/>
+            <w:r>
+              <w:rPr>
+                <w:sz w:val="28"/>
+                <w:szCs w:val="28"/>
+                <w:lang w:val="en-US"/>
+              </w:rPr>
+              <w:t>int size);</w:t>
+            </w:r>
+          </w:p>
+          <w:p>
+            <w:pPr>
+              <w:rPr>
+                <w:sz w:val="28"/>
+                <w:szCs w:val="28"/>
+                <w:lang w:val="en-US"/>
+              </w:rPr>
+            </w:pPr>
+            <w:r>
+              <w:rPr>
+                <w:sz w:val="28"/>
+                <w:szCs w:val="28"/>
+                <w:lang w:val="en-US"/>
+              </w:rPr>
+              <w:t xml:space="preserve">void </w:t>
+            </w:r>
+            <w:proofErr w:type="spellStart"/>
+            <w:r>
+              <w:rPr>
+                <w:sz w:val="28"/>
+                <w:szCs w:val="28"/>
+                <w:lang w:val="en-US"/>
+              </w:rPr>
+              <w:t>insert_</w:t>
+            </w:r>
+            <w:proofErr w:type="gramStart"/>
+            <w:r>
+              <w:rPr>
+                <w:sz w:val="28"/>
+                <w:szCs w:val="28"/>
+                <w:lang w:val="en-US"/>
+              </w:rPr>
+              <w:t>closed</w:t>
+            </w:r>
+            <w:proofErr w:type="spellEnd"/>
+            <w:r>
+              <w:rPr>
+                <w:sz w:val="28"/>
+                <w:szCs w:val="28"/>
+                <w:lang w:val="en-US"/>
+              </w:rPr>
+              <w:t>(</w:t>
+            </w:r>
+            <w:proofErr w:type="spellStart"/>
+            <w:proofErr w:type="gramEnd"/>
+            <w:r>
+              <w:rPr>
+                <w:sz w:val="28"/>
+                <w:szCs w:val="28"/>
+                <w:lang w:val="en-US"/>
+              </w:rPr>
+              <w:t>closed_ht</w:t>
+            </w:r>
+            <w:proofErr w:type="spellEnd"/>
+            <w:r>
+              <w:rPr>
+                <w:sz w:val="28"/>
+                <w:szCs w:val="28"/>
+                <w:lang w:val="en-US"/>
+              </w:rPr>
+              <w:t>* table, const char* word);</w:t>
+            </w:r>
+          </w:p>
+          <w:p>
+            <w:pPr>
+              <w:rPr>
+                <w:sz w:val="28"/>
+                <w:szCs w:val="28"/>
+                <w:lang w:val="en-US"/>
+              </w:rPr>
+            </w:pPr>
+            <w:proofErr w:type="spellStart"/>
+            <w:r>
+              <w:rPr>
+                <w:sz w:val="28"/>
+                <w:szCs w:val="28"/>
+                <w:lang w:val="en-US"/>
+              </w:rPr>
+              <w:t>hash_node_t</w:t>
+            </w:r>
+            <w:proofErr w:type="spellEnd"/>
+            <w:r>
+              <w:rPr>
+                <w:sz w:val="28"/>
+                <w:szCs w:val="28"/>
+                <w:lang w:val="en-US"/>
+              </w:rPr>
+              <w:t xml:space="preserve">* </w:t>
+            </w:r>
+            <w:proofErr w:type="spellStart"/>
+            <w:r>
+              <w:rPr>
+                <w:sz w:val="28"/>
+                <w:szCs w:val="28"/>
+                <w:lang w:val="en-US"/>
+              </w:rPr>
+              <w:t>search_</w:t>
+            </w:r>
+            <w:proofErr w:type="gramStart"/>
+            <w:r>
+              <w:rPr>
+                <w:sz w:val="28"/>
+                <w:szCs w:val="28"/>
+                <w:lang w:val="en-US"/>
+              </w:rPr>
+              <w:t>closed</w:t>
+            </w:r>
+            <w:proofErr w:type="spellEnd"/>
+            <w:r>
+              <w:rPr>
+                <w:sz w:val="28"/>
+                <w:szCs w:val="28"/>
+                <w:lang w:val="en-US"/>
+              </w:rPr>
+              <w:t>(</w:t>
+            </w:r>
+            <w:proofErr w:type="spellStart"/>
+            <w:proofErr w:type="gramEnd"/>
+            <w:r>
+              <w:rPr>
+                <w:sz w:val="28"/>
+                <w:szCs w:val="28"/>
+                <w:lang w:val="en-US"/>
+              </w:rPr>
+              <w:t>closed_ht</w:t>
+            </w:r>
+            <w:proofErr w:type="spellEnd"/>
+            <w:r>
+              <w:rPr>
+                <w:sz w:val="28"/>
+                <w:szCs w:val="28"/>
+                <w:lang w:val="en-US"/>
+              </w:rPr>
+              <w:t>* table, const char* word);</w:t>
+            </w:r>
+          </w:p>
+          <w:p>
+            <w:pPr>
+              <w:rPr>
+                <w:sz w:val="28"/>
+                <w:szCs w:val="28"/>
+                <w:lang w:val="en-US"/>
+              </w:rPr>
+            </w:pPr>
+            <w:r>
+              <w:rPr>
+                <w:sz w:val="28"/>
+                <w:szCs w:val="28"/>
+                <w:lang w:val="en-US"/>
+              </w:rPr>
+              <w:t xml:space="preserve">void </w:t>
+            </w:r>
+            <w:proofErr w:type="spellStart"/>
+            <w:r>
+              <w:rPr>
+                <w:sz w:val="28"/>
+                <w:szCs w:val="28"/>
+                <w:lang w:val="en-US"/>
+              </w:rPr>
+              <w:t>delete_</w:t>
+            </w:r>
+            <w:proofErr w:type="gramStart"/>
+            <w:r>
+              <w:rPr>
+                <w:sz w:val="28"/>
+                <w:szCs w:val="28"/>
+                <w:lang w:val="en-US"/>
+              </w:rPr>
+              <w:t>closed</w:t>
+            </w:r>
+            <w:proofErr w:type="spellEnd"/>
+            <w:r>
+              <w:rPr>
+                <w:sz w:val="28"/>
+                <w:szCs w:val="28"/>
+                <w:lang w:val="en-US"/>
+              </w:rPr>
+              <w:t>(</w:t>
+            </w:r>
+            <w:proofErr w:type="spellStart"/>
+            <w:proofErr w:type="gramEnd"/>
+            <w:r>
+              <w:rPr>
+                <w:sz w:val="28"/>
+                <w:szCs w:val="28"/>
+                <w:lang w:val="en-US"/>
+              </w:rPr>
+              <w:t>closed_ht</w:t>
+            </w:r>
+            <w:proofErr w:type="spellEnd"/>
+            <w:r>
+              <w:rPr>
+                <w:sz w:val="28"/>
+                <w:szCs w:val="28"/>
+                <w:lang w:val="en-US"/>
+              </w:rPr>
+              <w:t>* table, const char* word);</w:t>
+            </w:r>
+          </w:p>
+          <w:p>
+            <w:pPr>
+              <w:rPr>
+                <w:sz w:val="28"/>
+                <w:szCs w:val="28"/>
+                <w:lang w:val="en-US"/>
+              </w:rPr>
+            </w:pPr>
+            <w:r>
+              <w:rPr>
+                <w:sz w:val="28"/>
+                <w:szCs w:val="28"/>
+                <w:lang w:val="en-US"/>
+              </w:rPr>
+              <w:t xml:space="preserve">void </w:t>
+            </w:r>
+            <w:proofErr w:type="spellStart"/>
+            <w:r>
+              <w:rPr>
+                <w:sz w:val="28"/>
+                <w:szCs w:val="28"/>
+                <w:lang w:val="en-US"/>
+              </w:rPr>
+              <w:t>free_closed_</w:t>
+            </w:r>
+            <w:proofErr w:type="gramStart"/>
+            <w:r>
+              <w:rPr>
+                <w:sz w:val="28"/>
+                <w:szCs w:val="28"/>
+                <w:lang w:val="en-US"/>
+              </w:rPr>
+              <w:t>table</w:t>
+            </w:r>
+            <w:proofErr w:type="spellEnd"/>
+            <w:r>
+              <w:rPr>
+                <w:sz w:val="28"/>
+                <w:szCs w:val="28"/>
+                <w:lang w:val="en-US"/>
+              </w:rPr>
+              <w:t>(</w:t>
+            </w:r>
+            <w:proofErr w:type="spellStart"/>
+            <w:proofErr w:type="gramEnd"/>
+            <w:r>
+              <w:rPr>
+                <w:sz w:val="28"/>
+                <w:szCs w:val="28"/>
+                <w:lang w:val="en-US"/>
+              </w:rPr>
+              <w:t>closed_ht</w:t>
+            </w:r>
+            <w:proofErr w:type="spellEnd"/>
+            <w:r>
+              <w:rPr>
+                <w:sz w:val="28"/>
+                <w:szCs w:val="28"/>
+                <w:lang w:val="en-US"/>
+              </w:rPr>
+              <w:t>* table);</w:t>
+            </w:r>
+          </w:p>
+          <w:p>
+            <w:pPr>
+              <w:rPr>
+                <w:sz w:val="28"/>
+                <w:szCs w:val="28"/>
+                <w:lang w:val="en-US"/>
+              </w:rPr>
+            </w:pPr>
+            <w:r>
+              <w:rPr>
+                <w:sz w:val="28"/>
+                <w:szCs w:val="28"/>
+                <w:lang w:val="en-US"/>
+              </w:rPr>
+              <w:t xml:space="preserve">void </w:t>
+            </w:r>
+            <w:proofErr w:type="spellStart"/>
+            <w:r>
+              <w:rPr>
+                <w:sz w:val="28"/>
+                <w:szCs w:val="28"/>
+                <w:lang w:val="en-US"/>
+              </w:rPr>
+              <w:t>free_open_</w:t>
+            </w:r>
+            <w:proofErr w:type="gramStart"/>
+            <w:r>
+              <w:rPr>
+                <w:sz w:val="28"/>
+                <w:szCs w:val="28"/>
+                <w:lang w:val="en-US"/>
+              </w:rPr>
+              <w:t>table</w:t>
+            </w:r>
+            <w:proofErr w:type="spellEnd"/>
+            <w:r>
+              <w:rPr>
+                <w:sz w:val="28"/>
+                <w:szCs w:val="28"/>
+                <w:lang w:val="en-US"/>
+              </w:rPr>
+              <w:t>(</w:t>
+            </w:r>
+            <w:proofErr w:type="spellStart"/>
+            <w:proofErr w:type="gramEnd"/>
+            <w:r>
+              <w:rPr>
+                <w:sz w:val="28"/>
+                <w:szCs w:val="28"/>
+                <w:lang w:val="en-US"/>
+              </w:rPr>
+              <w:t>open_ht</w:t>
+            </w:r>
+            <w:proofErr w:type="spellEnd"/>
+            <w:r>
+              <w:rPr>
+                <w:sz w:val="28"/>
+                <w:szCs w:val="28"/>
+                <w:lang w:val="en-US"/>
+              </w:rPr>
+              <w:t>* table);</w:t>
+            </w:r>
+          </w:p>
+          <w:p>
+            <w:pPr>
+              <w:rPr>
+                <w:sz w:val="28"/>
+                <w:szCs w:val="28"/>
+                <w:lang w:val="en-US"/>
+              </w:rPr>
+            </w:pPr>
+          </w:p>
+          <w:p>
+            <w:pPr>
+              <w:rPr>
+                <w:sz w:val="28"/>
+                <w:szCs w:val="28"/>
+                <w:lang w:val="en-US"/>
+              </w:rPr>
+            </w:pPr>
+            <w:r>
+              <w:rPr>
+                <w:sz w:val="28"/>
+                <w:szCs w:val="28"/>
+                <w:lang w:val="en-US"/>
+              </w:rPr>
+              <w:t xml:space="preserve">void </w:t>
+            </w:r>
+            <w:proofErr w:type="spellStart"/>
+            <w:r>
+              <w:rPr>
+                <w:sz w:val="28"/>
+                <w:szCs w:val="28"/>
+                <w:lang w:val="en-US"/>
+              </w:rPr>
+              <w:t>read_file_to_</w:t>
+            </w:r>
+            <w:proofErr w:type="gramStart"/>
+            <w:r>
+              <w:rPr>
+                <w:sz w:val="28"/>
+                <w:szCs w:val="28"/>
+                <w:lang w:val="en-US"/>
+              </w:rPr>
+              <w:t>hts</w:t>
+            </w:r>
+            <w:proofErr w:type="spellEnd"/>
+            <w:r>
+              <w:rPr>
+                <w:sz w:val="28"/>
+                <w:szCs w:val="28"/>
+                <w:lang w:val="en-US"/>
+              </w:rPr>
+              <w:t>(</w:t>
+            </w:r>
+            <w:proofErr w:type="gramEnd"/>
+            <w:r>
+              <w:rPr>
+                <w:sz w:val="28"/>
+                <w:szCs w:val="28"/>
+                <w:lang w:val="en-US"/>
+              </w:rPr>
+              <w:t xml:space="preserve">const char* filename, </w:t>
+            </w:r>
+            <w:proofErr w:type="spellStart"/>
+            <w:r>
+              <w:rPr>
+                <w:sz w:val="28"/>
+                <w:szCs w:val="28"/>
+                <w:lang w:val="en-US"/>
+              </w:rPr>
+              <w:t>closed_ht</w:t>
+            </w:r>
+            <w:proofErr w:type="spellEnd"/>
+            <w:r>
+              <w:rPr>
+                <w:sz w:val="28"/>
+                <w:szCs w:val="28"/>
+                <w:lang w:val="en-US"/>
+              </w:rPr>
+              <w:t xml:space="preserve">* </w:t>
+            </w:r>
+            <w:proofErr w:type="spellStart"/>
+            <w:r>
+              <w:rPr>
+                <w:sz w:val="28"/>
+                <w:szCs w:val="28"/>
+                <w:lang w:val="en-US"/>
+              </w:rPr>
+              <w:t>closed_table</w:t>
+            </w:r>
+            <w:proofErr w:type="spellEnd"/>
+            <w:r>
+              <w:rPr>
+                <w:sz w:val="28"/>
+                <w:szCs w:val="28"/>
+                <w:lang w:val="en-US"/>
+              </w:rPr>
+              <w:t xml:space="preserve">, </w:t>
+            </w:r>
+            <w:proofErr w:type="spellStart"/>
+            <w:r>
+              <w:rPr>
+                <w:sz w:val="28"/>
+                <w:szCs w:val="28"/>
+                <w:lang w:val="en-US"/>
+              </w:rPr>
+              <w:t>open_ht</w:t>
+            </w:r>
+            <w:proofErr w:type="spellEnd"/>
+            <w:r>
+              <w:rPr>
+                <w:sz w:val="28"/>
+                <w:szCs w:val="28"/>
+                <w:lang w:val="en-US"/>
+              </w:rPr>
+              <w:t xml:space="preserve">* </w:t>
+            </w:r>
+            <w:proofErr w:type="spellStart"/>
+            <w:r>
+              <w:rPr>
+                <w:sz w:val="28"/>
+                <w:szCs w:val="28"/>
+                <w:lang w:val="en-US"/>
+              </w:rPr>
+              <w:t>open_table</w:t>
+            </w:r>
+            <w:proofErr w:type="spellEnd"/>
+            <w:r>
+              <w:rPr>
+                <w:sz w:val="28"/>
+                <w:szCs w:val="28"/>
+                <w:lang w:val="en-US"/>
+              </w:rPr>
+              <w:t>);</w:t>
+            </w:r>
+          </w:p>
+        </w:tc>
+      </w:tr>
+    </w:tbl>
+    <w:p>
+      <w:pPr>
+        <w:rPr>
+          <w:sz w:val="28"/>
+          <w:szCs w:val="28"/>
+          <w:lang w:val="en-US"/>
+        </w:rPr>
+      </w:pPr>
+    </w:p>
+    <w:p>
+      <w:pPr>
+        <w:rPr>
+          <w:sz w:val="28"/>
+          <w:szCs w:val="28"/>
+        </w:rPr>
+      </w:pPr>
+      <w:r>
+        <w:rPr>
+          <w:sz w:val="28"/>
+          <w:szCs w:val="28"/>
+        </w:rPr>
+        <w:t>Создание таблицы</w:t>
+      </w:r>
+      <w:r>
+        <w:rPr>
+          <w:sz w:val="28"/>
+          <w:szCs w:val="28"/>
+        </w:rPr>
+        <w:t xml:space="preserve">, </w:t>
+      </w:r>
+      <w:r>
+        <w:rPr>
+          <w:sz w:val="28"/>
+          <w:szCs w:val="28"/>
+        </w:rPr>
+        <w:t>вставка</w:t>
+      </w:r>
+      <w:r>
+        <w:rPr>
+          <w:sz w:val="28"/>
+          <w:szCs w:val="28"/>
+        </w:rPr>
+        <w:t xml:space="preserve">, </w:t>
+      </w:r>
+      <w:r>
+        <w:rPr>
+          <w:sz w:val="28"/>
+          <w:szCs w:val="28"/>
+        </w:rPr>
+        <w:t>поиск</w:t>
+      </w:r>
+      <w:r>
+        <w:rPr>
+          <w:sz w:val="28"/>
+          <w:szCs w:val="28"/>
+        </w:rPr>
+        <w:t xml:space="preserve">, </w:t>
+      </w:r>
+      <w:r>
+        <w:rPr>
+          <w:sz w:val="28"/>
+          <w:szCs w:val="28"/>
+        </w:rPr>
+        <w:t>удаление</w:t>
+      </w:r>
+      <w:r>
+        <w:rPr>
+          <w:sz w:val="28"/>
+          <w:szCs w:val="28"/>
+        </w:rPr>
+        <w:t xml:space="preserve">, </w:t>
+      </w:r>
+      <w:r>
+        <w:rPr>
+          <w:sz w:val="28"/>
+          <w:szCs w:val="28"/>
+        </w:rPr>
+        <w:t>заполнение таблиц из фай</w:t>
+      </w:r>
+      <w:r>
+        <w:rPr>
+          <w:sz w:val="28"/>
+          <w:szCs w:val="28"/>
+        </w:rPr>
+        <w:t>ла</w:t>
+      </w:r>
+    </w:p>
+    <w:p>
+      <w:pPr>
+        <w:rPr>
+          <w:sz w:val="28"/>
+          <w:szCs w:val="28"/>
+        </w:rPr>
+      </w:pPr>
+    </w:p>
+    <w:p>
+      <w:pPr>
+        <w:rPr>
+          <w:b/>
+          <w:bCs/>
+          <w:sz w:val="28"/>
+          <w:szCs w:val="28"/>
+        </w:rPr>
+      </w:pPr>
+      <w:r>
+        <w:rPr>
+          <w:b/>
+          <w:bCs/>
+          <w:sz w:val="28"/>
+          <w:szCs w:val="28"/>
+        </w:rPr>
+        <w:lastRenderedPageBreak/>
+        <w:t>Описание алгоритма</w:t>
+      </w:r>
+    </w:p>
+    <w:p>
+      <w:pPr>
+        <w:rPr>
+          <w:b/>
+          <w:bCs/>
+          <w:sz w:val="28"/>
+          <w:szCs w:val="28"/>
+        </w:rPr>
+      </w:pPr>
+    </w:p>
+    <w:p>
+      <w:pPr>
+        <w:rPr>
+          <w:b/>
+          <w:bCs/>
+          <w:sz w:val="28"/>
+          <w:szCs w:val="28"/>
+        </w:rPr>
+      </w:pPr>
+      <w:r>
+        <w:rPr>
+          <w:b/>
+          <w:bCs/>
+          <w:sz w:val="28"/>
+          <w:szCs w:val="28"/>
+        </w:rPr>
+        <w:t>Деревья</w:t>
+      </w:r>
+    </w:p>
+    <w:p>
+      <w:pPr>
+        <w:rPr>
+          <w:sz w:val="28"/>
+          <w:szCs w:val="28"/>
+        </w:rPr>
+      </w:pPr>
+      <w:r>
+        <w:rPr>
+          <w:sz w:val="28"/>
+          <w:szCs w:val="28"/>
+        </w:rPr>
+        <w:t xml:space="preserve">Удаление узла в БСТ: </w:t>
+      </w:r>
+    </w:p>
+    <w:p>
+      <w:pPr>
+        <w:rPr>
+          <w:sz w:val="28"/>
+          <w:szCs w:val="28"/>
+        </w:rPr>
+      </w:pPr>
+      <w:r>
+        <w:rPr>
+          <w:sz w:val="28"/>
+          <w:szCs w:val="28"/>
+        </w:rPr>
+        <w:t xml:space="preserve">1. Если узел - лист, просто удаляем его. </w:t>
+      </w:r>
+    </w:p>
+    <w:p>
+      <w:pPr>
+        <w:rPr>
+          <w:sz w:val="28"/>
+          <w:szCs w:val="28"/>
+        </w:rPr>
+      </w:pPr>
+      <w:r>
+        <w:rPr>
+          <w:sz w:val="28"/>
+          <w:szCs w:val="28"/>
+        </w:rPr>
+        <w:t xml:space="preserve">2. Если у узла один потомок, заменяем узел на его потомка. </w:t>
+      </w:r>
+    </w:p>
+    <w:p>
+      <w:pPr>
+        <w:rPr>
+          <w:sz w:val="28"/>
+          <w:szCs w:val="28"/>
+        </w:rPr>
+      </w:pPr>
+      <w:r>
+        <w:rPr>
+          <w:sz w:val="28"/>
+          <w:szCs w:val="28"/>
+        </w:rPr>
+        <w:t>3. Если два потомка, ищем минимум в правом поддереве (или максимум в левом), заменяем значение удаляемого узла на найденное и удаляем узел-замену рекурсивно.</w:t>
+      </w:r>
+    </w:p>
+    <w:p>
+      <w:pPr>
+        <w:rPr>
+          <w:sz w:val="28"/>
+          <w:szCs w:val="28"/>
+        </w:rPr>
+      </w:pPr>
+      <w:r>
+        <w:rPr>
+          <w:sz w:val="28"/>
+          <w:szCs w:val="28"/>
+        </w:rPr>
+        <w:t xml:space="preserve">Удаление узла в АВЛ: </w:t>
+      </w:r>
+    </w:p>
+    <w:p>
+      <w:pPr>
+        <w:rPr>
+          <w:sz w:val="28"/>
+          <w:szCs w:val="28"/>
+        </w:rPr>
+      </w:pPr>
+      <w:r>
+        <w:rPr>
+          <w:sz w:val="28"/>
+          <w:szCs w:val="28"/>
+        </w:rPr>
+        <w:t xml:space="preserve">1. Удаление такое же как в БСТ. </w:t>
+      </w:r>
+    </w:p>
+    <w:p>
+      <w:pPr>
+        <w:rPr>
+          <w:sz w:val="28"/>
+          <w:szCs w:val="28"/>
+        </w:rPr>
+      </w:pPr>
+      <w:r>
+        <w:rPr>
+          <w:sz w:val="28"/>
+          <w:szCs w:val="28"/>
+        </w:rPr>
+        <w:t>2. После удаления пересчитываем баланс-фактор для всех узлов на пути вверх от удаленного. 3. Если баланс-фактор узла становится -2 или 2, выполняем вращение для восстановления баланса.</w:t>
+      </w:r>
+    </w:p>
+    <w:p>
+      <w:pPr>
+        <w:rPr>
+          <w:sz w:val="28"/>
+          <w:szCs w:val="28"/>
+        </w:rPr>
+      </w:pPr>
+      <w:proofErr w:type="spellStart"/>
+      <w:r>
+        <w:rPr>
+          <w:sz w:val="28"/>
+          <w:szCs w:val="28"/>
+        </w:rPr>
+        <w:t>Перебалансировка</w:t>
+      </w:r>
+      <w:proofErr w:type="spellEnd"/>
+      <w:r>
+        <w:rPr>
+          <w:sz w:val="28"/>
+          <w:szCs w:val="28"/>
+        </w:rPr>
+        <w:t xml:space="preserve"> АВЛ: </w:t>
+      </w:r>
+    </w:p>
+    <w:p>
+      <w:pPr>
+        <w:rPr>
+          <w:sz w:val="28"/>
+          <w:szCs w:val="28"/>
+        </w:rPr>
+      </w:pPr>
+      <w:r>
+        <w:rPr>
+          <w:sz w:val="28"/>
+          <w:szCs w:val="28"/>
+        </w:rPr>
+        <w:t xml:space="preserve">1. LL (левый левый): правое вращение. </w:t>
+      </w:r>
+    </w:p>
+    <w:p>
+      <w:pPr>
+        <w:rPr>
+          <w:sz w:val="28"/>
+          <w:szCs w:val="28"/>
+        </w:rPr>
+      </w:pPr>
+      <w:r>
+        <w:rPr>
+          <w:sz w:val="28"/>
+          <w:szCs w:val="28"/>
+        </w:rPr>
+        <w:t xml:space="preserve">2. RR (правый правый): левое вращение. </w:t>
+      </w:r>
+    </w:p>
+    <w:p>
+      <w:pPr>
+        <w:rPr>
+          <w:sz w:val="28"/>
+          <w:szCs w:val="28"/>
+        </w:rPr>
+      </w:pPr>
+      <w:r>
+        <w:rPr>
+          <w:sz w:val="28"/>
+          <w:szCs w:val="28"/>
+        </w:rPr>
+        <w:t>3. LR (левый правый): сначала левое вращение для левого поддерева, затем правое вращение. 4. RL (правый левый): сначала правое вращение для правого поддерева, затем левое вращение. После вращения пересчитываются высоты узлов.</w:t>
+      </w:r>
+    </w:p>
+    <w:p>
+      <w:pPr>
+        <w:rPr>
+          <w:b/>
+          <w:bCs/>
+          <w:sz w:val="28"/>
+          <w:szCs w:val="28"/>
+        </w:rPr>
+      </w:pPr>
+    </w:p>
+    <w:p>
+      <w:pPr>
+        <w:rPr>
+          <w:b/>
+          <w:bCs/>
+          <w:sz w:val="28"/>
+          <w:szCs w:val="28"/>
+        </w:rPr>
+      </w:pPr>
+      <w:r>
+        <w:rPr>
+          <w:b/>
+          <w:bCs/>
+          <w:sz w:val="28"/>
+          <w:szCs w:val="28"/>
+        </w:rPr>
+        <w:t>Хэш таблица</w:t>
+      </w:r>
+    </w:p>
+    <w:p>
+      <w:pPr>
+        <w:rPr>
+          <w:b/>
+          <w:bCs/>
+          <w:sz w:val="28"/>
+          <w:szCs w:val="28"/>
+        </w:rPr>
+      </w:pPr>
+    </w:p>
+    <w:p>
+      <w:pPr>
+        <w:rPr>
+          <w:sz w:val="28"/>
+          <w:szCs w:val="28"/>
+        </w:rPr>
+      </w:pPr>
+      <w:r>
+        <w:rPr>
+          <w:sz w:val="28"/>
+          <w:szCs w:val="28"/>
+        </w:rPr>
+        <w:t>Реализация хэш функции</w:t>
+      </w:r>
+    </w:p>
+    <w:tbl>
+      <w:tblPr>
+        <w:tblStyle w:val="a8"/>
+        <w:tblW w:w="0" w:type="auto"/>
+        <w:tblLook w:val="04A0" w:firstRow="1" w:lastRow="0" w:firstColumn="1" w:lastColumn="0" w:noHBand="0" w:noVBand="1"/>
+      </w:tblPr>
+      <w:tblGrid>
+        <w:gridCol w:w="9628"/>
+      </w:tblGrid>
+      <w:tr>
+        <w:tc>
+          <w:tcPr>
+            <w:tcW w:w="9628" w:type="dxa"/>
+          </w:tcPr>
+          <w:p>
+            <w:pPr>
+              <w:rPr>
+                <w:sz w:val="28"/>
+                <w:szCs w:val="28"/>
+                <w:lang w:val="en-US"/>
+              </w:rPr>
+            </w:pPr>
+            <w:r>
+              <w:rPr>
+                <w:sz w:val="28"/>
+                <w:szCs w:val="28"/>
+                <w:lang w:val="en-US"/>
+              </w:rPr>
+              <w:t xml:space="preserve">static int </w:t>
+            </w:r>
+            <w:proofErr w:type="gramStart"/>
+            <w:r>
+              <w:rPr>
+                <w:sz w:val="28"/>
+                <w:szCs w:val="28"/>
+                <w:lang w:val="en-US"/>
+              </w:rPr>
+              <w:t>hash(</w:t>
+            </w:r>
+            <w:proofErr w:type="gramEnd"/>
+            <w:r>
+              <w:rPr>
+                <w:sz w:val="28"/>
+                <w:szCs w:val="28"/>
+                <w:lang w:val="en-US"/>
+              </w:rPr>
+              <w:t xml:space="preserve">const char *str, int size) </w:t>
+            </w:r>
+          </w:p>
+          <w:p>
+            <w:pPr>
+              <w:rPr>
+                <w:sz w:val="28"/>
+                <w:szCs w:val="28"/>
+                <w:lang w:val="en-US"/>
+              </w:rPr>
+            </w:pPr>
+            <w:r>
+              <w:rPr>
+                <w:sz w:val="28"/>
+                <w:szCs w:val="28"/>
+                <w:lang w:val="en-US"/>
+              </w:rPr>
+              <w:t>{</w:t>
+            </w:r>
+          </w:p>
+          <w:p>
+            <w:pPr>
+              <w:rPr>
+                <w:sz w:val="28"/>
+                <w:szCs w:val="28"/>
+                <w:lang w:val="en-US"/>
+              </w:rPr>
+            </w:pPr>
+            <w:r>
+              <w:rPr>
+                <w:sz w:val="28"/>
+                <w:szCs w:val="28"/>
+                <w:lang w:val="en-US"/>
+              </w:rPr>
+              <w:t xml:space="preserve">    unsigned int </w:t>
+            </w:r>
+            <w:proofErr w:type="spellStart"/>
+            <w:r>
+              <w:rPr>
+                <w:sz w:val="28"/>
+                <w:szCs w:val="28"/>
+                <w:lang w:val="en-US"/>
+              </w:rPr>
+              <w:t>hash_value</w:t>
+            </w:r>
+            <w:proofErr w:type="spellEnd"/>
+            <w:r>
+              <w:rPr>
+                <w:sz w:val="28"/>
+                <w:szCs w:val="28"/>
+                <w:lang w:val="en-US"/>
+              </w:rPr>
+              <w:t xml:space="preserve"> = 0;</w:t>
+            </w:r>
+          </w:p>
+          <w:p>
+            <w:pPr>
+              <w:rPr>
+                <w:sz w:val="28"/>
+                <w:szCs w:val="28"/>
+                <w:lang w:val="en-US"/>
+              </w:rPr>
+            </w:pPr>
+            <w:r>
+              <w:rPr>
+                <w:sz w:val="28"/>
+                <w:szCs w:val="28"/>
+                <w:lang w:val="en-US"/>
+              </w:rPr>
+              <w:t xml:space="preserve">    const unsigned int prime = 31;</w:t>
+            </w:r>
+          </w:p>
+          <w:p>
+            <w:pPr>
+              <w:rPr>
+                <w:sz w:val="28"/>
+                <w:szCs w:val="28"/>
+                <w:lang w:val="en-US"/>
+              </w:rPr>
+            </w:pPr>
+          </w:p>
+          <w:p>
+            <w:pPr>
+              <w:rPr>
+                <w:sz w:val="28"/>
+                <w:szCs w:val="28"/>
+                <w:lang w:val="en-US"/>
+              </w:rPr>
+            </w:pPr>
+            <w:r>
+              <w:rPr>
+                <w:sz w:val="28"/>
+                <w:szCs w:val="28"/>
+                <w:lang w:val="en-US"/>
+              </w:rPr>
+              <w:t xml:space="preserve">    for (</w:t>
+            </w:r>
+            <w:proofErr w:type="spellStart"/>
+            <w:r>
+              <w:rPr>
+                <w:sz w:val="28"/>
+                <w:szCs w:val="28"/>
+                <w:lang w:val="en-US"/>
+              </w:rPr>
+              <w:t>size_t</w:t>
+            </w:r>
+            <w:proofErr w:type="spellEnd"/>
+            <w:r>
+              <w:rPr>
+                <w:sz w:val="28"/>
+                <w:szCs w:val="28"/>
+                <w:lang w:val="en-US"/>
+              </w:rPr>
+              <w:t xml:space="preserve"> </w:t>
+            </w:r>
+            <w:proofErr w:type="spellStart"/>
+            <w:r>
+              <w:rPr>
+                <w:sz w:val="28"/>
+                <w:szCs w:val="28"/>
+                <w:lang w:val="en-US"/>
+              </w:rPr>
+              <w:t>i</w:t>
+            </w:r>
+            <w:proofErr w:type="spellEnd"/>
+            <w:r>
+              <w:rPr>
+                <w:sz w:val="28"/>
+                <w:szCs w:val="28"/>
+                <w:lang w:val="en-US"/>
+              </w:rPr>
+              <w:t xml:space="preserve"> = 0; </w:t>
+            </w:r>
+            <w:proofErr w:type="spellStart"/>
+            <w:r>
+              <w:rPr>
+                <w:sz w:val="28"/>
+                <w:szCs w:val="28"/>
+                <w:lang w:val="en-US"/>
+              </w:rPr>
+              <w:t>i</w:t>
+            </w:r>
+            <w:proofErr w:type="spellEnd"/>
+            <w:r>
+              <w:rPr>
+                <w:sz w:val="28"/>
+                <w:szCs w:val="28"/>
+                <w:lang w:val="en-US"/>
+              </w:rPr>
+              <w:t xml:space="preserve"> &lt; </w:t>
+            </w:r>
+            <w:proofErr w:type="spellStart"/>
+            <w:r>
+              <w:rPr>
+                <w:sz w:val="28"/>
+                <w:szCs w:val="28"/>
+                <w:lang w:val="en-US"/>
+              </w:rPr>
+              <w:t>strlen</w:t>
+            </w:r>
+            <w:proofErr w:type="spellEnd"/>
+            <w:r>
+              <w:rPr>
+                <w:sz w:val="28"/>
+                <w:szCs w:val="28"/>
+                <w:lang w:val="en-US"/>
+              </w:rPr>
+              <w:t xml:space="preserve">(str); </w:t>
+            </w:r>
+            <w:proofErr w:type="spellStart"/>
+            <w:r>
+              <w:rPr>
+                <w:sz w:val="28"/>
+                <w:szCs w:val="28"/>
+                <w:lang w:val="en-US"/>
+              </w:rPr>
+              <w:t>i</w:t>
+            </w:r>
+            <w:proofErr w:type="spellEnd"/>
+            <w:r>
+              <w:rPr>
+                <w:sz w:val="28"/>
+                <w:szCs w:val="28"/>
+                <w:lang w:val="en-US"/>
+              </w:rPr>
+              <w:t xml:space="preserve">++) </w:t>
+            </w:r>
+          </w:p>
+          <w:p>
+            <w:pPr>
+              <w:rPr>
+                <w:sz w:val="28"/>
+                <w:szCs w:val="28"/>
+                <w:lang w:val="en-US"/>
+              </w:rPr>
+            </w:pPr>
+            <w:r>
+              <w:rPr>
+                <w:sz w:val="28"/>
+                <w:szCs w:val="28"/>
+                <w:lang w:val="en-US"/>
+              </w:rPr>
+              <w:t xml:space="preserve">        </w:t>
+            </w:r>
+            <w:proofErr w:type="spellStart"/>
+            <w:r>
+              <w:rPr>
+                <w:sz w:val="28"/>
+                <w:szCs w:val="28"/>
+                <w:lang w:val="en-US"/>
+              </w:rPr>
+              <w:t>hash_value</w:t>
+            </w:r>
+            <w:proofErr w:type="spellEnd"/>
+            <w:r>
+              <w:rPr>
+                <w:sz w:val="28"/>
+                <w:szCs w:val="28"/>
+                <w:lang w:val="en-US"/>
+              </w:rPr>
+              <w:t xml:space="preserve"> = (</w:t>
+            </w:r>
+            <w:proofErr w:type="spellStart"/>
+            <w:r>
+              <w:rPr>
+                <w:sz w:val="28"/>
+                <w:szCs w:val="28"/>
+                <w:lang w:val="en-US"/>
+              </w:rPr>
+              <w:t>hash_value</w:t>
+            </w:r>
+            <w:proofErr w:type="spellEnd"/>
+            <w:r>
+              <w:rPr>
+                <w:sz w:val="28"/>
+                <w:szCs w:val="28"/>
+                <w:lang w:val="en-US"/>
+              </w:rPr>
+              <w:t xml:space="preserve"> * prime + (unsigned </w:t>
+            </w:r>
+            <w:proofErr w:type="gramStart"/>
+            <w:r>
+              <w:rPr>
+                <w:sz w:val="28"/>
+                <w:szCs w:val="28"/>
+                <w:lang w:val="en-US"/>
+              </w:rPr>
+              <w:t>char)str</w:t>
+            </w:r>
+            <w:proofErr w:type="gramEnd"/>
+            <w:r>
+              <w:rPr>
+                <w:sz w:val="28"/>
+                <w:szCs w:val="28"/>
+                <w:lang w:val="en-US"/>
+              </w:rPr>
+              <w:t>[</w:t>
+            </w:r>
+            <w:proofErr w:type="spellStart"/>
+            <w:r>
+              <w:rPr>
+                <w:sz w:val="28"/>
+                <w:szCs w:val="28"/>
+                <w:lang w:val="en-US"/>
+              </w:rPr>
+              <w:t>i</w:t>
+            </w:r>
+            <w:proofErr w:type="spellEnd"/>
+            <w:r>
+              <w:rPr>
+                <w:sz w:val="28"/>
+                <w:szCs w:val="28"/>
+                <w:lang w:val="en-US"/>
+              </w:rPr>
+              <w:t>]) % size;</w:t>
+            </w:r>
+          </w:p>
+          <w:p>
+            <w:pPr>
+              <w:rPr>
+                <w:sz w:val="28"/>
+                <w:szCs w:val="28"/>
+                <w:lang w:val="en-US"/>
+              </w:rPr>
+            </w:pPr>
+          </w:p>
+          <w:p>
+            <w:pPr>
+              <w:rPr>
+                <w:sz w:val="28"/>
+                <w:szCs w:val="28"/>
+                <w:lang w:val="en-US"/>
+              </w:rPr>
+            </w:pPr>
+            <w:r>
+              <w:rPr>
+                <w:sz w:val="28"/>
+                <w:szCs w:val="28"/>
+                <w:lang w:val="en-US"/>
+              </w:rPr>
+              <w:t xml:space="preserve">    return (int)</w:t>
+            </w:r>
+            <w:proofErr w:type="spellStart"/>
+            <w:r>
+              <w:rPr>
+                <w:sz w:val="28"/>
+                <w:szCs w:val="28"/>
+                <w:lang w:val="en-US"/>
+              </w:rPr>
+              <w:t>hash_value</w:t>
+            </w:r>
+            <w:proofErr w:type="spellEnd"/>
+            <w:r>
+              <w:rPr>
+                <w:sz w:val="28"/>
+                <w:szCs w:val="28"/>
+                <w:lang w:val="en-US"/>
+              </w:rPr>
+              <w:t>;</w:t>
+            </w:r>
+          </w:p>
+          <w:p>
+            <w:pPr>
+              <w:rPr>
+                <w:b/>
+                <w:bCs/>
+                <w:sz w:val="28"/>
+                <w:szCs w:val="28"/>
+              </w:rPr>
+            </w:pPr>
+            <w:r>
+              <w:rPr>
+                <w:sz w:val="28"/>
+                <w:szCs w:val="28"/>
+                <w:lang w:val="en-US"/>
+              </w:rPr>
+              <w:t>}</w:t>
+            </w:r>
+          </w:p>
+        </w:tc>
+      </w:tr>
+    </w:tbl>
+    <w:p>
+      <w:pPr>
+        <w:rPr>
+          <w:sz w:val="28"/>
+          <w:szCs w:val="28"/>
+        </w:rPr>
+      </w:pPr>
       <w:r>
         <w:rPr>
           <w:b/>
@@ -10248,6 +12729,15 @@
       </w:r>
       <w:r>
         <w:rPr>
+          <w:b/>
+          <w:bCs/>
+          <w:sz w:val="28"/>
+          <w:szCs w:val="28"/>
+        </w:rPr>
+        <w:br/>
+      </w:r>
+      <w:r>
+        <w:rPr>
           <w:sz w:val="28"/>
           <w:szCs w:val="28"/>
         </w:rPr>
@@ -10281,6 +12771,7 @@
           <w:sz w:val="28"/>
           <w:szCs w:val="28"/>
         </w:rPr>
+        <w:lastRenderedPageBreak/>
         <w:t>Использование 31 как множителя стандартно для текстовых данных, так как это простое число и помогает в распределении.</w:t>
       </w:r>
     </w:p>
@@ -10304,257 +12795,207 @@
           <w:sz w:val="28"/>
           <w:szCs w:val="28"/>
         </w:rPr>
+        <w:t>Открытая адресация. В реализации таблица создается с полями для хранения данных, статуса ячеек (0 — свободна, 1 — занята, 2 — удалена) и счётчика сравнений. Для вставки сначала вычисляется индекс через хэш-функцию, затем проверяется, свободна ли ячейка. Если занята, используется линейное пробирование: идём к следующей ячейке, пока не найдём свободную. При поиске аналогично: проверяем индекс от хэш-функции и продолжаем искать, если не нашли совпадение. Для удаления ищем нужное слово, освобождаем память, помечаем ячейку как удалённую (статус 2). Это сделано, чтобы не нарушить поиск других элементов.</w:t>
+      </w:r>
+    </w:p>
+    <w:p>
+      <w:pPr>
+        <w:rPr>
+          <w:sz w:val="28"/>
+          <w:szCs w:val="28"/>
+        </w:rPr>
+      </w:pPr>
+      <w:r>
+        <w:rPr>
+          <w:sz w:val="28"/>
+          <w:szCs w:val="28"/>
+        </w:rPr>
+        <w:t xml:space="preserve">При превышении порога заполненности таблицы она увеличивается на фиксированное значение на 5. Все существующие элементы </w:t>
+      </w:r>
+      <w:proofErr w:type="spellStart"/>
+      <w:r>
+        <w:rPr>
+          <w:sz w:val="28"/>
+          <w:szCs w:val="28"/>
+        </w:rPr>
+        <w:t>перехэшируются</w:t>
+      </w:r>
+      <w:proofErr w:type="spellEnd"/>
+      <w:r>
+        <w:rPr>
+          <w:sz w:val="28"/>
+          <w:szCs w:val="28"/>
+        </w:rPr>
+        <w:t xml:space="preserve"> и размещаются в новой таблице с учетом нового размера. Это гарантирует, что распределение элементов останется равномерным.</w:t>
+      </w:r>
+    </w:p>
+    <w:p>
+      <w:pPr>
+        <w:rPr>
+          <w:sz w:val="28"/>
+          <w:szCs w:val="28"/>
+        </w:rPr>
+      </w:pPr>
+    </w:p>
+    <w:p>
+      <w:pPr>
+        <w:rPr>
+          <w:sz w:val="28"/>
+          <w:szCs w:val="28"/>
+        </w:rPr>
+      </w:pPr>
+      <w:r>
+        <w:rPr>
+          <w:sz w:val="28"/>
+          <w:szCs w:val="28"/>
+        </w:rPr>
+        <w:t>Закрытая адресация. В этой реализации таблица хранит массив указателей на связанные списки (цепочки). Для вставки сначала вычисляется индекс через хэш-функцию, после чего создаётся новый узел и добавляется в начало списка в соответствующей ячейке. При поиске идём по списку в ячейке, сравниваем каждое слово с искомым. Для удаления идём по списку и ищем нужный узел. Если нашли, перенастраиваем указатели так, чтобы исключить этот узел, и освобождаем память. Если удаляется первый узел в списке, просто перемещаем указатель ячейки на следующий элемент.</w:t>
+      </w:r>
+    </w:p>
+    <w:p>
+      <w:pPr>
+        <w:rPr>
+          <w:sz w:val="28"/>
+          <w:szCs w:val="28"/>
+        </w:rPr>
+      </w:pPr>
+    </w:p>
+    <w:p>
+      <w:pPr>
+        <w:rPr>
+          <w:sz w:val="28"/>
+          <w:szCs w:val="28"/>
+        </w:rPr>
+      </w:pPr>
+      <w:r>
+        <w:rPr>
+          <w:sz w:val="28"/>
+          <w:szCs w:val="28"/>
+        </w:rPr>
+        <w:t>При превышении допустимого уровня коллизий таблица удваивается, а все элементы из старой таблицы переносятся в новую с использованием обновленного размера. Это позволяет уменьшить длину цепочек в ячейках и улучшить производительность операций поиска и вставки.</w:t>
+      </w:r>
+    </w:p>
+    <w:p>
+      <w:pPr>
+        <w:rPr>
+          <w:sz w:val="28"/>
+          <w:szCs w:val="28"/>
+        </w:rPr>
+      </w:pPr>
+    </w:p>
+    <w:p>
+      <w:pPr>
+        <w:rPr>
+          <w:sz w:val="28"/>
+          <w:szCs w:val="28"/>
+        </w:rPr>
+      </w:pPr>
+    </w:p>
+    <w:p>
+      <w:pPr>
+        <w:rPr>
+          <w:sz w:val="28"/>
+          <w:szCs w:val="28"/>
+        </w:rPr>
+      </w:pPr>
+    </w:p>
+    <w:p>
+      <w:pPr>
+        <w:rPr>
+          <w:sz w:val="28"/>
+          <w:szCs w:val="28"/>
+        </w:rPr>
+      </w:pPr>
+    </w:p>
+    <w:p>
+      <w:pPr>
+        <w:rPr>
+          <w:sz w:val="28"/>
+          <w:szCs w:val="28"/>
+        </w:rPr>
+      </w:pPr>
+    </w:p>
+    <w:p>
+      <w:pPr>
+        <w:rPr>
+          <w:sz w:val="28"/>
+          <w:szCs w:val="28"/>
+        </w:rPr>
+      </w:pPr>
+    </w:p>
+    <w:p>
+      <w:pPr>
+        <w:rPr>
+          <w:sz w:val="28"/>
+          <w:szCs w:val="28"/>
+        </w:rPr>
+      </w:pPr>
+    </w:p>
+    <w:p>
+      <w:pPr>
+        <w:rPr>
+          <w:sz w:val="28"/>
+          <w:szCs w:val="28"/>
+        </w:rPr>
+      </w:pPr>
+    </w:p>
+    <w:p>
+      <w:pPr>
+        <w:rPr>
+          <w:sz w:val="28"/>
+          <w:szCs w:val="28"/>
+        </w:rPr>
+      </w:pPr>
+    </w:p>
+    <w:p>
+      <w:pPr>
+        <w:rPr>
+          <w:sz w:val="28"/>
+          <w:szCs w:val="28"/>
+        </w:rPr>
+      </w:pPr>
+    </w:p>
+    <w:p>
+      <w:pPr>
+        <w:rPr>
+          <w:sz w:val="28"/>
+          <w:szCs w:val="28"/>
+        </w:rPr>
+      </w:pPr>
+    </w:p>
+    <w:p>
+      <w:pPr>
+        <w:rPr>
+          <w:sz w:val="28"/>
+          <w:szCs w:val="28"/>
+        </w:rPr>
+      </w:pPr>
+    </w:p>
+    <w:p>
+      <w:pPr>
+        <w:rPr>
+          <w:sz w:val="28"/>
+          <w:szCs w:val="28"/>
+        </w:rPr>
+      </w:pPr>
+    </w:p>
+    <w:p>
+      <w:pPr>
+        <w:rPr>
+          <w:b/>
+          <w:bCs/>
+          <w:sz w:val="28"/>
+          <w:szCs w:val="28"/>
+        </w:rPr>
+      </w:pPr>
+      <w:r>
+        <w:rPr>
+          <w:b/>
+          <w:bCs/>
+          <w:sz w:val="28"/>
+          <w:szCs w:val="28"/>
+        </w:rPr>
         <w:lastRenderedPageBreak/>
-        <w:t>Открытая адресация. В реализации таблица создается с полями для хранения данных, статуса ячеек (0 — свободна, 1 — занята, 2 — удалена) и счётчика сравнений. Для вставки сначала вычисляется индекс через хэш-функцию, затем проверяется, свободна ли ячейка. Если занята, используется линейное пробирование: идём к следующей ячейке, пока не найдём свободную. При поиске аналогично: проверяем индекс от хэш-функции и продолжаем искать, если не нашли совпадение. Для удаления ищем нужное слово, освобождаем память, помечаем ячейку как удалённую (статус 2). Это сделано, чтобы не нарушить поиск других элементов.</w:t>
-      </w:r>
-    </w:p>
-    <w:p>
-      <w:pPr>
-        <w:rPr>
-          <w:sz w:val="28"/>
-          <w:szCs w:val="28"/>
-        </w:rPr>
-      </w:pPr>
-    </w:p>
-    <w:p>
-      <w:pPr>
-        <w:rPr>
-          <w:sz w:val="28"/>
-          <w:szCs w:val="28"/>
-        </w:rPr>
-      </w:pPr>
-      <w:r>
-        <w:rPr>
-          <w:sz w:val="28"/>
-          <w:szCs w:val="28"/>
-        </w:rPr>
-        <w:t>Закрытая адресация. В этой реализации таблица хранит массив указателей на связанные списки (цепочки). Для вставки сначала вычисляется индекс через хэш-функцию, после чего создаётся новый узел и добавляется в начало списка в соответствующей ячейке. При поиске идём по списку в ячейке, сравниваем каждое слово с искомым. Для удаления идём по списку и ищем нужный узел. Если нашли, перенастраиваем указатели так, чтобы исключить этот узел, и освобождаем память. Если удаляется первый узел в списке, просто перемещаем указатель ячейки на следующий элемент.</w:t>
-      </w:r>
-    </w:p>
-    <w:p>
-      <w:pPr>
-        <w:rPr>
-          <w:sz w:val="28"/>
-          <w:szCs w:val="28"/>
-        </w:rPr>
-      </w:pPr>
-    </w:p>
-    <w:p>
-      <w:pPr>
-        <w:rPr>
-          <w:sz w:val="28"/>
-          <w:szCs w:val="28"/>
-        </w:rPr>
-      </w:pPr>
-    </w:p>
-    <w:p>
-      <w:pPr>
-        <w:rPr>
-          <w:sz w:val="28"/>
-          <w:szCs w:val="28"/>
-        </w:rPr>
-      </w:pPr>
-    </w:p>
-    <w:p>
-      <w:pPr>
-        <w:rPr>
-          <w:sz w:val="28"/>
-          <w:szCs w:val="28"/>
-        </w:rPr>
-      </w:pPr>
-    </w:p>
-    <w:p>
-      <w:pPr>
-        <w:rPr>
-          <w:sz w:val="28"/>
-          <w:szCs w:val="28"/>
-        </w:rPr>
-      </w:pPr>
-    </w:p>
-    <w:p>
-      <w:pPr>
-        <w:rPr>
-          <w:sz w:val="28"/>
-          <w:szCs w:val="28"/>
-        </w:rPr>
-      </w:pPr>
-    </w:p>
-    <w:p>
-      <w:pPr>
-        <w:rPr>
-          <w:sz w:val="28"/>
-          <w:szCs w:val="28"/>
-        </w:rPr>
-      </w:pPr>
-    </w:p>
-    <w:p>
-      <w:pPr>
-        <w:rPr>
-          <w:sz w:val="28"/>
-          <w:szCs w:val="28"/>
-        </w:rPr>
-      </w:pPr>
-    </w:p>
-    <w:p>
-      <w:pPr>
-        <w:rPr>
-          <w:sz w:val="28"/>
-          <w:szCs w:val="28"/>
-        </w:rPr>
-      </w:pPr>
-    </w:p>
-    <w:p>
-      <w:pPr>
-        <w:rPr>
-          <w:sz w:val="28"/>
-          <w:szCs w:val="28"/>
-        </w:rPr>
-      </w:pPr>
-    </w:p>
-    <w:p>
-      <w:pPr>
-        <w:rPr>
-          <w:sz w:val="28"/>
-          <w:szCs w:val="28"/>
-        </w:rPr>
-      </w:pPr>
-    </w:p>
-    <w:p>
-      <w:pPr>
-        <w:rPr>
-          <w:sz w:val="28"/>
-          <w:szCs w:val="28"/>
-        </w:rPr>
-      </w:pPr>
-    </w:p>
-    <w:p>
-      <w:pPr>
-        <w:rPr>
-          <w:sz w:val="28"/>
-          <w:szCs w:val="28"/>
-        </w:rPr>
-      </w:pPr>
-    </w:p>
-    <w:p>
-      <w:pPr>
-        <w:rPr>
-          <w:sz w:val="28"/>
-          <w:szCs w:val="28"/>
-        </w:rPr>
-      </w:pPr>
-    </w:p>
-    <w:p>
-      <w:pPr>
-        <w:rPr>
-          <w:sz w:val="28"/>
-          <w:szCs w:val="28"/>
-        </w:rPr>
-      </w:pPr>
-    </w:p>
-    <w:p>
-      <w:pPr>
-        <w:rPr>
-          <w:sz w:val="28"/>
-          <w:szCs w:val="28"/>
-        </w:rPr>
-      </w:pPr>
-    </w:p>
-    <w:p>
-      <w:pPr>
-        <w:rPr>
-          <w:sz w:val="28"/>
-          <w:szCs w:val="28"/>
-        </w:rPr>
-      </w:pPr>
-    </w:p>
-    <w:p>
-      <w:pPr>
-        <w:rPr>
-          <w:sz w:val="28"/>
-          <w:szCs w:val="28"/>
-        </w:rPr>
-      </w:pPr>
-    </w:p>
-    <w:p>
-      <w:pPr>
-        <w:rPr>
-          <w:sz w:val="28"/>
-          <w:szCs w:val="28"/>
-        </w:rPr>
-      </w:pPr>
-    </w:p>
-    <w:p>
-      <w:pPr>
-        <w:rPr>
-          <w:sz w:val="28"/>
-          <w:szCs w:val="28"/>
-        </w:rPr>
-      </w:pPr>
-    </w:p>
-    <w:p>
-      <w:pPr>
-        <w:rPr>
-          <w:sz w:val="28"/>
-          <w:szCs w:val="28"/>
-        </w:rPr>
-      </w:pPr>
-    </w:p>
-    <w:p>
-      <w:pPr>
-        <w:rPr>
-          <w:sz w:val="28"/>
-          <w:szCs w:val="28"/>
-        </w:rPr>
-      </w:pPr>
-    </w:p>
-    <w:p>
-      <w:pPr>
-        <w:rPr>
-          <w:sz w:val="28"/>
-          <w:szCs w:val="28"/>
-        </w:rPr>
-      </w:pPr>
-    </w:p>
-    <w:p>
-      <w:pPr>
-        <w:rPr>
-          <w:sz w:val="28"/>
-          <w:szCs w:val="28"/>
-        </w:rPr>
-      </w:pPr>
-    </w:p>
-    <w:p>
-      <w:pPr>
-        <w:rPr>
-          <w:sz w:val="28"/>
-          <w:szCs w:val="28"/>
-        </w:rPr>
-      </w:pPr>
-    </w:p>
-    <w:p>
-      <w:pPr>
-        <w:rPr>
-          <w:sz w:val="28"/>
-          <w:szCs w:val="28"/>
-        </w:rPr>
-      </w:pPr>
-    </w:p>
-    <w:p>
-      <w:pPr>
-        <w:rPr>
-          <w:b/>
-          <w:bCs/>
-          <w:sz w:val="28"/>
-          <w:szCs w:val="28"/>
-        </w:rPr>
-      </w:pPr>
-      <w:r>
-        <w:rPr>
-          <w:b/>
-          <w:bCs/>
-          <w:sz w:val="28"/>
-          <w:szCs w:val="28"/>
-        </w:rPr>
         <w:t>Сравнение эффективности работы алгоритмов</w:t>
       </w:r>
     </w:p>
@@ -11999,21 +14440,7 @@
           <w:sz w:val="28"/>
           <w:szCs w:val="28"/>
         </w:rPr>
-        <w:t xml:space="preserve">Таблица замеров по времени для </w:t>
-      </w:r>
-      <w:r>
-        <w:rPr>
-          <w:sz w:val="28"/>
-          <w:szCs w:val="28"/>
-        </w:rPr>
-        <w:t>поиска</w:t>
-      </w:r>
-      <w:r>
-        <w:rPr>
-          <w:sz w:val="28"/>
-          <w:szCs w:val="28"/>
-        </w:rPr>
-        <w:t xml:space="preserve"> в хэш таблицах с открытой и закрытой адресацией</w:t>
+        <w:t>Таблица замеров по времени для поиска в хэш таблицах с открытой и закрытой адресацией</w:t>
       </w:r>
     </w:p>
     <w:p>
@@ -12074,21 +14501,7 @@
                 <w:sz w:val="28"/>
                 <w:szCs w:val="28"/>
               </w:rPr>
-              <w:t xml:space="preserve">Время для </w:t>
-            </w:r>
-            <w:r>
-              <w:rPr>
-                <w:sz w:val="28"/>
-                <w:szCs w:val="28"/>
-              </w:rPr>
-              <w:t>поиска</w:t>
-            </w:r>
-            <w:r>
-              <w:rPr>
-                <w:sz w:val="28"/>
-                <w:szCs w:val="28"/>
-              </w:rPr>
-              <w:t xml:space="preserve"> в хэш таблице с открытой адресацией (такты)</w:t>
+              <w:t>Время для поиска в хэш таблице с открытой адресацией (такты)</w:t>
             </w:r>
           </w:p>
         </w:tc>
@@ -12108,21 +14521,7 @@
                 <w:sz w:val="28"/>
                 <w:szCs w:val="28"/>
               </w:rPr>
-              <w:t xml:space="preserve">Время для </w:t>
-            </w:r>
-            <w:r>
-              <w:rPr>
-                <w:sz w:val="28"/>
-                <w:szCs w:val="28"/>
-              </w:rPr>
-              <w:t>поиска</w:t>
-            </w:r>
-            <w:r>
-              <w:rPr>
-                <w:sz w:val="28"/>
-                <w:szCs w:val="28"/>
-              </w:rPr>
-              <w:t xml:space="preserve"> в хэш таблице с закрытой адресацией (такты)</w:t>
+              <w:t>Время для поиска в хэш таблице с закрытой адресацией (такты)</w:t>
             </w:r>
           </w:p>
         </w:tc>
@@ -13115,6 +15514,16 @@
     <w:p>
       <w:pPr>
         <w:rPr>
+          <w:sz w:val="28"/>
+          <w:szCs w:val="28"/>
+        </w:rPr>
+      </w:pPr>
+    </w:p>
+    <w:p>
+      <w:pPr>
+        <w:rPr>
+          <w:b/>
+          <w:bCs/>
           <w:sz w:val="28"/>
           <w:szCs w:val="28"/>
         </w:rPr>
@@ -13451,14 +15860,23 @@
           <w:szCs w:val="28"/>
         </w:rPr>
       </w:pPr>
-      <w:r>
-        <w:rPr>
-          <w:b/>
-          <w:bCs/>
-          <w:sz w:val="28"/>
-          <w:szCs w:val="28"/>
-        </w:rPr>
-        <w:lastRenderedPageBreak/>
+    </w:p>
+    <w:p>
+      <w:pPr>
+        <w:rPr>
+          <w:b/>
+          <w:bCs/>
+          <w:sz w:val="28"/>
+          <w:szCs w:val="28"/>
+        </w:rPr>
+      </w:pPr>
+      <w:r>
+        <w:rPr>
+          <w:b/>
+          <w:bCs/>
+          <w:sz w:val="28"/>
+          <w:szCs w:val="28"/>
+        </w:rPr>
         <w:t>Вставка в БСТ дерево узла 999</w:t>
       </w:r>
     </w:p>
@@ -13839,7 +16257,6 @@
           <w:sz w:val="28"/>
           <w:szCs w:val="28"/>
         </w:rPr>
-        <w:lastRenderedPageBreak/>
         <w:t>Поиск элемента ‘5’ в АВЛ и БСТ деревьях</w:t>
       </w:r>
     </w:p>
@@ -14153,26 +16570,6 @@
     <w:p>
       <w:pPr>
         <w:rPr>
-          <w:sz w:val="28"/>
-          <w:szCs w:val="28"/>
-        </w:rPr>
-      </w:pPr>
-    </w:p>
-    <w:p>
-      <w:pPr>
-        <w:rPr>
-          <w:b/>
-          <w:bCs/>
-          <w:sz w:val="28"/>
-          <w:szCs w:val="28"/>
-        </w:rPr>
-      </w:pPr>
-    </w:p>
-    <w:p>
-      <w:pPr>
-        <w:rPr>
-          <w:b/>
-          <w:bCs/>
           <w:sz w:val="28"/>
           <w:szCs w:val="28"/>
         </w:rPr>
@@ -21857,7 +24254,7 @@
   <w:style w:type="paragraph" w:default="1" w:styleId="a">
     <w:name w:val="Normal"/>
     <w:qFormat/>
-    <w:rsid w:val="00AA5DFA"/>
+    <w:rsid w:val="005A0323"/>
   </w:style>
   <w:style w:type="paragraph" w:styleId="1">
     <w:name w:val="heading 1"/>
@@ -21890,6 +24287,7 @@
   <w:style w:type="character" w:default="1" w:styleId="a0">
     <w:name w:val="Default Paragraph Font"/>
     <w:uiPriority w:val="1"/>
+    <w:semiHidden/>
     <w:unhideWhenUsed/>
   </w:style>
   <w:style w:type="table" w:default="1" w:styleId="a1">
